--- a/tailieu/lesson3 (1).docx
+++ b/tailieu/lesson3 (1).docx
@@ -1,6 +1,6 @@
 
 <file path=word/document.xml><?xml version="1.0" encoding="utf-8"?>
-<w:document xmlns:wpc="http://schemas.microsoft.com/office/word/2010/wordprocessingCanvas" xmlns:cx="http://schemas.microsoft.com/office/drawing/2014/chartex" xmlns:cx1="http://schemas.microsoft.com/office/drawing/2015/9/8/chartex" xmlns:cx2="http://schemas.microsoft.com/office/drawing/2015/10/21/chartex" xmlns:cx3="http://schemas.microsoft.com/office/drawing/2016/5/9/chartex" xmlns:cx4="http://schemas.microsoft.com/office/drawing/2016/5/10/chartex" xmlns:cx5="http://schemas.microsoft.com/office/drawing/2016/5/11/chartex" xmlns:cx6="http://schemas.microsoft.com/office/drawing/2016/5/12/chartex" xmlns:cx7="http://schemas.microsoft.com/office/drawing/2016/5/13/chartex" xmlns:cx8="http://schemas.microsoft.com/office/drawing/2016/5/14/chartex" xmlns:mc="http://schemas.openxmlformats.org/markup-compatibility/2006" xmlns:aink="http://schemas.microsoft.com/office/drawing/2016/ink" xmlns:am3d="http://schemas.microsoft.com/office/drawing/2017/model3d" xmlns:o="urn:schemas-microsoft-com:office:office" xmlns:oel="http://schemas.microsoft.com/office/2019/extlst" xmlns:r="http://schemas.openxmlformats.org/officeDocument/2006/relationships" xmlns:m="http://schemas.openxmlformats.org/officeDocument/2006/math" xmlns:v="urn:schemas-microsoft-com:vml" xmlns:wp14="http://schemas.microsoft.com/office/word/2010/wordprocessingDrawing" xmlns:wp="http://schemas.openxmlformats.org/drawingml/2006/wordprocessingDrawing" xmlns:w10="urn:schemas-microsoft-com:office:word" xmlns:w="http://schemas.openxmlformats.org/wordprocessingml/2006/main" xmlns:w14="http://schemas.microsoft.com/office/word/2010/wordml" xmlns:w15="http://schemas.microsoft.com/office/word/2012/wordml" xmlns:w16cex="http://schemas.microsoft.com/office/word/2018/wordml/cex" xmlns:w16cid="http://schemas.microsoft.com/office/word/2016/wordml/cid" xmlns:w16="http://schemas.microsoft.com/office/word/2018/wordml" xmlns:w16sdtdh="http://schemas.microsoft.com/office/word/2020/wordml/sdtdatahash" xmlns:w16se="http://schemas.microsoft.com/office/word/2015/wordml/symex" xmlns:wpg="http://schemas.microsoft.com/office/word/2010/wordprocessingGroup" xmlns:wpi="http://schemas.microsoft.com/office/word/2010/wordprocessingInk" xmlns:wne="http://schemas.microsoft.com/office/word/2006/wordml" xmlns:wps="http://schemas.microsoft.com/office/word/2010/wordprocessingShape" mc:Ignorable="w14 w15 w16se w16cid w16 w16cex w16sdtdh wp14">
+<w:document xmlns:wpc="http://schemas.microsoft.com/office/word/2010/wordprocessingCanvas" xmlns:cx="http://schemas.microsoft.com/office/drawing/2014/chartex" xmlns:cx1="http://schemas.microsoft.com/office/drawing/2015/9/8/chartex" xmlns:cx2="http://schemas.microsoft.com/office/drawing/2015/10/21/chartex" xmlns:cx3="http://schemas.microsoft.com/office/drawing/2016/5/9/chartex" xmlns:cx4="http://schemas.microsoft.com/office/drawing/2016/5/10/chartex" xmlns:cx5="http://schemas.microsoft.com/office/drawing/2016/5/11/chartex" xmlns:cx6="http://schemas.microsoft.com/office/drawing/2016/5/12/chartex" xmlns:cx7="http://schemas.microsoft.com/office/drawing/2016/5/13/chartex" xmlns:cx8="http://schemas.microsoft.com/office/drawing/2016/5/14/chartex" xmlns:mc="http://schemas.openxmlformats.org/markup-compatibility/2006" xmlns:aink="http://schemas.microsoft.com/office/drawing/2016/ink" xmlns:am3d="http://schemas.microsoft.com/office/drawing/2017/model3d" xmlns:o="urn:schemas-microsoft-com:office:office" xmlns:oel="http://schemas.microsoft.com/office/2019/extlst" xmlns:r="http://schemas.openxmlformats.org/officeDocument/2006/relationships" xmlns:m="http://schemas.openxmlformats.org/officeDocument/2006/math" xmlns:v="urn:schemas-microsoft-com:vml" xmlns:wp14="http://schemas.microsoft.com/office/word/2010/wordprocessingDrawing" xmlns:wp="http://schemas.openxmlformats.org/drawingml/2006/wordprocessingDrawing" xmlns:w10="urn:schemas-microsoft-com:office:word" xmlns:w="http://schemas.openxmlformats.org/wordprocessingml/2006/main" xmlns:w14="http://schemas.microsoft.com/office/word/2010/wordml" xmlns:w15="http://schemas.microsoft.com/office/word/2012/wordml" xmlns:w16cex="http://schemas.microsoft.com/office/word/2018/wordml/cex" xmlns:w16cid="http://schemas.microsoft.com/office/word/2016/wordml/cid" xmlns:w16="http://schemas.microsoft.com/office/word/2018/wordml" xmlns:w16du="http://schemas.microsoft.com/office/word/2023/wordml/word16du" xmlns:w16sdtdh="http://schemas.microsoft.com/office/word/2020/wordml/sdtdatahash" xmlns:w16se="http://schemas.microsoft.com/office/word/2015/wordml/symex" xmlns:wpg="http://schemas.microsoft.com/office/word/2010/wordprocessingGroup" xmlns:wpi="http://schemas.microsoft.com/office/word/2010/wordprocessingInk" xmlns:wne="http://schemas.microsoft.com/office/word/2006/wordml" xmlns:wps="http://schemas.microsoft.com/office/word/2010/wordprocessingShape" mc:Ignorable="w14 w15 w16se w16cid w16 w16cex w16sdtdh w16du wp14">
   <w:body>
     <w:p>
       <w:pPr>
@@ -5485,25 +5485,14 @@
           <w:lang w:val="en-US"/>
         </w:rPr>
       </w:pPr>
-      <w:proofErr w:type="spellStart"/>
-      <w:r>
-        <w:rPr>
-          <w:rFonts w:cstheme="minorHAnsi"/>
-          <w:sz w:val="28"/>
-          <w:szCs w:val="28"/>
-          <w:lang w:val="en-US"/>
-        </w:rPr>
-        <w:t>Trong</w:t>
-      </w:r>
-      <w:proofErr w:type="spellEnd"/>
-      <w:r>
-        <w:rPr>
-          <w:rFonts w:cstheme="minorHAnsi"/>
-          <w:sz w:val="28"/>
-          <w:szCs w:val="28"/>
-          <w:lang w:val="en-US"/>
-        </w:rPr>
-        <w:t xml:space="preserve"> constructor </w:t>
+      <w:r>
+        <w:rPr>
+          <w:rFonts w:cstheme="minorHAnsi"/>
+          <w:sz w:val="28"/>
+          <w:szCs w:val="28"/>
+          <w:lang w:val="en-US"/>
+        </w:rPr>
+        <w:t xml:space="preserve">Trong constructor </w:t>
       </w:r>
       <w:proofErr w:type="spellStart"/>
       <w:r>
@@ -12925,7 +12914,7 @@
           <w:lang w:val="en-US"/>
         </w:rPr>
         <w:drawing>
-          <wp:inline distT="0" distB="0" distL="0" distR="0" wp14:anchorId="1642654A" wp14:editId="08665AEF">
+          <wp:inline distT="0" distB="0" distL="0" distR="0" wp14:anchorId="1642654A" wp14:editId="07ACC1B5">
             <wp:extent cx="5943600" cy="3874135"/>
             <wp:effectExtent l="0" t="0" r="0" b="0"/>
             <wp:docPr id="1983181695" name="Picture 6"/>
@@ -12967,6 +12956,3572 @@
         </w:drawing>
       </w:r>
     </w:p>
+    <w:p>
+      <w:pPr>
+        <w:ind w:left="360"/>
+        <w:rPr>
+          <w:rFonts w:cstheme="minorHAnsi"/>
+          <w:sz w:val="32"/>
+          <w:szCs w:val="32"/>
+          <w:lang w:val="en-US"/>
+        </w:rPr>
+      </w:pPr>
+    </w:p>
+    <w:p>
+      <w:pPr>
+        <w:ind w:left="360"/>
+        <w:rPr>
+          <w:rFonts w:cstheme="minorHAnsi"/>
+          <w:sz w:val="32"/>
+          <w:szCs w:val="32"/>
+          <w:lang w:val="en-US"/>
+        </w:rPr>
+      </w:pPr>
+    </w:p>
+    <w:p>
+      <w:pPr>
+        <w:ind w:left="360"/>
+        <w:rPr>
+          <w:rFonts w:cstheme="minorHAnsi"/>
+          <w:sz w:val="32"/>
+          <w:szCs w:val="32"/>
+          <w:lang w:val="en-US"/>
+        </w:rPr>
+      </w:pPr>
+      <w:r>
+        <w:rPr>
+          <w:rFonts w:cstheme="minorHAnsi"/>
+          <w:sz w:val="32"/>
+          <w:szCs w:val="32"/>
+          <w:highlight w:val="yellow"/>
+          <w:lang w:val="en-US"/>
+        </w:rPr>
+        <w:t>CODE-SPLITTING</w:t>
+      </w:r>
+    </w:p>
+    <w:p>
+      <w:pPr>
+        <w:pStyle w:val="ListParagraph"/>
+        <w:numPr>
+          <w:ilvl w:val="1"/>
+          <w:numId w:val="3"/>
+        </w:numPr>
+        <w:rPr>
+          <w:rFonts w:cstheme="minorHAnsi"/>
+          <w:sz w:val="32"/>
+          <w:szCs w:val="32"/>
+        </w:rPr>
+      </w:pPr>
+      <w:r>
+        <w:rPr>
+          <w:rFonts w:cstheme="minorHAnsi"/>
+          <w:sz w:val="32"/>
+          <w:szCs w:val="32"/>
+        </w:rPr>
+        <w:t>Code-Splitting là một trong những kỹ thuật giúp tăng tốc thời gian load Javascript của React App</w:t>
+      </w:r>
+      <w:r>
+        <w:rPr>
+          <w:rFonts w:cstheme="minorHAnsi"/>
+          <w:sz w:val="32"/>
+          <w:szCs w:val="32"/>
+        </w:rPr>
+        <w:t>.</w:t>
+      </w:r>
+    </w:p>
+    <w:p>
+      <w:pPr>
+        <w:pStyle w:val="ListParagraph"/>
+        <w:numPr>
+          <w:ilvl w:val="1"/>
+          <w:numId w:val="3"/>
+        </w:numPr>
+        <w:rPr>
+          <w:rFonts w:cstheme="minorHAnsi"/>
+          <w:sz w:val="32"/>
+          <w:szCs w:val="32"/>
+          <w:lang w:val="en-US"/>
+        </w:rPr>
+      </w:pPr>
+      <w:r>
+        <w:rPr>
+          <w:rFonts w:cstheme="minorHAnsi"/>
+          <w:sz w:val="32"/>
+          <w:szCs w:val="32"/>
+        </w:rPr>
+        <w:t>code-splitting có nghĩa là chúng ta chia nhỏ code hiệu quả hơn và load những phần cần thiết cho trang web. Kỹ thuật này cũng được hiểu như là lazy load javascript.</w:t>
+      </w:r>
+    </w:p>
+    <w:p>
+      <w:pPr>
+        <w:rPr>
+          <w:rFonts w:cstheme="minorHAnsi"/>
+          <w:sz w:val="32"/>
+          <w:szCs w:val="32"/>
+          <w:lang w:val="en-US"/>
+        </w:rPr>
+      </w:pPr>
+      <w:r>
+        <w:rPr>
+          <w:rFonts w:cstheme="minorHAnsi"/>
+          <w:noProof/>
+          <w:sz w:val="32"/>
+          <w:szCs w:val="32"/>
+          <w:lang w:val="en-US"/>
+        </w:rPr>
+        <w:lastRenderedPageBreak/>
+        <w:drawing>
+          <wp:inline distT="0" distB="0" distL="0" distR="0" wp14:anchorId="2AD3CA08" wp14:editId="6F6F488F">
+            <wp:extent cx="5943600" cy="2377440"/>
+            <wp:effectExtent l="0" t="0" r="0" b="0"/>
+            <wp:docPr id="760078169" name="Picture 2"/>
+            <wp:cNvGraphicFramePr>
+              <a:graphicFrameLocks xmlns:a="http://schemas.openxmlformats.org/drawingml/2006/main" noChangeAspect="1"/>
+            </wp:cNvGraphicFramePr>
+            <a:graphic xmlns:a="http://schemas.openxmlformats.org/drawingml/2006/main">
+              <a:graphicData uri="http://schemas.openxmlformats.org/drawingml/2006/picture">
+                <pic:pic xmlns:pic="http://schemas.openxmlformats.org/drawingml/2006/picture">
+                  <pic:nvPicPr>
+                    <pic:cNvPr id="760078169" name="Picture 760078169"/>
+                    <pic:cNvPicPr/>
+                  </pic:nvPicPr>
+                  <pic:blipFill>
+                    <a:blip r:embed="rId23">
+                      <a:extLst>
+                        <a:ext uri="{28A0092B-C50C-407E-A947-70E740481C1C}">
+                          <a14:useLocalDpi xmlns:a14="http://schemas.microsoft.com/office/drawing/2010/main" val="0"/>
+                        </a:ext>
+                      </a:extLst>
+                    </a:blip>
+                    <a:stretch>
+                      <a:fillRect/>
+                    </a:stretch>
+                  </pic:blipFill>
+                  <pic:spPr>
+                    <a:xfrm>
+                      <a:off x="0" y="0"/>
+                      <a:ext cx="5943600" cy="2377440"/>
+                    </a:xfrm>
+                    <a:prstGeom prst="rect">
+                      <a:avLst/>
+                    </a:prstGeom>
+                  </pic:spPr>
+                </pic:pic>
+              </a:graphicData>
+            </a:graphic>
+          </wp:inline>
+        </w:drawing>
+      </w:r>
+    </w:p>
+    <w:p>
+      <w:pPr>
+        <w:rPr>
+          <w:rFonts w:cstheme="minorHAnsi"/>
+          <w:sz w:val="32"/>
+          <w:szCs w:val="32"/>
+          <w:lang w:val="en-US"/>
+        </w:rPr>
+      </w:pPr>
+    </w:p>
+    <w:p>
+      <w:pPr>
+        <w:pStyle w:val="ListParagraph"/>
+        <w:numPr>
+          <w:ilvl w:val="1"/>
+          <w:numId w:val="3"/>
+        </w:numPr>
+        <w:rPr>
+          <w:rFonts w:cstheme="minorHAnsi"/>
+          <w:sz w:val="32"/>
+          <w:szCs w:val="32"/>
+          <w:lang w:val="en-US"/>
+        </w:rPr>
+      </w:pPr>
+      <w:r>
+        <w:rPr>
+          <w:rFonts w:cstheme="minorHAnsi"/>
+          <w:i/>
+          <w:iCs/>
+          <w:sz w:val="32"/>
+          <w:szCs w:val="32"/>
+        </w:rPr>
+        <w:t>Code splitting looks like</w:t>
+      </w:r>
+      <w:r>
+        <w:rPr>
+          <w:rFonts w:cstheme="minorHAnsi"/>
+          <w:sz w:val="32"/>
+          <w:szCs w:val="32"/>
+        </w:rPr>
+        <w:t> Với phần màu đỏ, code chưa được splitting, chúng ta có thể thấy rằng tất cả đều gom về một cục bundle.js. Ngược lại, với phần màu xanh, code được chia thành nhiều phần nhỏ. Có thể được chia nhỏ theo module và một khi load một trang thuộc về một module nào đó thì phần code nhỏ sẽ được load lên.</w:t>
+      </w:r>
+    </w:p>
+    <w:p>
+      <w:pPr>
+        <w:rPr>
+          <w:rFonts w:cstheme="minorHAnsi"/>
+          <w:sz w:val="32"/>
+          <w:szCs w:val="32"/>
+          <w:lang w:val="en-US"/>
+        </w:rPr>
+      </w:pPr>
+    </w:p>
+    <w:p>
+      <w:pPr>
+        <w:rPr>
+          <w:rFonts w:cstheme="minorHAnsi"/>
+          <w:sz w:val="32"/>
+          <w:szCs w:val="32"/>
+          <w:lang w:val="en-US"/>
+        </w:rPr>
+      </w:pPr>
+      <w:r>
+        <w:rPr>
+          <w:rFonts w:cstheme="minorHAnsi"/>
+          <w:sz w:val="32"/>
+          <w:szCs w:val="32"/>
+          <w:highlight w:val="yellow"/>
+          <w:lang w:val="en-US"/>
+        </w:rPr>
+        <w:t>REFS</w:t>
+      </w:r>
+    </w:p>
+    <w:p>
+      <w:pPr>
+        <w:rPr>
+          <w:rFonts w:cstheme="minorHAnsi"/>
+          <w:sz w:val="32"/>
+          <w:szCs w:val="32"/>
+        </w:rPr>
+      </w:pPr>
+      <w:r>
+        <w:rPr>
+          <w:rFonts w:cstheme="minorHAnsi"/>
+          <w:sz w:val="32"/>
+          <w:szCs w:val="32"/>
+        </w:rPr>
+        <w:t>Refs trong React là một cách để truy cập và tương tác với các DOM elements hoặc các instance của components mà không cần phải sử dụng state để quản lý giá trị. Refs rất hữu ích trong các trường hợp như:</w:t>
+      </w:r>
+    </w:p>
+    <w:p>
+      <w:pPr>
+        <w:numPr>
+          <w:ilvl w:val="0"/>
+          <w:numId w:val="17"/>
+        </w:numPr>
+        <w:rPr>
+          <w:rFonts w:cstheme="minorHAnsi"/>
+          <w:sz w:val="32"/>
+          <w:szCs w:val="32"/>
+        </w:rPr>
+      </w:pPr>
+      <w:r>
+        <w:rPr>
+          <w:rFonts w:cstheme="minorHAnsi"/>
+          <w:sz w:val="32"/>
+          <w:szCs w:val="32"/>
+        </w:rPr>
+        <w:t>Truy cập vào các element DOM để thực hiện các thao tác như lấy giá trị, thiết lập focus, hoặc thực hiện animations.</w:t>
+      </w:r>
+    </w:p>
+    <w:p>
+      <w:pPr>
+        <w:numPr>
+          <w:ilvl w:val="0"/>
+          <w:numId w:val="17"/>
+        </w:numPr>
+        <w:rPr>
+          <w:rFonts w:cstheme="minorHAnsi"/>
+          <w:sz w:val="32"/>
+          <w:szCs w:val="32"/>
+        </w:rPr>
+      </w:pPr>
+      <w:r>
+        <w:rPr>
+          <w:rFonts w:cstheme="minorHAnsi"/>
+          <w:sz w:val="32"/>
+          <w:szCs w:val="32"/>
+        </w:rPr>
+        <w:t>Gửi các phương thức đến các components con để điều khiển hành vi của chúng.</w:t>
+      </w:r>
+    </w:p>
+    <w:p>
+      <w:pPr>
+        <w:rPr>
+          <w:rFonts w:cstheme="minorHAnsi"/>
+          <w:sz w:val="32"/>
+          <w:szCs w:val="32"/>
+        </w:rPr>
+      </w:pPr>
+    </w:p>
+    <w:p>
+      <w:pPr>
+        <w:rPr>
+          <w:rFonts w:cstheme="minorHAnsi"/>
+          <w:sz w:val="32"/>
+          <w:szCs w:val="32"/>
+        </w:rPr>
+      </w:pPr>
+    </w:p>
+    <w:p>
+      <w:pPr>
+        <w:rPr>
+          <w:rFonts w:cstheme="minorHAnsi"/>
+          <w:sz w:val="32"/>
+          <w:szCs w:val="32"/>
+        </w:rPr>
+      </w:pPr>
+    </w:p>
+    <w:p>
+      <w:pPr>
+        <w:rPr>
+          <w:rFonts w:cstheme="minorHAnsi"/>
+          <w:sz w:val="32"/>
+          <w:szCs w:val="32"/>
+        </w:rPr>
+      </w:pPr>
+    </w:p>
+    <w:p>
+      <w:pPr>
+        <w:rPr>
+          <w:rFonts w:cstheme="minorHAnsi"/>
+          <w:sz w:val="32"/>
+          <w:szCs w:val="32"/>
+        </w:rPr>
+      </w:pPr>
+    </w:p>
+    <w:p>
+      <w:pPr>
+        <w:rPr>
+          <w:rFonts w:cstheme="minorHAnsi"/>
+          <w:sz w:val="32"/>
+          <w:szCs w:val="32"/>
+        </w:rPr>
+      </w:pPr>
+    </w:p>
+    <w:p>
+      <w:pPr>
+        <w:rPr>
+          <w:rFonts w:cstheme="minorHAnsi"/>
+          <w:sz w:val="32"/>
+          <w:szCs w:val="32"/>
+        </w:rPr>
+      </w:pPr>
+    </w:p>
+    <w:p>
+      <w:pPr>
+        <w:rPr>
+          <w:rFonts w:cstheme="minorHAnsi"/>
+          <w:sz w:val="32"/>
+          <w:szCs w:val="32"/>
+        </w:rPr>
+      </w:pPr>
+      <w:r>
+        <w:rPr>
+          <w:rFonts w:cstheme="minorHAnsi"/>
+          <w:sz w:val="32"/>
+          <w:szCs w:val="32"/>
+        </w:rPr>
+        <w:lastRenderedPageBreak/>
+        <w:t>Cách sử dụng</w:t>
+      </w:r>
+      <w:r>
+        <w:rPr>
+          <w:rFonts w:cstheme="minorHAnsi"/>
+          <w:sz w:val="32"/>
+          <w:szCs w:val="32"/>
+        </w:rPr>
+        <w:t>:</w:t>
+      </w:r>
+    </w:p>
+    <w:p>
+      <w:pPr>
+        <w:rPr>
+          <w:rFonts w:cstheme="minorHAnsi"/>
+          <w:sz w:val="32"/>
+          <w:szCs w:val="32"/>
+        </w:rPr>
+      </w:pPr>
+    </w:p>
+    <w:p>
+      <w:pPr>
+        <w:rPr>
+          <w:rFonts w:cstheme="minorHAnsi"/>
+          <w:sz w:val="32"/>
+          <w:szCs w:val="32"/>
+          <w:lang w:val="en-US"/>
+        </w:rPr>
+      </w:pPr>
+      <w:r>
+        <w:rPr>
+          <w:rFonts w:cstheme="minorHAnsi"/>
+          <w:noProof/>
+          <w:sz w:val="32"/>
+          <w:szCs w:val="32"/>
+          <w:lang w:val="en-US"/>
+        </w:rPr>
+        <w:drawing>
+          <wp:inline distT="0" distB="0" distL="0" distR="0" wp14:anchorId="2B34A2A9" wp14:editId="3545048C">
+            <wp:extent cx="5943600" cy="2546985"/>
+            <wp:effectExtent l="0" t="0" r="0" b="5715"/>
+            <wp:docPr id="1101289616" name="Picture 3"/>
+            <wp:cNvGraphicFramePr>
+              <a:graphicFrameLocks xmlns:a="http://schemas.openxmlformats.org/drawingml/2006/main" noChangeAspect="1"/>
+            </wp:cNvGraphicFramePr>
+            <a:graphic xmlns:a="http://schemas.openxmlformats.org/drawingml/2006/main">
+              <a:graphicData uri="http://schemas.openxmlformats.org/drawingml/2006/picture">
+                <pic:pic xmlns:pic="http://schemas.openxmlformats.org/drawingml/2006/picture">
+                  <pic:nvPicPr>
+                    <pic:cNvPr id="1101289616" name="Picture 1101289616"/>
+                    <pic:cNvPicPr/>
+                  </pic:nvPicPr>
+                  <pic:blipFill>
+                    <a:blip r:embed="rId24">
+                      <a:extLst>
+                        <a:ext uri="{28A0092B-C50C-407E-A947-70E740481C1C}">
+                          <a14:useLocalDpi xmlns:a14="http://schemas.microsoft.com/office/drawing/2010/main" val="0"/>
+                        </a:ext>
+                      </a:extLst>
+                    </a:blip>
+                    <a:stretch>
+                      <a:fillRect/>
+                    </a:stretch>
+                  </pic:blipFill>
+                  <pic:spPr>
+                    <a:xfrm>
+                      <a:off x="0" y="0"/>
+                      <a:ext cx="5943600" cy="2546985"/>
+                    </a:xfrm>
+                    <a:prstGeom prst="rect">
+                      <a:avLst/>
+                    </a:prstGeom>
+                  </pic:spPr>
+                </pic:pic>
+              </a:graphicData>
+            </a:graphic>
+          </wp:inline>
+        </w:drawing>
+      </w:r>
+    </w:p>
+    <w:p>
+      <w:pPr>
+        <w:rPr>
+          <w:rFonts w:cstheme="minorHAnsi"/>
+          <w:sz w:val="32"/>
+          <w:szCs w:val="32"/>
+          <w:lang w:val="en-US"/>
+        </w:rPr>
+      </w:pPr>
+    </w:p>
+    <w:p>
+      <w:pPr>
+        <w:rPr>
+          <w:rFonts w:cstheme="minorHAnsi"/>
+          <w:sz w:val="32"/>
+          <w:szCs w:val="32"/>
+          <w:lang w:val="en-US"/>
+        </w:rPr>
+      </w:pPr>
+    </w:p>
+    <w:p>
+      <w:pPr>
+        <w:rPr>
+          <w:rFonts w:cstheme="minorHAnsi"/>
+          <w:sz w:val="32"/>
+          <w:szCs w:val="32"/>
+          <w:lang w:val="en-US"/>
+        </w:rPr>
+      </w:pPr>
+      <w:r>
+        <w:rPr>
+          <w:rFonts w:cstheme="minorHAnsi"/>
+          <w:noProof/>
+          <w:sz w:val="32"/>
+          <w:szCs w:val="32"/>
+          <w:lang w:val="en-US"/>
+        </w:rPr>
+        <w:drawing>
+          <wp:inline distT="0" distB="0" distL="0" distR="0" wp14:anchorId="21CE0035" wp14:editId="2B85EAA2">
+            <wp:extent cx="5943600" cy="3025775"/>
+            <wp:effectExtent l="0" t="0" r="0" b="0"/>
+            <wp:docPr id="195214492" name="Picture 4"/>
+            <wp:cNvGraphicFramePr>
+              <a:graphicFrameLocks xmlns:a="http://schemas.openxmlformats.org/drawingml/2006/main" noChangeAspect="1"/>
+            </wp:cNvGraphicFramePr>
+            <a:graphic xmlns:a="http://schemas.openxmlformats.org/drawingml/2006/main">
+              <a:graphicData uri="http://schemas.openxmlformats.org/drawingml/2006/picture">
+                <pic:pic xmlns:pic="http://schemas.openxmlformats.org/drawingml/2006/picture">
+                  <pic:nvPicPr>
+                    <pic:cNvPr id="195214492" name="Picture 195214492"/>
+                    <pic:cNvPicPr/>
+                  </pic:nvPicPr>
+                  <pic:blipFill>
+                    <a:blip r:embed="rId25">
+                      <a:extLst>
+                        <a:ext uri="{28A0092B-C50C-407E-A947-70E740481C1C}">
+                          <a14:useLocalDpi xmlns:a14="http://schemas.microsoft.com/office/drawing/2010/main" val="0"/>
+                        </a:ext>
+                      </a:extLst>
+                    </a:blip>
+                    <a:stretch>
+                      <a:fillRect/>
+                    </a:stretch>
+                  </pic:blipFill>
+                  <pic:spPr>
+                    <a:xfrm>
+                      <a:off x="0" y="0"/>
+                      <a:ext cx="5943600" cy="3025775"/>
+                    </a:xfrm>
+                    <a:prstGeom prst="rect">
+                      <a:avLst/>
+                    </a:prstGeom>
+                  </pic:spPr>
+                </pic:pic>
+              </a:graphicData>
+            </a:graphic>
+          </wp:inline>
+        </w:drawing>
+      </w:r>
+    </w:p>
+    <w:p>
+      <w:pPr>
+        <w:rPr>
+          <w:rFonts w:cstheme="minorHAnsi"/>
+          <w:sz w:val="32"/>
+          <w:szCs w:val="32"/>
+          <w:lang w:val="en-US"/>
+        </w:rPr>
+      </w:pPr>
+    </w:p>
+    <w:p>
+      <w:pPr>
+        <w:rPr>
+          <w:rFonts w:cstheme="minorHAnsi"/>
+          <w:b/>
+          <w:bCs/>
+          <w:sz w:val="32"/>
+          <w:szCs w:val="32"/>
+        </w:rPr>
+      </w:pPr>
+      <w:r>
+        <w:rPr>
+          <w:rFonts w:cstheme="minorHAnsi"/>
+          <w:b/>
+          <w:bCs/>
+          <w:sz w:val="32"/>
+          <w:szCs w:val="32"/>
+        </w:rPr>
+        <w:t>Khi nào nên sử dụng Refs</w:t>
+      </w:r>
+    </w:p>
+    <w:p>
+      <w:pPr>
+        <w:numPr>
+          <w:ilvl w:val="0"/>
+          <w:numId w:val="18"/>
+        </w:numPr>
+        <w:rPr>
+          <w:rFonts w:cstheme="minorHAnsi"/>
+          <w:sz w:val="32"/>
+          <w:szCs w:val="32"/>
+        </w:rPr>
+      </w:pPr>
+      <w:r>
+        <w:rPr>
+          <w:rFonts w:cstheme="minorHAnsi"/>
+          <w:b/>
+          <w:bCs/>
+          <w:sz w:val="32"/>
+          <w:szCs w:val="32"/>
+        </w:rPr>
+        <w:t>Truy cập DOM</w:t>
+      </w:r>
+      <w:r>
+        <w:rPr>
+          <w:rFonts w:cstheme="minorHAnsi"/>
+          <w:sz w:val="32"/>
+          <w:szCs w:val="32"/>
+        </w:rPr>
+        <w:t>: Khi bạn cần tương tác trực tiếp với một element DOM, ví dụ như khi thiết lập focus.</w:t>
+      </w:r>
+    </w:p>
+    <w:p>
+      <w:pPr>
+        <w:numPr>
+          <w:ilvl w:val="0"/>
+          <w:numId w:val="18"/>
+        </w:numPr>
+        <w:rPr>
+          <w:rFonts w:cstheme="minorHAnsi"/>
+          <w:sz w:val="32"/>
+          <w:szCs w:val="32"/>
+        </w:rPr>
+      </w:pPr>
+      <w:r>
+        <w:rPr>
+          <w:rFonts w:cstheme="minorHAnsi"/>
+          <w:b/>
+          <w:bCs/>
+          <w:sz w:val="32"/>
+          <w:szCs w:val="32"/>
+        </w:rPr>
+        <w:t>Quản lý animations</w:t>
+      </w:r>
+      <w:r>
+        <w:rPr>
+          <w:rFonts w:cstheme="minorHAnsi"/>
+          <w:sz w:val="32"/>
+          <w:szCs w:val="32"/>
+        </w:rPr>
+        <w:t>: Khi bạn cần điều khiển các animations trực tiếp.</w:t>
+      </w:r>
+    </w:p>
+    <w:p>
+      <w:pPr>
+        <w:numPr>
+          <w:ilvl w:val="0"/>
+          <w:numId w:val="18"/>
+        </w:numPr>
+        <w:rPr>
+          <w:rFonts w:cstheme="minorHAnsi"/>
+          <w:sz w:val="32"/>
+          <w:szCs w:val="32"/>
+        </w:rPr>
+      </w:pPr>
+      <w:r>
+        <w:rPr>
+          <w:rFonts w:cstheme="minorHAnsi"/>
+          <w:b/>
+          <w:bCs/>
+          <w:sz w:val="32"/>
+          <w:szCs w:val="32"/>
+        </w:rPr>
+        <w:lastRenderedPageBreak/>
+        <w:t>Tương tác với third-party libraries</w:t>
+      </w:r>
+      <w:r>
+        <w:rPr>
+          <w:rFonts w:cstheme="minorHAnsi"/>
+          <w:sz w:val="32"/>
+          <w:szCs w:val="32"/>
+        </w:rPr>
+        <w:t>: Khi bạn làm việc với các thư viện bên ngoài không sử dụng React.</w:t>
+      </w:r>
+    </w:p>
+    <w:p>
+      <w:pPr>
+        <w:rPr>
+          <w:rFonts w:cstheme="minorHAnsi"/>
+          <w:sz w:val="32"/>
+          <w:szCs w:val="32"/>
+          <w:lang w:val="vi-VN"/>
+        </w:rPr>
+      </w:pPr>
+    </w:p>
+    <w:p>
+      <w:pPr>
+        <w:rPr>
+          <w:rFonts w:cstheme="minorHAnsi"/>
+          <w:sz w:val="32"/>
+          <w:szCs w:val="32"/>
+          <w:lang w:val="vi-VN"/>
+        </w:rPr>
+      </w:pPr>
+      <w:r>
+        <w:rPr>
+          <w:rFonts w:cstheme="minorHAnsi"/>
+          <w:sz w:val="32"/>
+          <w:szCs w:val="32"/>
+          <w:highlight w:val="yellow"/>
+          <w:lang w:val="vi-VN"/>
+        </w:rPr>
+        <w:t>ERROR BOUNDARIES</w:t>
+      </w:r>
+    </w:p>
+    <w:p>
+      <w:pPr>
+        <w:rPr>
+          <w:rFonts w:cstheme="minorHAnsi"/>
+          <w:sz w:val="32"/>
+          <w:szCs w:val="32"/>
+          <w:lang w:val="vi-VN"/>
+        </w:rPr>
+      </w:pPr>
+    </w:p>
+    <w:p>
+      <w:pPr>
+        <w:rPr>
+          <w:rFonts w:cstheme="minorHAnsi"/>
+          <w:sz w:val="32"/>
+          <w:szCs w:val="32"/>
+          <w:lang w:val="vi-VN"/>
+        </w:rPr>
+      </w:pPr>
+      <w:r>
+        <w:rPr>
+          <w:rFonts w:cstheme="minorHAnsi"/>
+          <w:sz w:val="32"/>
+          <w:szCs w:val="32"/>
+          <w:lang w:val="vi-VN"/>
+        </w:rPr>
+        <w:t>L</w:t>
+      </w:r>
+      <w:r>
+        <w:rPr>
+          <w:rFonts w:cstheme="minorHAnsi"/>
+          <w:sz w:val="32"/>
+          <w:szCs w:val="32"/>
+        </w:rPr>
+        <w:t>à một tính năng cho phép bạn xử lý lỗi trong các component con, ngăn không cho ứng dụng bị "sập" và cung cấp một cách để hiển thị giao diện thay thế khi có lỗi xảy ra.</w:t>
+      </w:r>
+    </w:p>
+    <w:p>
+      <w:pPr>
+        <w:rPr>
+          <w:rFonts w:cstheme="minorHAnsi"/>
+          <w:sz w:val="32"/>
+          <w:szCs w:val="32"/>
+          <w:lang w:val="vi-VN"/>
+        </w:rPr>
+      </w:pPr>
+    </w:p>
+    <w:p>
+      <w:pPr>
+        <w:rPr>
+          <w:rFonts w:cstheme="minorHAnsi"/>
+          <w:b/>
+          <w:bCs/>
+          <w:sz w:val="32"/>
+          <w:szCs w:val="32"/>
+        </w:rPr>
+      </w:pPr>
+      <w:r>
+        <w:rPr>
+          <w:rFonts w:cstheme="minorHAnsi"/>
+          <w:b/>
+          <w:bCs/>
+          <w:sz w:val="32"/>
+          <w:szCs w:val="32"/>
+        </w:rPr>
+        <w:t>Cách hoạt động của Error Boundaries</w:t>
+      </w:r>
+    </w:p>
+    <w:p>
+      <w:pPr>
+        <w:numPr>
+          <w:ilvl w:val="0"/>
+          <w:numId w:val="19"/>
+        </w:numPr>
+        <w:rPr>
+          <w:rFonts w:cstheme="minorHAnsi"/>
+          <w:sz w:val="32"/>
+          <w:szCs w:val="32"/>
+        </w:rPr>
+      </w:pPr>
+      <w:r>
+        <w:rPr>
+          <w:rFonts w:cstheme="minorHAnsi"/>
+          <w:sz w:val="32"/>
+          <w:szCs w:val="32"/>
+        </w:rPr>
+        <w:t>Error Boundaries chỉ có thể được sử dụng trong các class components, không phải trong functional components.</w:t>
+      </w:r>
+    </w:p>
+    <w:p>
+      <w:pPr>
+        <w:numPr>
+          <w:ilvl w:val="0"/>
+          <w:numId w:val="19"/>
+        </w:numPr>
+        <w:rPr>
+          <w:rFonts w:cstheme="minorHAnsi"/>
+          <w:sz w:val="32"/>
+          <w:szCs w:val="32"/>
+        </w:rPr>
+      </w:pPr>
+      <w:r>
+        <w:rPr>
+          <w:rFonts w:cstheme="minorHAnsi"/>
+          <w:sz w:val="32"/>
+          <w:szCs w:val="32"/>
+        </w:rPr>
+        <w:t>Bạn có thể tạo một Error Boundary bằng cách tạo một class component và định nghĩa ít nhất một trong hai phương thức: static getDerivedStateFromError() hoặc componentDidCatch().</w:t>
+      </w:r>
+    </w:p>
+    <w:p>
+      <w:pPr>
+        <w:ind w:left="720"/>
+        <w:rPr>
+          <w:rFonts w:cstheme="minorHAnsi"/>
+          <w:sz w:val="32"/>
+          <w:szCs w:val="32"/>
+        </w:rPr>
+      </w:pPr>
+    </w:p>
+    <w:p>
+      <w:pPr>
+        <w:pStyle w:val="ListParagraph"/>
+        <w:rPr>
+          <w:rFonts w:cstheme="minorHAnsi"/>
+          <w:sz w:val="32"/>
+          <w:szCs w:val="32"/>
+          <w:lang w:val="vi-VN"/>
+        </w:rPr>
+      </w:pPr>
+    </w:p>
+    <w:p>
+      <w:pPr>
+        <w:ind w:left="360"/>
+        <w:rPr>
+          <w:rFonts w:cstheme="minorHAnsi"/>
+          <w:sz w:val="32"/>
+          <w:szCs w:val="32"/>
+          <w:lang w:val="vi-VN"/>
+        </w:rPr>
+      </w:pPr>
+    </w:p>
+    <w:p>
+      <w:pPr>
+        <w:ind w:left="360"/>
+        <w:rPr>
+          <w:rFonts w:cstheme="minorHAnsi"/>
+          <w:sz w:val="32"/>
+          <w:szCs w:val="32"/>
+          <w:lang w:val="vi-VN"/>
+        </w:rPr>
+      </w:pPr>
+    </w:p>
+    <w:p>
+      <w:pPr>
+        <w:ind w:left="360"/>
+        <w:rPr>
+          <w:rFonts w:cstheme="minorHAnsi"/>
+          <w:sz w:val="32"/>
+          <w:szCs w:val="32"/>
+          <w:lang w:val="vi-VN"/>
+        </w:rPr>
+      </w:pPr>
+    </w:p>
+    <w:p>
+      <w:pPr>
+        <w:ind w:left="360"/>
+        <w:rPr>
+          <w:rFonts w:cstheme="minorHAnsi"/>
+          <w:sz w:val="32"/>
+          <w:szCs w:val="32"/>
+          <w:lang w:val="vi-VN"/>
+        </w:rPr>
+      </w:pPr>
+    </w:p>
+    <w:p>
+      <w:pPr>
+        <w:ind w:left="360"/>
+        <w:rPr>
+          <w:rFonts w:cstheme="minorHAnsi"/>
+          <w:sz w:val="32"/>
+          <w:szCs w:val="32"/>
+          <w:lang w:val="vi-VN"/>
+        </w:rPr>
+      </w:pPr>
+    </w:p>
+    <w:p>
+      <w:pPr>
+        <w:ind w:left="360"/>
+        <w:rPr>
+          <w:rFonts w:cstheme="minorHAnsi"/>
+          <w:sz w:val="32"/>
+          <w:szCs w:val="32"/>
+          <w:lang w:val="vi-VN"/>
+        </w:rPr>
+      </w:pPr>
+    </w:p>
+    <w:p>
+      <w:pPr>
+        <w:ind w:left="360"/>
+        <w:rPr>
+          <w:rFonts w:cstheme="minorHAnsi"/>
+          <w:sz w:val="32"/>
+          <w:szCs w:val="32"/>
+          <w:lang w:val="vi-VN"/>
+        </w:rPr>
+      </w:pPr>
+    </w:p>
+    <w:p>
+      <w:pPr>
+        <w:ind w:left="360"/>
+        <w:rPr>
+          <w:rFonts w:cstheme="minorHAnsi"/>
+          <w:sz w:val="32"/>
+          <w:szCs w:val="32"/>
+          <w:lang w:val="vi-VN"/>
+        </w:rPr>
+      </w:pPr>
+    </w:p>
+    <w:p>
+      <w:pPr>
+        <w:ind w:left="360"/>
+        <w:rPr>
+          <w:rFonts w:cstheme="minorHAnsi"/>
+          <w:sz w:val="32"/>
+          <w:szCs w:val="32"/>
+          <w:lang w:val="vi-VN"/>
+        </w:rPr>
+      </w:pPr>
+    </w:p>
+    <w:p>
+      <w:pPr>
+        <w:ind w:left="360"/>
+        <w:rPr>
+          <w:rFonts w:cstheme="minorHAnsi"/>
+          <w:sz w:val="32"/>
+          <w:szCs w:val="32"/>
+          <w:lang w:val="vi-VN"/>
+        </w:rPr>
+      </w:pPr>
+    </w:p>
+    <w:p>
+      <w:pPr>
+        <w:ind w:left="360"/>
+        <w:rPr>
+          <w:rFonts w:cstheme="minorHAnsi"/>
+          <w:sz w:val="32"/>
+          <w:szCs w:val="32"/>
+          <w:lang w:val="vi-VN"/>
+        </w:rPr>
+      </w:pPr>
+    </w:p>
+    <w:p>
+      <w:pPr>
+        <w:ind w:left="360"/>
+        <w:rPr>
+          <w:rFonts w:cstheme="minorHAnsi"/>
+          <w:sz w:val="32"/>
+          <w:szCs w:val="32"/>
+          <w:lang w:val="vi-VN"/>
+        </w:rPr>
+      </w:pPr>
+    </w:p>
+    <w:p>
+      <w:pPr>
+        <w:ind w:left="360"/>
+        <w:rPr>
+          <w:rFonts w:cstheme="minorHAnsi"/>
+          <w:sz w:val="32"/>
+          <w:szCs w:val="32"/>
+          <w:lang w:val="vi-VN"/>
+        </w:rPr>
+      </w:pPr>
+    </w:p>
+    <w:p>
+      <w:pPr>
+        <w:ind w:left="360"/>
+        <w:rPr>
+          <w:rFonts w:cstheme="minorHAnsi"/>
+          <w:sz w:val="32"/>
+          <w:szCs w:val="32"/>
+          <w:lang w:val="vi-VN"/>
+        </w:rPr>
+      </w:pPr>
+    </w:p>
+    <w:p>
+      <w:pPr>
+        <w:ind w:left="360"/>
+        <w:rPr>
+          <w:rFonts w:cstheme="minorHAnsi"/>
+          <w:sz w:val="32"/>
+          <w:szCs w:val="32"/>
+          <w:lang w:val="vi-VN"/>
+        </w:rPr>
+      </w:pPr>
+    </w:p>
+    <w:p>
+      <w:pPr>
+        <w:pStyle w:val="ListParagraph"/>
+        <w:numPr>
+          <w:ilvl w:val="0"/>
+          <w:numId w:val="21"/>
+        </w:numPr>
+        <w:rPr>
+          <w:rFonts w:cstheme="minorHAnsi"/>
+          <w:sz w:val="32"/>
+          <w:szCs w:val="32"/>
+          <w:lang w:val="vi-VN"/>
+        </w:rPr>
+      </w:pPr>
+      <w:r>
+        <w:rPr>
+          <w:rFonts w:cstheme="minorHAnsi"/>
+          <w:sz w:val="32"/>
+          <w:szCs w:val="32"/>
+        </w:rPr>
+        <w:lastRenderedPageBreak/>
+        <w:t>Tạo một Error Boundary</w:t>
+      </w:r>
+    </w:p>
+    <w:p>
+      <w:pPr>
+        <w:pStyle w:val="ListParagraph"/>
+        <w:rPr>
+          <w:rFonts w:cstheme="minorHAnsi"/>
+          <w:sz w:val="32"/>
+          <w:szCs w:val="32"/>
+          <w:lang w:val="vi-VN"/>
+        </w:rPr>
+      </w:pPr>
+    </w:p>
+    <w:p>
+      <w:pPr>
+        <w:pStyle w:val="ListParagraph"/>
+        <w:rPr>
+          <w:rFonts w:cstheme="minorHAnsi"/>
+          <w:sz w:val="32"/>
+          <w:szCs w:val="32"/>
+          <w:lang w:val="vi-VN"/>
+        </w:rPr>
+      </w:pPr>
+      <w:r>
+        <w:rPr>
+          <w:rFonts w:cstheme="minorHAnsi"/>
+          <w:noProof/>
+          <w:sz w:val="32"/>
+          <w:szCs w:val="32"/>
+          <w:lang w:val="vi-VN"/>
+        </w:rPr>
+        <w:drawing>
+          <wp:inline distT="0" distB="0" distL="0" distR="0" wp14:anchorId="397C4409" wp14:editId="21B9F743">
+            <wp:extent cx="5943600" cy="6948170"/>
+            <wp:effectExtent l="0" t="0" r="0" b="0"/>
+            <wp:docPr id="779925778" name="Picture 5"/>
+            <wp:cNvGraphicFramePr>
+              <a:graphicFrameLocks xmlns:a="http://schemas.openxmlformats.org/drawingml/2006/main" noChangeAspect="1"/>
+            </wp:cNvGraphicFramePr>
+            <a:graphic xmlns:a="http://schemas.openxmlformats.org/drawingml/2006/main">
+              <a:graphicData uri="http://schemas.openxmlformats.org/drawingml/2006/picture">
+                <pic:pic xmlns:pic="http://schemas.openxmlformats.org/drawingml/2006/picture">
+                  <pic:nvPicPr>
+                    <pic:cNvPr id="779925778" name="Picture 779925778"/>
+                    <pic:cNvPicPr/>
+                  </pic:nvPicPr>
+                  <pic:blipFill>
+                    <a:blip r:embed="rId26">
+                      <a:extLst>
+                        <a:ext uri="{28A0092B-C50C-407E-A947-70E740481C1C}">
+                          <a14:useLocalDpi xmlns:a14="http://schemas.microsoft.com/office/drawing/2010/main" val="0"/>
+                        </a:ext>
+                      </a:extLst>
+                    </a:blip>
+                    <a:stretch>
+                      <a:fillRect/>
+                    </a:stretch>
+                  </pic:blipFill>
+                  <pic:spPr>
+                    <a:xfrm>
+                      <a:off x="0" y="0"/>
+                      <a:ext cx="5943600" cy="6948170"/>
+                    </a:xfrm>
+                    <a:prstGeom prst="rect">
+                      <a:avLst/>
+                    </a:prstGeom>
+                  </pic:spPr>
+                </pic:pic>
+              </a:graphicData>
+            </a:graphic>
+          </wp:inline>
+        </w:drawing>
+      </w:r>
+    </w:p>
+    <w:p>
+      <w:pPr>
+        <w:pStyle w:val="ListParagraph"/>
+        <w:rPr>
+          <w:rFonts w:cstheme="minorHAnsi"/>
+          <w:sz w:val="32"/>
+          <w:szCs w:val="32"/>
+          <w:lang w:val="vi-VN"/>
+        </w:rPr>
+      </w:pPr>
+    </w:p>
+    <w:p>
+      <w:pPr>
+        <w:pStyle w:val="ListParagraph"/>
+        <w:rPr>
+          <w:rFonts w:cstheme="minorHAnsi"/>
+          <w:sz w:val="32"/>
+          <w:szCs w:val="32"/>
+          <w:lang w:val="vi-VN"/>
+        </w:rPr>
+      </w:pPr>
+    </w:p>
+    <w:p>
+      <w:pPr>
+        <w:pStyle w:val="ListParagraph"/>
+        <w:rPr>
+          <w:rFonts w:cstheme="minorHAnsi"/>
+          <w:sz w:val="32"/>
+          <w:szCs w:val="32"/>
+          <w:lang w:val="vi-VN"/>
+        </w:rPr>
+      </w:pPr>
+    </w:p>
+    <w:p>
+      <w:pPr>
+        <w:pStyle w:val="ListParagraph"/>
+        <w:rPr>
+          <w:rFonts w:cstheme="minorHAnsi"/>
+          <w:sz w:val="32"/>
+          <w:szCs w:val="32"/>
+          <w:lang w:val="vi-VN"/>
+        </w:rPr>
+      </w:pPr>
+      <w:r>
+        <w:rPr>
+          <w:rFonts w:cstheme="minorHAnsi"/>
+          <w:sz w:val="32"/>
+          <w:szCs w:val="32"/>
+        </w:rPr>
+        <w:lastRenderedPageBreak/>
+        <w:t>2. Sử dụng Error Boundary</w:t>
+      </w:r>
+    </w:p>
+    <w:p>
+      <w:pPr>
+        <w:pStyle w:val="ListParagraph"/>
+        <w:rPr>
+          <w:rFonts w:cstheme="minorHAnsi"/>
+          <w:sz w:val="32"/>
+          <w:szCs w:val="32"/>
+          <w:lang w:val="vi-VN"/>
+        </w:rPr>
+      </w:pPr>
+    </w:p>
+    <w:p>
+      <w:pPr>
+        <w:pStyle w:val="ListParagraph"/>
+        <w:rPr>
+          <w:rFonts w:cstheme="minorHAnsi"/>
+          <w:sz w:val="32"/>
+          <w:szCs w:val="32"/>
+          <w:lang w:val="vi-VN"/>
+        </w:rPr>
+      </w:pPr>
+      <w:r>
+        <w:rPr>
+          <w:rFonts w:cstheme="minorHAnsi"/>
+          <w:noProof/>
+          <w:sz w:val="32"/>
+          <w:szCs w:val="32"/>
+          <w:lang w:val="vi-VN"/>
+        </w:rPr>
+        <w:drawing>
+          <wp:inline distT="0" distB="0" distL="0" distR="0" wp14:anchorId="3A2892F5" wp14:editId="37105AED">
+            <wp:extent cx="5943600" cy="3601085"/>
+            <wp:effectExtent l="0" t="0" r="0" b="5715"/>
+            <wp:docPr id="415459925" name="Picture 7"/>
+            <wp:cNvGraphicFramePr>
+              <a:graphicFrameLocks xmlns:a="http://schemas.openxmlformats.org/drawingml/2006/main" noChangeAspect="1"/>
+            </wp:cNvGraphicFramePr>
+            <a:graphic xmlns:a="http://schemas.openxmlformats.org/drawingml/2006/main">
+              <a:graphicData uri="http://schemas.openxmlformats.org/drawingml/2006/picture">
+                <pic:pic xmlns:pic="http://schemas.openxmlformats.org/drawingml/2006/picture">
+                  <pic:nvPicPr>
+                    <pic:cNvPr id="415459925" name="Picture 415459925"/>
+                    <pic:cNvPicPr/>
+                  </pic:nvPicPr>
+                  <pic:blipFill>
+                    <a:blip r:embed="rId27">
+                      <a:extLst>
+                        <a:ext uri="{28A0092B-C50C-407E-A947-70E740481C1C}">
+                          <a14:useLocalDpi xmlns:a14="http://schemas.microsoft.com/office/drawing/2010/main" val="0"/>
+                        </a:ext>
+                      </a:extLst>
+                    </a:blip>
+                    <a:stretch>
+                      <a:fillRect/>
+                    </a:stretch>
+                  </pic:blipFill>
+                  <pic:spPr>
+                    <a:xfrm>
+                      <a:off x="0" y="0"/>
+                      <a:ext cx="5943600" cy="3601085"/>
+                    </a:xfrm>
+                    <a:prstGeom prst="rect">
+                      <a:avLst/>
+                    </a:prstGeom>
+                  </pic:spPr>
+                </pic:pic>
+              </a:graphicData>
+            </a:graphic>
+          </wp:inline>
+        </w:drawing>
+      </w:r>
+    </w:p>
+    <w:p>
+      <w:pPr>
+        <w:pStyle w:val="ListParagraph"/>
+        <w:rPr>
+          <w:rFonts w:cstheme="minorHAnsi"/>
+          <w:sz w:val="32"/>
+          <w:szCs w:val="32"/>
+          <w:lang w:val="vi-VN"/>
+        </w:rPr>
+      </w:pPr>
+    </w:p>
+    <w:p>
+      <w:pPr>
+        <w:pStyle w:val="ListParagraph"/>
+        <w:rPr>
+          <w:rFonts w:cstheme="minorHAnsi"/>
+          <w:sz w:val="32"/>
+          <w:szCs w:val="32"/>
+          <w:lang w:val="vi-VN"/>
+        </w:rPr>
+      </w:pPr>
+    </w:p>
+    <w:p>
+      <w:pPr>
+        <w:pStyle w:val="ListParagraph"/>
+        <w:rPr>
+          <w:rFonts w:cstheme="minorHAnsi"/>
+          <w:sz w:val="32"/>
+          <w:szCs w:val="32"/>
+          <w:lang w:val="vi-VN"/>
+        </w:rPr>
+      </w:pPr>
+      <w:r>
+        <w:rPr>
+          <w:rFonts w:cstheme="minorHAnsi"/>
+          <w:sz w:val="32"/>
+          <w:szCs w:val="32"/>
+          <w:highlight w:val="yellow"/>
+          <w:lang w:val="vi-VN"/>
+        </w:rPr>
+        <w:t>HIGHER-ODER COMPONENT</w:t>
+      </w:r>
+    </w:p>
+    <w:p>
+      <w:pPr>
+        <w:pStyle w:val="ListParagraph"/>
+        <w:rPr>
+          <w:rFonts w:cstheme="minorHAnsi"/>
+          <w:sz w:val="32"/>
+          <w:szCs w:val="32"/>
+          <w:lang w:val="vi-VN"/>
+        </w:rPr>
+      </w:pPr>
+    </w:p>
+    <w:p>
+      <w:pPr>
+        <w:pStyle w:val="ListParagraph"/>
+        <w:rPr>
+          <w:rFonts w:cstheme="minorHAnsi"/>
+          <w:sz w:val="32"/>
+          <w:szCs w:val="32"/>
+        </w:rPr>
+      </w:pPr>
+      <w:r>
+        <w:rPr>
+          <w:rFonts w:cstheme="minorHAnsi"/>
+          <w:sz w:val="32"/>
+          <w:szCs w:val="32"/>
+        </w:rPr>
+        <w:t>Higher-Order Components (HOCs) trong React là một pattern cho phép bạn tái sử dụng logic giữa các components. Một HOC là một function nhận vào một component và trả về một component mới, thường được sử dụng để thêm chức năng hoặc chia sẻ logic giữa các components khác nhau.</w:t>
+      </w:r>
+    </w:p>
+    <w:p>
+      <w:pPr>
+        <w:pStyle w:val="ListParagraph"/>
+        <w:rPr>
+          <w:rFonts w:cstheme="minorHAnsi"/>
+          <w:sz w:val="32"/>
+          <w:szCs w:val="32"/>
+          <w:lang w:val="vi-VN"/>
+        </w:rPr>
+      </w:pPr>
+    </w:p>
+    <w:p>
+      <w:pPr>
+        <w:rPr>
+          <w:rFonts w:cstheme="minorHAnsi"/>
+          <w:b/>
+          <w:bCs/>
+          <w:sz w:val="36"/>
+          <w:szCs w:val="36"/>
+          <w:lang w:val="vi-VN"/>
+        </w:rPr>
+      </w:pPr>
+      <w:r>
+        <w:rPr>
+          <w:rFonts w:cstheme="minorHAnsi"/>
+          <w:b/>
+          <w:bCs/>
+          <w:sz w:val="36"/>
+          <w:szCs w:val="36"/>
+        </w:rPr>
+        <w:t>Đặc điểm của Higher-Order Components</w:t>
+      </w:r>
+    </w:p>
+    <w:p>
+      <w:pPr>
+        <w:rPr>
+          <w:rFonts w:cstheme="minorHAnsi"/>
+          <w:b/>
+          <w:bCs/>
+          <w:sz w:val="32"/>
+          <w:szCs w:val="32"/>
+          <w:lang w:val="vi-VN"/>
+        </w:rPr>
+      </w:pPr>
+    </w:p>
+    <w:p>
+      <w:pPr>
+        <w:pStyle w:val="ListParagraph"/>
+        <w:numPr>
+          <w:ilvl w:val="0"/>
+          <w:numId w:val="22"/>
+        </w:numPr>
+        <w:rPr>
+          <w:rFonts w:cstheme="minorHAnsi"/>
+          <w:sz w:val="32"/>
+          <w:szCs w:val="32"/>
+        </w:rPr>
+      </w:pPr>
+      <w:r>
+        <w:rPr>
+          <w:rFonts w:cstheme="minorHAnsi"/>
+          <w:b/>
+          <w:bCs/>
+          <w:sz w:val="32"/>
+          <w:szCs w:val="32"/>
+        </w:rPr>
+        <w:t>Tái sử dụng logic</w:t>
+      </w:r>
+      <w:r>
+        <w:rPr>
+          <w:rFonts w:cstheme="minorHAnsi"/>
+          <w:sz w:val="32"/>
+          <w:szCs w:val="32"/>
+        </w:rPr>
+        <w:t>: HOCs giúp bạn tái sử dụng logic mà không cần phải sao chép mã trong nhiều components.</w:t>
+      </w:r>
+    </w:p>
+    <w:p>
+      <w:pPr>
+        <w:pStyle w:val="ListParagraph"/>
+        <w:numPr>
+          <w:ilvl w:val="0"/>
+          <w:numId w:val="22"/>
+        </w:numPr>
+        <w:rPr>
+          <w:rFonts w:cstheme="minorHAnsi"/>
+          <w:sz w:val="32"/>
+          <w:szCs w:val="32"/>
+        </w:rPr>
+      </w:pPr>
+      <w:r>
+        <w:rPr>
+          <w:rFonts w:cstheme="minorHAnsi"/>
+          <w:b/>
+          <w:bCs/>
+          <w:sz w:val="32"/>
+          <w:szCs w:val="32"/>
+        </w:rPr>
+        <w:t>Nhận và trả về components</w:t>
+      </w:r>
+      <w:r>
+        <w:rPr>
+          <w:rFonts w:cstheme="minorHAnsi"/>
+          <w:sz w:val="32"/>
+          <w:szCs w:val="32"/>
+        </w:rPr>
+        <w:t>: HOCs luôn nhận vào một component và trả về một component mới.</w:t>
+      </w:r>
+    </w:p>
+    <w:p>
+      <w:pPr>
+        <w:pStyle w:val="ListParagraph"/>
+        <w:numPr>
+          <w:ilvl w:val="0"/>
+          <w:numId w:val="22"/>
+        </w:numPr>
+        <w:rPr>
+          <w:rFonts w:cstheme="minorHAnsi"/>
+          <w:sz w:val="32"/>
+          <w:szCs w:val="32"/>
+        </w:rPr>
+      </w:pPr>
+      <w:r>
+        <w:rPr>
+          <w:rFonts w:cstheme="minorHAnsi"/>
+          <w:b/>
+          <w:bCs/>
+          <w:sz w:val="32"/>
+          <w:szCs w:val="32"/>
+        </w:rPr>
+        <w:lastRenderedPageBreak/>
+        <w:t>Không làm thay đổi cấu trúc của components</w:t>
+      </w:r>
+      <w:r>
+        <w:rPr>
+          <w:rFonts w:cstheme="minorHAnsi"/>
+          <w:sz w:val="32"/>
+          <w:szCs w:val="32"/>
+        </w:rPr>
+        <w:t>: HOCs chỉ bổ sung chức năng, không thay đổi cách thức hoạt động của component gốc.</w:t>
+      </w:r>
+    </w:p>
+    <w:p>
+      <w:pPr>
+        <w:pStyle w:val="ListParagraph"/>
+        <w:rPr>
+          <w:rFonts w:cstheme="minorHAnsi"/>
+          <w:sz w:val="32"/>
+          <w:szCs w:val="32"/>
+          <w:lang w:val="vi-VN"/>
+        </w:rPr>
+      </w:pPr>
+    </w:p>
+    <w:p>
+      <w:pPr>
+        <w:pStyle w:val="ListParagraph"/>
+        <w:rPr>
+          <w:rFonts w:cstheme="minorHAnsi"/>
+          <w:b/>
+          <w:bCs/>
+          <w:sz w:val="32"/>
+          <w:szCs w:val="32"/>
+        </w:rPr>
+      </w:pPr>
+      <w:r>
+        <w:rPr>
+          <w:rFonts w:cstheme="minorHAnsi"/>
+          <w:b/>
+          <w:bCs/>
+          <w:sz w:val="32"/>
+          <w:szCs w:val="32"/>
+        </w:rPr>
+        <w:t>1. Tạo một Higher-Order Component</w:t>
+      </w:r>
+    </w:p>
+    <w:p>
+      <w:pPr>
+        <w:pStyle w:val="ListParagraph"/>
+        <w:rPr>
+          <w:rFonts w:cstheme="minorHAnsi"/>
+          <w:sz w:val="32"/>
+          <w:szCs w:val="32"/>
+        </w:rPr>
+      </w:pPr>
+      <w:r>
+        <w:rPr>
+          <w:rFonts w:cstheme="minorHAnsi"/>
+          <w:sz w:val="32"/>
+          <w:szCs w:val="32"/>
+        </w:rPr>
+        <w:t>Dưới đây là một ví dụ về một HOC đơn giản, withCounter, để thêm chức năng đếm cho một component.</w:t>
+      </w:r>
+    </w:p>
+    <w:p>
+      <w:pPr>
+        <w:pStyle w:val="ListParagraph"/>
+        <w:rPr>
+          <w:rFonts w:cstheme="minorHAnsi"/>
+          <w:sz w:val="32"/>
+          <w:szCs w:val="32"/>
+          <w:lang w:val="vi-VN"/>
+        </w:rPr>
+      </w:pPr>
+      <w:r>
+        <w:rPr>
+          <w:rFonts w:cstheme="minorHAnsi"/>
+          <w:noProof/>
+          <w:sz w:val="32"/>
+          <w:szCs w:val="32"/>
+          <w:lang w:val="vi-VN"/>
+        </w:rPr>
+        <w:lastRenderedPageBreak/>
+        <w:drawing>
+          <wp:inline distT="0" distB="0" distL="0" distR="0" wp14:anchorId="3F28226E" wp14:editId="1A8290B7">
+            <wp:extent cx="5943600" cy="6734175"/>
+            <wp:effectExtent l="0" t="0" r="0" b="0"/>
+            <wp:docPr id="1234722415" name="Picture 9"/>
+            <wp:cNvGraphicFramePr>
+              <a:graphicFrameLocks xmlns:a="http://schemas.openxmlformats.org/drawingml/2006/main" noChangeAspect="1"/>
+            </wp:cNvGraphicFramePr>
+            <a:graphic xmlns:a="http://schemas.openxmlformats.org/drawingml/2006/main">
+              <a:graphicData uri="http://schemas.openxmlformats.org/drawingml/2006/picture">
+                <pic:pic xmlns:pic="http://schemas.openxmlformats.org/drawingml/2006/picture">
+                  <pic:nvPicPr>
+                    <pic:cNvPr id="1234722415" name="Picture 1234722415"/>
+                    <pic:cNvPicPr/>
+                  </pic:nvPicPr>
+                  <pic:blipFill>
+                    <a:blip r:embed="rId28">
+                      <a:extLst>
+                        <a:ext uri="{28A0092B-C50C-407E-A947-70E740481C1C}">
+                          <a14:useLocalDpi xmlns:a14="http://schemas.microsoft.com/office/drawing/2010/main" val="0"/>
+                        </a:ext>
+                      </a:extLst>
+                    </a:blip>
+                    <a:stretch>
+                      <a:fillRect/>
+                    </a:stretch>
+                  </pic:blipFill>
+                  <pic:spPr>
+                    <a:xfrm>
+                      <a:off x="0" y="0"/>
+                      <a:ext cx="5943600" cy="6734175"/>
+                    </a:xfrm>
+                    <a:prstGeom prst="rect">
+                      <a:avLst/>
+                    </a:prstGeom>
+                  </pic:spPr>
+                </pic:pic>
+              </a:graphicData>
+            </a:graphic>
+          </wp:inline>
+        </w:drawing>
+      </w:r>
+    </w:p>
+    <w:p>
+      <w:pPr>
+        <w:pStyle w:val="ListParagraph"/>
+        <w:rPr>
+          <w:rFonts w:cstheme="minorHAnsi"/>
+          <w:sz w:val="32"/>
+          <w:szCs w:val="32"/>
+          <w:lang w:val="vi-VN"/>
+        </w:rPr>
+      </w:pPr>
+    </w:p>
+    <w:p>
+      <w:pPr>
+        <w:pStyle w:val="ListParagraph"/>
+        <w:rPr>
+          <w:rFonts w:cstheme="minorHAnsi"/>
+          <w:b/>
+          <w:bCs/>
+          <w:sz w:val="32"/>
+          <w:szCs w:val="32"/>
+          <w:lang w:val="vi-VN"/>
+        </w:rPr>
+      </w:pPr>
+    </w:p>
+    <w:p>
+      <w:pPr>
+        <w:pStyle w:val="ListParagraph"/>
+        <w:rPr>
+          <w:rFonts w:cstheme="minorHAnsi"/>
+          <w:b/>
+          <w:bCs/>
+          <w:sz w:val="32"/>
+          <w:szCs w:val="32"/>
+          <w:lang w:val="vi-VN"/>
+        </w:rPr>
+      </w:pPr>
+    </w:p>
+    <w:p>
+      <w:pPr>
+        <w:pStyle w:val="ListParagraph"/>
+        <w:rPr>
+          <w:rFonts w:cstheme="minorHAnsi"/>
+          <w:b/>
+          <w:bCs/>
+          <w:sz w:val="32"/>
+          <w:szCs w:val="32"/>
+          <w:lang w:val="vi-VN"/>
+        </w:rPr>
+      </w:pPr>
+    </w:p>
+    <w:p>
+      <w:pPr>
+        <w:pStyle w:val="ListParagraph"/>
+        <w:rPr>
+          <w:rFonts w:cstheme="minorHAnsi"/>
+          <w:b/>
+          <w:bCs/>
+          <w:sz w:val="32"/>
+          <w:szCs w:val="32"/>
+          <w:lang w:val="vi-VN"/>
+        </w:rPr>
+      </w:pPr>
+    </w:p>
+    <w:p>
+      <w:pPr>
+        <w:pStyle w:val="ListParagraph"/>
+        <w:rPr>
+          <w:rFonts w:cstheme="minorHAnsi"/>
+          <w:b/>
+          <w:bCs/>
+          <w:sz w:val="32"/>
+          <w:szCs w:val="32"/>
+          <w:lang w:val="vi-VN"/>
+        </w:rPr>
+      </w:pPr>
+    </w:p>
+    <w:p>
+      <w:pPr>
+        <w:pStyle w:val="ListParagraph"/>
+        <w:rPr>
+          <w:rFonts w:cstheme="minorHAnsi"/>
+          <w:b/>
+          <w:bCs/>
+          <w:sz w:val="32"/>
+          <w:szCs w:val="32"/>
+        </w:rPr>
+      </w:pPr>
+      <w:r>
+        <w:rPr>
+          <w:rFonts w:cstheme="minorHAnsi"/>
+          <w:b/>
+          <w:bCs/>
+          <w:sz w:val="32"/>
+          <w:szCs w:val="32"/>
+        </w:rPr>
+        <w:lastRenderedPageBreak/>
+        <w:t>2. Sử dụng Higher-Order Component</w:t>
+      </w:r>
+    </w:p>
+    <w:p>
+      <w:pPr>
+        <w:pStyle w:val="ListParagraph"/>
+        <w:rPr>
+          <w:rFonts w:cstheme="minorHAnsi"/>
+          <w:sz w:val="32"/>
+          <w:szCs w:val="32"/>
+        </w:rPr>
+      </w:pPr>
+      <w:r>
+        <w:rPr>
+          <w:rFonts w:cstheme="minorHAnsi"/>
+          <w:sz w:val="32"/>
+          <w:szCs w:val="32"/>
+        </w:rPr>
+        <w:t>Bây giờ, bạn có thể sử dụng HOC withCounter để tạo một component mới có chức năng đếm.</w:t>
+      </w:r>
+    </w:p>
+    <w:p>
+      <w:pPr>
+        <w:pStyle w:val="ListParagraph"/>
+        <w:rPr>
+          <w:rFonts w:cstheme="minorHAnsi"/>
+          <w:sz w:val="32"/>
+          <w:szCs w:val="32"/>
+          <w:lang w:val="vi-VN"/>
+        </w:rPr>
+      </w:pPr>
+      <w:r>
+        <w:rPr>
+          <w:rFonts w:cstheme="minorHAnsi"/>
+          <w:noProof/>
+          <w:sz w:val="32"/>
+          <w:szCs w:val="32"/>
+          <w:lang w:val="vi-VN"/>
+        </w:rPr>
+        <w:drawing>
+          <wp:inline distT="0" distB="0" distL="0" distR="0" wp14:anchorId="7355BCCA" wp14:editId="21012550">
+            <wp:extent cx="5943600" cy="4621530"/>
+            <wp:effectExtent l="0" t="0" r="0" b="1270"/>
+            <wp:docPr id="332668682" name="Picture 10"/>
+            <wp:cNvGraphicFramePr>
+              <a:graphicFrameLocks xmlns:a="http://schemas.openxmlformats.org/drawingml/2006/main" noChangeAspect="1"/>
+            </wp:cNvGraphicFramePr>
+            <a:graphic xmlns:a="http://schemas.openxmlformats.org/drawingml/2006/main">
+              <a:graphicData uri="http://schemas.openxmlformats.org/drawingml/2006/picture">
+                <pic:pic xmlns:pic="http://schemas.openxmlformats.org/drawingml/2006/picture">
+                  <pic:nvPicPr>
+                    <pic:cNvPr id="332668682" name="Picture 332668682"/>
+                    <pic:cNvPicPr/>
+                  </pic:nvPicPr>
+                  <pic:blipFill>
+                    <a:blip r:embed="rId29">
+                      <a:extLst>
+                        <a:ext uri="{28A0092B-C50C-407E-A947-70E740481C1C}">
+                          <a14:useLocalDpi xmlns:a14="http://schemas.microsoft.com/office/drawing/2010/main" val="0"/>
+                        </a:ext>
+                      </a:extLst>
+                    </a:blip>
+                    <a:stretch>
+                      <a:fillRect/>
+                    </a:stretch>
+                  </pic:blipFill>
+                  <pic:spPr>
+                    <a:xfrm>
+                      <a:off x="0" y="0"/>
+                      <a:ext cx="5943600" cy="4621530"/>
+                    </a:xfrm>
+                    <a:prstGeom prst="rect">
+                      <a:avLst/>
+                    </a:prstGeom>
+                  </pic:spPr>
+                </pic:pic>
+              </a:graphicData>
+            </a:graphic>
+          </wp:inline>
+        </w:drawing>
+      </w:r>
+    </w:p>
+    <w:p>
+      <w:pPr>
+        <w:pStyle w:val="ListParagraph"/>
+        <w:rPr>
+          <w:rFonts w:cstheme="minorHAnsi"/>
+          <w:sz w:val="32"/>
+          <w:szCs w:val="32"/>
+          <w:lang w:val="vi-VN"/>
+        </w:rPr>
+      </w:pPr>
+    </w:p>
+    <w:p>
+      <w:pPr>
+        <w:rPr>
+          <w:rFonts w:cstheme="minorHAnsi"/>
+          <w:b/>
+          <w:bCs/>
+          <w:sz w:val="32"/>
+          <w:szCs w:val="32"/>
+          <w:lang w:val="vi-VN"/>
+        </w:rPr>
+      </w:pPr>
+      <w:r>
+        <w:rPr>
+          <w:rFonts w:cstheme="minorHAnsi"/>
+          <w:b/>
+          <w:bCs/>
+          <w:sz w:val="32"/>
+          <w:szCs w:val="32"/>
+        </w:rPr>
+        <w:t>Các điểm cần lưu ý</w:t>
+      </w:r>
+    </w:p>
+    <w:p>
+      <w:pPr>
+        <w:rPr>
+          <w:rFonts w:cstheme="minorHAnsi"/>
+          <w:b/>
+          <w:bCs/>
+          <w:sz w:val="32"/>
+          <w:szCs w:val="32"/>
+          <w:lang w:val="vi-VN"/>
+        </w:rPr>
+      </w:pPr>
+    </w:p>
+    <w:p>
+      <w:pPr>
+        <w:pStyle w:val="ListParagraph"/>
+        <w:numPr>
+          <w:ilvl w:val="0"/>
+          <w:numId w:val="23"/>
+        </w:numPr>
+        <w:rPr>
+          <w:rFonts w:cstheme="minorHAnsi"/>
+          <w:sz w:val="32"/>
+          <w:szCs w:val="32"/>
+        </w:rPr>
+      </w:pPr>
+      <w:r>
+        <w:rPr>
+          <w:rFonts w:cstheme="minorHAnsi"/>
+          <w:b/>
+          <w:bCs/>
+          <w:sz w:val="32"/>
+          <w:szCs w:val="32"/>
+        </w:rPr>
+        <w:t>Tên Components</w:t>
+      </w:r>
+      <w:r>
+        <w:rPr>
+          <w:rFonts w:cstheme="minorHAnsi"/>
+          <w:sz w:val="32"/>
+          <w:szCs w:val="32"/>
+        </w:rPr>
+        <w:t>: Để dễ dàng theo dõi, bạn nên đặt tên cho HOCs với tiền tố with. Ví dụ: withAuth, withLogging, etc.</w:t>
+      </w:r>
+    </w:p>
+    <w:p>
+      <w:pPr>
+        <w:pStyle w:val="ListParagraph"/>
+        <w:numPr>
+          <w:ilvl w:val="0"/>
+          <w:numId w:val="23"/>
+        </w:numPr>
+        <w:rPr>
+          <w:rFonts w:cstheme="minorHAnsi"/>
+          <w:sz w:val="32"/>
+          <w:szCs w:val="32"/>
+        </w:rPr>
+      </w:pPr>
+      <w:r>
+        <w:rPr>
+          <w:rFonts w:cstheme="minorHAnsi"/>
+          <w:b/>
+          <w:bCs/>
+          <w:sz w:val="32"/>
+          <w:szCs w:val="32"/>
+        </w:rPr>
+        <w:t>Tránh vấn đề với props</w:t>
+      </w:r>
+      <w:r>
+        <w:rPr>
+          <w:rFonts w:cstheme="minorHAnsi"/>
+          <w:sz w:val="32"/>
+          <w:szCs w:val="32"/>
+        </w:rPr>
+        <w:t>: Nếu HOC không xử lý props đúng cách, bạn có thể gặp phải vấn đề với props mà component gốc mong muốn.</w:t>
+      </w:r>
+    </w:p>
+    <w:p>
+      <w:pPr>
+        <w:pStyle w:val="ListParagraph"/>
+        <w:numPr>
+          <w:ilvl w:val="0"/>
+          <w:numId w:val="23"/>
+        </w:numPr>
+        <w:rPr>
+          <w:rFonts w:cstheme="minorHAnsi"/>
+          <w:sz w:val="32"/>
+          <w:szCs w:val="32"/>
+        </w:rPr>
+      </w:pPr>
+      <w:r>
+        <w:rPr>
+          <w:rFonts w:cstheme="minorHAnsi"/>
+          <w:b/>
+          <w:bCs/>
+          <w:sz w:val="32"/>
+          <w:szCs w:val="32"/>
+        </w:rPr>
+        <w:t>Composition</w:t>
+      </w:r>
+      <w:r>
+        <w:rPr>
+          <w:rFonts w:cstheme="minorHAnsi"/>
+          <w:sz w:val="32"/>
+          <w:szCs w:val="32"/>
+        </w:rPr>
+        <w:t>: Bạn có thể kết hợp nhiều HOCs để tạo ra các components phức tạp hơn. Hãy chắc chắn rằng bạn quản lý các props một cách cẩn thận.</w:t>
+      </w:r>
+    </w:p>
+    <w:p>
+      <w:pPr>
+        <w:rPr>
+          <w:rFonts w:cstheme="minorHAnsi"/>
+          <w:b/>
+          <w:bCs/>
+          <w:sz w:val="32"/>
+          <w:szCs w:val="32"/>
+          <w:lang w:val="vi-VN"/>
+        </w:rPr>
+      </w:pPr>
+      <w:r>
+        <w:rPr>
+          <w:rFonts w:cstheme="minorHAnsi"/>
+          <w:b/>
+          <w:bCs/>
+          <w:sz w:val="32"/>
+          <w:szCs w:val="32"/>
+        </w:rPr>
+        <w:lastRenderedPageBreak/>
+        <w:t>Một số ví dụ phổ biến về Higher-Order Components</w:t>
+      </w:r>
+    </w:p>
+    <w:p>
+      <w:pPr>
+        <w:rPr>
+          <w:rFonts w:cstheme="minorHAnsi"/>
+          <w:b/>
+          <w:bCs/>
+          <w:sz w:val="32"/>
+          <w:szCs w:val="32"/>
+          <w:lang w:val="vi-VN"/>
+        </w:rPr>
+      </w:pPr>
+    </w:p>
+    <w:p>
+      <w:pPr>
+        <w:pStyle w:val="ListParagraph"/>
+        <w:numPr>
+          <w:ilvl w:val="0"/>
+          <w:numId w:val="24"/>
+        </w:numPr>
+        <w:rPr>
+          <w:rFonts w:cstheme="minorHAnsi"/>
+          <w:sz w:val="32"/>
+          <w:szCs w:val="32"/>
+        </w:rPr>
+      </w:pPr>
+      <w:r>
+        <w:rPr>
+          <w:rFonts w:cstheme="minorHAnsi"/>
+          <w:b/>
+          <w:bCs/>
+          <w:sz w:val="32"/>
+          <w:szCs w:val="32"/>
+        </w:rPr>
+        <w:t>withRouter</w:t>
+      </w:r>
+      <w:r>
+        <w:rPr>
+          <w:rFonts w:cstheme="minorHAnsi"/>
+          <w:sz w:val="32"/>
+          <w:szCs w:val="32"/>
+        </w:rPr>
+        <w:t>: HOC từ React Router để thêm thông tin về router vào component.</w:t>
+      </w:r>
+    </w:p>
+    <w:p>
+      <w:pPr>
+        <w:pStyle w:val="ListParagraph"/>
+        <w:numPr>
+          <w:ilvl w:val="0"/>
+          <w:numId w:val="24"/>
+        </w:numPr>
+        <w:rPr>
+          <w:rFonts w:cstheme="minorHAnsi"/>
+          <w:sz w:val="32"/>
+          <w:szCs w:val="32"/>
+        </w:rPr>
+      </w:pPr>
+      <w:r>
+        <w:rPr>
+          <w:rFonts w:cstheme="minorHAnsi"/>
+          <w:b/>
+          <w:bCs/>
+          <w:sz w:val="32"/>
+          <w:szCs w:val="32"/>
+        </w:rPr>
+        <w:t>connect</w:t>
+      </w:r>
+      <w:r>
+        <w:rPr>
+          <w:rFonts w:cstheme="minorHAnsi"/>
+          <w:sz w:val="32"/>
+          <w:szCs w:val="32"/>
+        </w:rPr>
+        <w:t>: HOC từ Redux để kết nối components với state của Redux store.</w:t>
+      </w:r>
+    </w:p>
+    <w:p>
+      <w:pPr>
+        <w:rPr>
+          <w:rFonts w:cstheme="minorHAnsi"/>
+          <w:sz w:val="32"/>
+          <w:szCs w:val="32"/>
+          <w:lang w:val="vi-VN"/>
+        </w:rPr>
+      </w:pPr>
+    </w:p>
+    <w:p>
+      <w:pPr>
+        <w:rPr>
+          <w:rFonts w:cstheme="minorHAnsi"/>
+          <w:sz w:val="32"/>
+          <w:szCs w:val="32"/>
+          <w:lang w:val="vi-VN"/>
+        </w:rPr>
+      </w:pPr>
+      <w:r>
+        <w:rPr>
+          <w:rFonts w:cstheme="minorHAnsi"/>
+          <w:sz w:val="32"/>
+          <w:szCs w:val="32"/>
+          <w:highlight w:val="yellow"/>
+          <w:lang w:val="vi-VN"/>
+        </w:rPr>
+        <w:t>PORTALS</w:t>
+      </w:r>
+      <w:r>
+        <w:rPr>
+          <w:rFonts w:cstheme="minorHAnsi"/>
+          <w:sz w:val="32"/>
+          <w:szCs w:val="32"/>
+          <w:lang w:val="vi-VN"/>
+        </w:rPr>
+        <w:br/>
+      </w:r>
+    </w:p>
+    <w:p>
+      <w:pPr>
+        <w:rPr>
+          <w:rFonts w:cstheme="minorHAnsi"/>
+          <w:sz w:val="32"/>
+          <w:szCs w:val="32"/>
+          <w:lang w:val="vi-VN"/>
+        </w:rPr>
+      </w:pPr>
+      <w:r>
+        <w:rPr>
+          <w:rFonts w:cstheme="minorHAnsi"/>
+          <w:sz w:val="32"/>
+          <w:szCs w:val="32"/>
+          <w:lang w:val="vi-VN"/>
+        </w:rPr>
+        <w:t>L</w:t>
+      </w:r>
+      <w:r>
+        <w:rPr>
+          <w:rFonts w:cstheme="minorHAnsi"/>
+          <w:sz w:val="32"/>
+          <w:szCs w:val="32"/>
+        </w:rPr>
+        <w:t>à một tính năng cho phép bạn render một component con vào một DOM node khác, bên ngoài cấu trúc DOM của component cha.</w:t>
+      </w:r>
+    </w:p>
+    <w:p>
+      <w:pPr>
+        <w:rPr>
+          <w:rFonts w:cstheme="minorHAnsi"/>
+          <w:sz w:val="32"/>
+          <w:szCs w:val="32"/>
+          <w:lang w:val="vi-VN"/>
+        </w:rPr>
+      </w:pPr>
+    </w:p>
+    <w:p>
+      <w:pPr>
+        <w:rPr>
+          <w:rFonts w:cstheme="minorHAnsi"/>
+          <w:sz w:val="32"/>
+          <w:szCs w:val="32"/>
+        </w:rPr>
+      </w:pPr>
+      <w:r>
+        <w:rPr>
+          <w:rFonts w:cstheme="minorHAnsi"/>
+          <w:sz w:val="32"/>
+          <w:szCs w:val="32"/>
+        </w:rPr>
+        <w:t xml:space="preserve">Portals sử dụng hàm ReactDOM.createPortal để chuyển một component vào một node khác trong DOM. Khi bạn tạo một portal, component đó vẫn sẽ giữ nguyên context và lifecycle của component </w:t>
+      </w:r>
+    </w:p>
+    <w:p>
+      <w:pPr>
+        <w:rPr>
+          <w:rFonts w:cstheme="minorHAnsi"/>
+          <w:sz w:val="32"/>
+          <w:szCs w:val="32"/>
+        </w:rPr>
+      </w:pPr>
+      <w:r>
+        <w:rPr>
+          <w:rFonts w:cstheme="minorHAnsi"/>
+          <w:sz w:val="32"/>
+          <w:szCs w:val="32"/>
+        </w:rPr>
+        <w:t>cha.</w:t>
+      </w:r>
+    </w:p>
+    <w:p>
+      <w:pPr>
+        <w:rPr>
+          <w:rFonts w:cstheme="minorHAnsi"/>
+          <w:sz w:val="32"/>
+          <w:szCs w:val="32"/>
+        </w:rPr>
+      </w:pPr>
+    </w:p>
+    <w:p>
+      <w:pPr>
+        <w:rPr>
+          <w:rFonts w:cstheme="minorHAnsi"/>
+          <w:sz w:val="32"/>
+          <w:szCs w:val="32"/>
+        </w:rPr>
+      </w:pPr>
+    </w:p>
+    <w:p>
+      <w:pPr>
+        <w:rPr>
+          <w:rFonts w:cstheme="minorHAnsi"/>
+          <w:sz w:val="32"/>
+          <w:szCs w:val="32"/>
+        </w:rPr>
+      </w:pPr>
+    </w:p>
+    <w:p>
+      <w:pPr>
+        <w:rPr>
+          <w:rFonts w:cstheme="minorHAnsi"/>
+          <w:sz w:val="32"/>
+          <w:szCs w:val="32"/>
+        </w:rPr>
+      </w:pPr>
+    </w:p>
+    <w:p>
+      <w:pPr>
+        <w:rPr>
+          <w:rFonts w:cstheme="minorHAnsi"/>
+          <w:sz w:val="32"/>
+          <w:szCs w:val="32"/>
+        </w:rPr>
+      </w:pPr>
+    </w:p>
+    <w:p>
+      <w:pPr>
+        <w:rPr>
+          <w:rFonts w:cstheme="minorHAnsi"/>
+          <w:sz w:val="32"/>
+          <w:szCs w:val="32"/>
+        </w:rPr>
+      </w:pPr>
+    </w:p>
+    <w:p>
+      <w:pPr>
+        <w:rPr>
+          <w:rFonts w:cstheme="minorHAnsi"/>
+          <w:sz w:val="32"/>
+          <w:szCs w:val="32"/>
+        </w:rPr>
+      </w:pPr>
+    </w:p>
+    <w:p>
+      <w:pPr>
+        <w:rPr>
+          <w:rFonts w:cstheme="minorHAnsi"/>
+          <w:sz w:val="32"/>
+          <w:szCs w:val="32"/>
+        </w:rPr>
+      </w:pPr>
+    </w:p>
+    <w:p>
+      <w:pPr>
+        <w:rPr>
+          <w:rFonts w:cstheme="minorHAnsi"/>
+          <w:sz w:val="32"/>
+          <w:szCs w:val="32"/>
+        </w:rPr>
+      </w:pPr>
+    </w:p>
+    <w:p>
+      <w:pPr>
+        <w:rPr>
+          <w:rFonts w:cstheme="minorHAnsi"/>
+          <w:sz w:val="32"/>
+          <w:szCs w:val="32"/>
+        </w:rPr>
+      </w:pPr>
+    </w:p>
+    <w:p>
+      <w:pPr>
+        <w:rPr>
+          <w:rFonts w:cstheme="minorHAnsi"/>
+          <w:sz w:val="32"/>
+          <w:szCs w:val="32"/>
+        </w:rPr>
+      </w:pPr>
+    </w:p>
+    <w:p>
+      <w:pPr>
+        <w:rPr>
+          <w:rFonts w:cstheme="minorHAnsi"/>
+          <w:sz w:val="32"/>
+          <w:szCs w:val="32"/>
+        </w:rPr>
+      </w:pPr>
+    </w:p>
+    <w:p>
+      <w:pPr>
+        <w:rPr>
+          <w:rFonts w:cstheme="minorHAnsi"/>
+          <w:sz w:val="32"/>
+          <w:szCs w:val="32"/>
+        </w:rPr>
+      </w:pPr>
+    </w:p>
+    <w:p>
+      <w:pPr>
+        <w:rPr>
+          <w:rFonts w:cstheme="minorHAnsi"/>
+          <w:sz w:val="32"/>
+          <w:szCs w:val="32"/>
+        </w:rPr>
+      </w:pPr>
+    </w:p>
+    <w:p>
+      <w:pPr>
+        <w:rPr>
+          <w:rFonts w:cstheme="minorHAnsi"/>
+          <w:sz w:val="32"/>
+          <w:szCs w:val="32"/>
+        </w:rPr>
+      </w:pPr>
+    </w:p>
+    <w:p>
+      <w:pPr>
+        <w:rPr>
+          <w:rFonts w:cstheme="minorHAnsi"/>
+          <w:sz w:val="32"/>
+          <w:szCs w:val="32"/>
+        </w:rPr>
+      </w:pPr>
+    </w:p>
+    <w:p>
+      <w:pPr>
+        <w:rPr>
+          <w:rFonts w:cstheme="minorHAnsi"/>
+          <w:sz w:val="32"/>
+          <w:szCs w:val="32"/>
+        </w:rPr>
+      </w:pPr>
+    </w:p>
+    <w:p>
+      <w:pPr>
+        <w:rPr>
+          <w:rFonts w:cstheme="minorHAnsi"/>
+          <w:sz w:val="32"/>
+          <w:szCs w:val="32"/>
+        </w:rPr>
+      </w:pPr>
+      <w:r>
+        <w:rPr>
+          <w:rFonts w:cstheme="minorHAnsi"/>
+          <w:sz w:val="32"/>
+          <w:szCs w:val="32"/>
+        </w:rPr>
+        <w:lastRenderedPageBreak/>
+        <w:t>//Tạo portal</w:t>
+      </w:r>
+    </w:p>
+    <w:p>
+      <w:pPr>
+        <w:rPr>
+          <w:rFonts w:cstheme="minorHAnsi"/>
+          <w:sz w:val="32"/>
+          <w:szCs w:val="32"/>
+          <w:lang w:val="en-US"/>
+        </w:rPr>
+      </w:pPr>
+      <w:r>
+        <w:rPr>
+          <w:rFonts w:cstheme="minorHAnsi"/>
+          <w:noProof/>
+          <w:sz w:val="32"/>
+          <w:szCs w:val="32"/>
+          <w:lang w:val="en-US"/>
+        </w:rPr>
+        <w:drawing>
+          <wp:inline distT="0" distB="0" distL="0" distR="0" wp14:anchorId="441511D7" wp14:editId="6A4E5EE1">
+            <wp:extent cx="5943600" cy="4124960"/>
+            <wp:effectExtent l="0" t="0" r="0" b="2540"/>
+            <wp:docPr id="76970309" name="Picture 11"/>
+            <wp:cNvGraphicFramePr>
+              <a:graphicFrameLocks xmlns:a="http://schemas.openxmlformats.org/drawingml/2006/main" noChangeAspect="1"/>
+            </wp:cNvGraphicFramePr>
+            <a:graphic xmlns:a="http://schemas.openxmlformats.org/drawingml/2006/main">
+              <a:graphicData uri="http://schemas.openxmlformats.org/drawingml/2006/picture">
+                <pic:pic xmlns:pic="http://schemas.openxmlformats.org/drawingml/2006/picture">
+                  <pic:nvPicPr>
+                    <pic:cNvPr id="76970309" name="Picture 76970309"/>
+                    <pic:cNvPicPr/>
+                  </pic:nvPicPr>
+                  <pic:blipFill>
+                    <a:blip r:embed="rId30">
+                      <a:extLst>
+                        <a:ext uri="{28A0092B-C50C-407E-A947-70E740481C1C}">
+                          <a14:useLocalDpi xmlns:a14="http://schemas.microsoft.com/office/drawing/2010/main" val="0"/>
+                        </a:ext>
+                      </a:extLst>
+                    </a:blip>
+                    <a:stretch>
+                      <a:fillRect/>
+                    </a:stretch>
+                  </pic:blipFill>
+                  <pic:spPr>
+                    <a:xfrm>
+                      <a:off x="0" y="0"/>
+                      <a:ext cx="5943600" cy="4124960"/>
+                    </a:xfrm>
+                    <a:prstGeom prst="rect">
+                      <a:avLst/>
+                    </a:prstGeom>
+                  </pic:spPr>
+                </pic:pic>
+              </a:graphicData>
+            </a:graphic>
+          </wp:inline>
+        </w:drawing>
+      </w:r>
+    </w:p>
+    <w:p>
+      <w:pPr>
+        <w:rPr>
+          <w:rFonts w:cstheme="minorHAnsi"/>
+          <w:sz w:val="32"/>
+          <w:szCs w:val="32"/>
+          <w:lang w:val="en-US"/>
+        </w:rPr>
+      </w:pPr>
+    </w:p>
+    <w:p>
+      <w:pPr>
+        <w:rPr>
+          <w:rFonts w:cstheme="minorHAnsi"/>
+          <w:sz w:val="32"/>
+          <w:szCs w:val="32"/>
+          <w:lang w:val="en-US"/>
+        </w:rPr>
+      </w:pPr>
+    </w:p>
+    <w:p>
+      <w:pPr>
+        <w:rPr>
+          <w:rFonts w:cstheme="minorHAnsi"/>
+          <w:sz w:val="32"/>
+          <w:szCs w:val="32"/>
+          <w:lang w:val="en-US"/>
+        </w:rPr>
+      </w:pPr>
+    </w:p>
+    <w:p>
+      <w:pPr>
+        <w:rPr>
+          <w:rFonts w:cstheme="minorHAnsi"/>
+          <w:sz w:val="32"/>
+          <w:szCs w:val="32"/>
+          <w:lang w:val="en-US"/>
+        </w:rPr>
+      </w:pPr>
+    </w:p>
+    <w:p>
+      <w:pPr>
+        <w:rPr>
+          <w:rFonts w:cstheme="minorHAnsi"/>
+          <w:sz w:val="32"/>
+          <w:szCs w:val="32"/>
+          <w:lang w:val="en-US"/>
+        </w:rPr>
+      </w:pPr>
+    </w:p>
+    <w:p>
+      <w:pPr>
+        <w:rPr>
+          <w:rFonts w:cstheme="minorHAnsi"/>
+          <w:sz w:val="32"/>
+          <w:szCs w:val="32"/>
+          <w:lang w:val="en-US"/>
+        </w:rPr>
+      </w:pPr>
+    </w:p>
+    <w:p>
+      <w:pPr>
+        <w:rPr>
+          <w:rFonts w:cstheme="minorHAnsi"/>
+          <w:sz w:val="32"/>
+          <w:szCs w:val="32"/>
+          <w:lang w:val="en-US"/>
+        </w:rPr>
+      </w:pPr>
+    </w:p>
+    <w:p>
+      <w:pPr>
+        <w:rPr>
+          <w:rFonts w:cstheme="minorHAnsi"/>
+          <w:sz w:val="32"/>
+          <w:szCs w:val="32"/>
+          <w:lang w:val="en-US"/>
+        </w:rPr>
+      </w:pPr>
+    </w:p>
+    <w:p>
+      <w:pPr>
+        <w:rPr>
+          <w:rFonts w:cstheme="minorHAnsi"/>
+          <w:sz w:val="32"/>
+          <w:szCs w:val="32"/>
+          <w:lang w:val="en-US"/>
+        </w:rPr>
+      </w:pPr>
+    </w:p>
+    <w:p>
+      <w:pPr>
+        <w:rPr>
+          <w:rFonts w:cstheme="minorHAnsi"/>
+          <w:sz w:val="32"/>
+          <w:szCs w:val="32"/>
+          <w:lang w:val="en-US"/>
+        </w:rPr>
+      </w:pPr>
+    </w:p>
+    <w:p>
+      <w:pPr>
+        <w:rPr>
+          <w:rFonts w:cstheme="minorHAnsi"/>
+          <w:sz w:val="32"/>
+          <w:szCs w:val="32"/>
+          <w:lang w:val="en-US"/>
+        </w:rPr>
+      </w:pPr>
+    </w:p>
+    <w:p>
+      <w:pPr>
+        <w:rPr>
+          <w:rFonts w:cstheme="minorHAnsi"/>
+          <w:sz w:val="32"/>
+          <w:szCs w:val="32"/>
+          <w:lang w:val="en-US"/>
+        </w:rPr>
+      </w:pPr>
+    </w:p>
+    <w:p>
+      <w:pPr>
+        <w:rPr>
+          <w:rFonts w:cstheme="minorHAnsi"/>
+          <w:sz w:val="32"/>
+          <w:szCs w:val="32"/>
+          <w:lang w:val="en-US"/>
+        </w:rPr>
+      </w:pPr>
+    </w:p>
+    <w:p>
+      <w:pPr>
+        <w:rPr>
+          <w:rFonts w:cstheme="minorHAnsi"/>
+          <w:sz w:val="32"/>
+          <w:szCs w:val="32"/>
+          <w:lang w:val="en-US"/>
+        </w:rPr>
+      </w:pPr>
+    </w:p>
+    <w:p>
+      <w:pPr>
+        <w:rPr>
+          <w:rFonts w:cstheme="minorHAnsi"/>
+          <w:sz w:val="32"/>
+          <w:szCs w:val="32"/>
+          <w:lang w:val="en-US"/>
+        </w:rPr>
+      </w:pPr>
+    </w:p>
+    <w:p>
+      <w:pPr>
+        <w:rPr>
+          <w:rFonts w:cstheme="minorHAnsi"/>
+          <w:sz w:val="32"/>
+          <w:szCs w:val="32"/>
+          <w:lang w:val="en-US"/>
+        </w:rPr>
+      </w:pPr>
+      <w:r>
+        <w:rPr>
+          <w:rFonts w:cstheme="minorHAnsi"/>
+          <w:sz w:val="32"/>
+          <w:szCs w:val="32"/>
+          <w:lang w:val="en-US"/>
+        </w:rPr>
+        <w:lastRenderedPageBreak/>
+        <w:t>//</w:t>
+      </w:r>
+      <w:proofErr w:type="spellStart"/>
+      <w:r>
+        <w:rPr>
+          <w:rFonts w:cstheme="minorHAnsi"/>
+          <w:sz w:val="32"/>
+          <w:szCs w:val="32"/>
+          <w:lang w:val="en-US"/>
+        </w:rPr>
+        <w:t>Sử</w:t>
+      </w:r>
+      <w:proofErr w:type="spellEnd"/>
+      <w:r>
+        <w:rPr>
+          <w:rFonts w:cstheme="minorHAnsi"/>
+          <w:sz w:val="32"/>
+          <w:szCs w:val="32"/>
+          <w:lang w:val="en-US"/>
+        </w:rPr>
+        <w:t xml:space="preserve"> </w:t>
+      </w:r>
+      <w:proofErr w:type="spellStart"/>
+      <w:r>
+        <w:rPr>
+          <w:rFonts w:cstheme="minorHAnsi"/>
+          <w:sz w:val="32"/>
+          <w:szCs w:val="32"/>
+          <w:lang w:val="en-US"/>
+        </w:rPr>
+        <w:t>dụng</w:t>
+      </w:r>
+      <w:proofErr w:type="spellEnd"/>
+      <w:r>
+        <w:rPr>
+          <w:rFonts w:cstheme="minorHAnsi"/>
+          <w:sz w:val="32"/>
+          <w:szCs w:val="32"/>
+          <w:lang w:val="en-US"/>
+        </w:rPr>
+        <w:t xml:space="preserve"> portal</w:t>
+      </w:r>
+    </w:p>
+    <w:p>
+      <w:pPr>
+        <w:rPr>
+          <w:rFonts w:cstheme="minorHAnsi"/>
+          <w:sz w:val="32"/>
+          <w:szCs w:val="32"/>
+          <w:lang w:val="en-US"/>
+        </w:rPr>
+      </w:pPr>
+      <w:r>
+        <w:rPr>
+          <w:rFonts w:cstheme="minorHAnsi"/>
+          <w:noProof/>
+          <w:sz w:val="32"/>
+          <w:szCs w:val="32"/>
+          <w:lang w:val="en-US"/>
+        </w:rPr>
+        <w:drawing>
+          <wp:inline distT="0" distB="0" distL="0" distR="0" wp14:anchorId="2E1563FC" wp14:editId="7D8EA2FA">
+            <wp:extent cx="5943600" cy="5664200"/>
+            <wp:effectExtent l="0" t="0" r="0" b="0"/>
+            <wp:docPr id="1523615957" name="Picture 12"/>
+            <wp:cNvGraphicFramePr>
+              <a:graphicFrameLocks xmlns:a="http://schemas.openxmlformats.org/drawingml/2006/main" noChangeAspect="1"/>
+            </wp:cNvGraphicFramePr>
+            <a:graphic xmlns:a="http://schemas.openxmlformats.org/drawingml/2006/main">
+              <a:graphicData uri="http://schemas.openxmlformats.org/drawingml/2006/picture">
+                <pic:pic xmlns:pic="http://schemas.openxmlformats.org/drawingml/2006/picture">
+                  <pic:nvPicPr>
+                    <pic:cNvPr id="1523615957" name="Picture 1523615957"/>
+                    <pic:cNvPicPr/>
+                  </pic:nvPicPr>
+                  <pic:blipFill>
+                    <a:blip r:embed="rId31">
+                      <a:extLst>
+                        <a:ext uri="{28A0092B-C50C-407E-A947-70E740481C1C}">
+                          <a14:useLocalDpi xmlns:a14="http://schemas.microsoft.com/office/drawing/2010/main" val="0"/>
+                        </a:ext>
+                      </a:extLst>
+                    </a:blip>
+                    <a:stretch>
+                      <a:fillRect/>
+                    </a:stretch>
+                  </pic:blipFill>
+                  <pic:spPr>
+                    <a:xfrm>
+                      <a:off x="0" y="0"/>
+                      <a:ext cx="5943600" cy="5664200"/>
+                    </a:xfrm>
+                    <a:prstGeom prst="rect">
+                      <a:avLst/>
+                    </a:prstGeom>
+                  </pic:spPr>
+                </pic:pic>
+              </a:graphicData>
+            </a:graphic>
+          </wp:inline>
+        </w:drawing>
+      </w:r>
+    </w:p>
+    <w:p>
+      <w:pPr>
+        <w:rPr>
+          <w:rFonts w:cstheme="minorHAnsi"/>
+          <w:sz w:val="32"/>
+          <w:szCs w:val="32"/>
+          <w:lang w:val="en-US"/>
+        </w:rPr>
+      </w:pPr>
+    </w:p>
+    <w:p>
+      <w:pPr>
+        <w:rPr>
+          <w:rFonts w:cstheme="minorHAnsi"/>
+          <w:sz w:val="32"/>
+          <w:szCs w:val="32"/>
+          <w:lang w:val="en-US"/>
+        </w:rPr>
+      </w:pPr>
+      <w:r>
+        <w:rPr>
+          <w:rFonts w:cstheme="minorHAnsi"/>
+          <w:sz w:val="32"/>
+          <w:szCs w:val="32"/>
+          <w:lang w:val="en-US"/>
+        </w:rPr>
+        <w:t>//HTML</w:t>
+      </w:r>
+    </w:p>
+    <w:p>
+      <w:pPr>
+        <w:rPr>
+          <w:rFonts w:cstheme="minorHAnsi"/>
+          <w:sz w:val="32"/>
+          <w:szCs w:val="32"/>
+          <w:lang w:val="en-US"/>
+        </w:rPr>
+      </w:pPr>
+    </w:p>
+    <w:p>
+      <w:pPr>
+        <w:rPr>
+          <w:rFonts w:cstheme="minorHAnsi"/>
+          <w:sz w:val="32"/>
+          <w:szCs w:val="32"/>
+          <w:lang w:val="en-US"/>
+        </w:rPr>
+      </w:pPr>
+      <w:r>
+        <w:rPr>
+          <w:rFonts w:cstheme="minorHAnsi"/>
+          <w:noProof/>
+          <w:sz w:val="32"/>
+          <w:szCs w:val="32"/>
+          <w:lang w:val="en-US"/>
+        </w:rPr>
+        <w:drawing>
+          <wp:inline distT="0" distB="0" distL="0" distR="0" wp14:anchorId="68528445" wp14:editId="34DD4603">
+            <wp:extent cx="5943600" cy="1278255"/>
+            <wp:effectExtent l="0" t="0" r="0" b="4445"/>
+            <wp:docPr id="2109512165" name="Picture 14"/>
+            <wp:cNvGraphicFramePr>
+              <a:graphicFrameLocks xmlns:a="http://schemas.openxmlformats.org/drawingml/2006/main" noChangeAspect="1"/>
+            </wp:cNvGraphicFramePr>
+            <a:graphic xmlns:a="http://schemas.openxmlformats.org/drawingml/2006/main">
+              <a:graphicData uri="http://schemas.openxmlformats.org/drawingml/2006/picture">
+                <pic:pic xmlns:pic="http://schemas.openxmlformats.org/drawingml/2006/picture">
+                  <pic:nvPicPr>
+                    <pic:cNvPr id="2109512165" name="Picture 2109512165"/>
+                    <pic:cNvPicPr/>
+                  </pic:nvPicPr>
+                  <pic:blipFill>
+                    <a:blip r:embed="rId32">
+                      <a:extLst>
+                        <a:ext uri="{28A0092B-C50C-407E-A947-70E740481C1C}">
+                          <a14:useLocalDpi xmlns:a14="http://schemas.microsoft.com/office/drawing/2010/main" val="0"/>
+                        </a:ext>
+                      </a:extLst>
+                    </a:blip>
+                    <a:stretch>
+                      <a:fillRect/>
+                    </a:stretch>
+                  </pic:blipFill>
+                  <pic:spPr>
+                    <a:xfrm>
+                      <a:off x="0" y="0"/>
+                      <a:ext cx="5943600" cy="1278255"/>
+                    </a:xfrm>
+                    <a:prstGeom prst="rect">
+                      <a:avLst/>
+                    </a:prstGeom>
+                  </pic:spPr>
+                </pic:pic>
+              </a:graphicData>
+            </a:graphic>
+          </wp:inline>
+        </w:drawing>
+      </w:r>
+    </w:p>
+    <w:p>
+      <w:pPr>
+        <w:rPr>
+          <w:rFonts w:cstheme="minorHAnsi"/>
+          <w:sz w:val="32"/>
+          <w:szCs w:val="32"/>
+          <w:lang w:val="en-US"/>
+        </w:rPr>
+      </w:pPr>
+    </w:p>
+    <w:p>
+      <w:pPr>
+        <w:rPr>
+          <w:rFonts w:cstheme="minorHAnsi"/>
+          <w:sz w:val="32"/>
+          <w:szCs w:val="32"/>
+          <w:lang w:val="en-US"/>
+        </w:rPr>
+      </w:pPr>
+      <w:r>
+        <w:rPr>
+          <w:rFonts w:cstheme="minorHAnsi"/>
+          <w:sz w:val="32"/>
+          <w:szCs w:val="32"/>
+          <w:highlight w:val="yellow"/>
+          <w:lang w:val="en-US"/>
+        </w:rPr>
+        <w:lastRenderedPageBreak/>
+        <w:t>RECONCILIATION</w:t>
+      </w:r>
+    </w:p>
+    <w:p>
+      <w:pPr>
+        <w:rPr>
+          <w:rFonts w:cstheme="minorHAnsi"/>
+          <w:sz w:val="32"/>
+          <w:szCs w:val="32"/>
+          <w:lang w:val="en-US"/>
+        </w:rPr>
+      </w:pPr>
+    </w:p>
+    <w:p>
+      <w:pPr>
+        <w:rPr>
+          <w:rFonts w:cstheme="minorHAnsi"/>
+          <w:sz w:val="32"/>
+          <w:szCs w:val="32"/>
+        </w:rPr>
+      </w:pPr>
+      <w:r>
+        <w:rPr>
+          <w:rFonts w:cstheme="minorHAnsi"/>
+          <w:b/>
+          <w:bCs/>
+          <w:sz w:val="32"/>
+          <w:szCs w:val="32"/>
+        </w:rPr>
+        <w:t>Reconciliation</w:t>
+      </w:r>
+      <w:r>
+        <w:rPr>
+          <w:rFonts w:cstheme="minorHAnsi"/>
+          <w:sz w:val="32"/>
+          <w:szCs w:val="32"/>
+        </w:rPr>
+        <w:t> là quá trình React sử dụng để xác định những thay đổi cần thực hiện khi một component được cập nhật. Nó giúp tối ưu hóa hiệu suất bằng cách chỉ cập nhật những phần tử cần thiết trong DOM.</w:t>
+      </w:r>
+    </w:p>
+    <w:p>
+      <w:pPr>
+        <w:rPr>
+          <w:rFonts w:cstheme="minorHAnsi"/>
+          <w:sz w:val="32"/>
+          <w:szCs w:val="32"/>
+        </w:rPr>
+      </w:pPr>
+    </w:p>
+    <w:p>
+      <w:pPr>
+        <w:rPr>
+          <w:rFonts w:cstheme="minorHAnsi"/>
+          <w:b/>
+          <w:bCs/>
+          <w:sz w:val="32"/>
+          <w:szCs w:val="32"/>
+        </w:rPr>
+      </w:pPr>
+      <w:r>
+        <w:rPr>
+          <w:rFonts w:cstheme="minorHAnsi"/>
+          <w:b/>
+          <w:bCs/>
+          <w:sz w:val="32"/>
+          <w:szCs w:val="32"/>
+        </w:rPr>
+        <w:t>Các Khái Niệm Chính</w:t>
+      </w:r>
+    </w:p>
+    <w:p>
+      <w:pPr>
+        <w:numPr>
+          <w:ilvl w:val="0"/>
+          <w:numId w:val="25"/>
+        </w:numPr>
+        <w:rPr>
+          <w:rFonts w:cstheme="minorHAnsi"/>
+          <w:sz w:val="32"/>
+          <w:szCs w:val="32"/>
+        </w:rPr>
+      </w:pPr>
+      <w:r>
+        <w:rPr>
+          <w:rFonts w:cstheme="minorHAnsi"/>
+          <w:b/>
+          <w:bCs/>
+          <w:sz w:val="32"/>
+          <w:szCs w:val="32"/>
+        </w:rPr>
+        <w:t>Virtual DOM</w:t>
+      </w:r>
+      <w:r>
+        <w:rPr>
+          <w:rFonts w:cstheme="minorHAnsi"/>
+          <w:sz w:val="32"/>
+          <w:szCs w:val="32"/>
+        </w:rPr>
+        <w:t>: Cấu trúc dữ liệu mà React sử dụng để quản lý cây DOM. Khi có thay đổi, React tạo một cây Virtual DOM mới trước khi cập nhật DOM thực tế.</w:t>
+      </w:r>
+    </w:p>
+    <w:p>
+      <w:pPr>
+        <w:numPr>
+          <w:ilvl w:val="0"/>
+          <w:numId w:val="25"/>
+        </w:numPr>
+        <w:rPr>
+          <w:rFonts w:cstheme="minorHAnsi"/>
+          <w:sz w:val="32"/>
+          <w:szCs w:val="32"/>
+        </w:rPr>
+      </w:pPr>
+      <w:r>
+        <w:rPr>
+          <w:rFonts w:cstheme="minorHAnsi"/>
+          <w:b/>
+          <w:bCs/>
+          <w:sz w:val="32"/>
+          <w:szCs w:val="32"/>
+        </w:rPr>
+        <w:t>Diffing Algorithm</w:t>
+      </w:r>
+      <w:r>
+        <w:rPr>
+          <w:rFonts w:cstheme="minorHAnsi"/>
+          <w:sz w:val="32"/>
+          <w:szCs w:val="32"/>
+        </w:rPr>
+        <w:t>: Thuật toán so sánh hai cây Virtual DOM để tìm ra sự khác biệt và xác định các phần tử cần thêm, sửa hoặc xóa.</w:t>
+      </w:r>
+    </w:p>
+    <w:p>
+      <w:pPr>
+        <w:numPr>
+          <w:ilvl w:val="0"/>
+          <w:numId w:val="25"/>
+        </w:numPr>
+        <w:rPr>
+          <w:rFonts w:cstheme="minorHAnsi"/>
+          <w:sz w:val="32"/>
+          <w:szCs w:val="32"/>
+        </w:rPr>
+      </w:pPr>
+      <w:r>
+        <w:rPr>
+          <w:rFonts w:cstheme="minorHAnsi"/>
+          <w:b/>
+          <w:bCs/>
+          <w:sz w:val="32"/>
+          <w:szCs w:val="32"/>
+        </w:rPr>
+        <w:t>Keys</w:t>
+      </w:r>
+      <w:r>
+        <w:rPr>
+          <w:rFonts w:cstheme="minorHAnsi"/>
+          <w:sz w:val="32"/>
+          <w:szCs w:val="32"/>
+        </w:rPr>
+        <w:t>: Các thuộc tính duy nhất dùng trong danh sách các component, giúp React theo dõi và tối ưu hóa quá trình diffing.</w:t>
+      </w:r>
+    </w:p>
+    <w:p>
+      <w:pPr>
+        <w:rPr>
+          <w:rFonts w:cstheme="minorHAnsi"/>
+          <w:b/>
+          <w:bCs/>
+          <w:sz w:val="32"/>
+          <w:szCs w:val="32"/>
+        </w:rPr>
+      </w:pPr>
+      <w:r>
+        <w:rPr>
+          <w:rFonts w:cstheme="minorHAnsi"/>
+          <w:b/>
+          <w:bCs/>
+          <w:sz w:val="32"/>
+          <w:szCs w:val="32"/>
+        </w:rPr>
+        <w:t>Quy trình Reconciliation</w:t>
+      </w:r>
+    </w:p>
+    <w:p>
+      <w:pPr>
+        <w:numPr>
+          <w:ilvl w:val="0"/>
+          <w:numId w:val="26"/>
+        </w:numPr>
+        <w:rPr>
+          <w:rFonts w:cstheme="minorHAnsi"/>
+          <w:sz w:val="32"/>
+          <w:szCs w:val="32"/>
+        </w:rPr>
+      </w:pPr>
+      <w:r>
+        <w:rPr>
+          <w:rFonts w:cstheme="minorHAnsi"/>
+          <w:b/>
+          <w:bCs/>
+          <w:sz w:val="32"/>
+          <w:szCs w:val="32"/>
+        </w:rPr>
+        <w:t>State/Props Thay đổi</w:t>
+      </w:r>
+      <w:r>
+        <w:rPr>
+          <w:rFonts w:cstheme="minorHAnsi"/>
+          <w:sz w:val="32"/>
+          <w:szCs w:val="32"/>
+        </w:rPr>
+        <w:t>: Khi state hoặc props thay đổi, React gọi lại render() để tạo cây Virtual DOM mới.</w:t>
+      </w:r>
+    </w:p>
+    <w:p>
+      <w:pPr>
+        <w:numPr>
+          <w:ilvl w:val="0"/>
+          <w:numId w:val="26"/>
+        </w:numPr>
+        <w:rPr>
+          <w:rFonts w:cstheme="minorHAnsi"/>
+          <w:sz w:val="32"/>
+          <w:szCs w:val="32"/>
+        </w:rPr>
+      </w:pPr>
+      <w:r>
+        <w:rPr>
+          <w:rFonts w:cstheme="minorHAnsi"/>
+          <w:b/>
+          <w:bCs/>
+          <w:sz w:val="32"/>
+          <w:szCs w:val="32"/>
+        </w:rPr>
+        <w:t>So sánh với Virtual DOM Hiện tại</w:t>
+      </w:r>
+      <w:r>
+        <w:rPr>
+          <w:rFonts w:cstheme="minorHAnsi"/>
+          <w:sz w:val="32"/>
+          <w:szCs w:val="32"/>
+        </w:rPr>
+        <w:t>: React sử dụng thuật toán diffing để xác định các thay đổi.</w:t>
+      </w:r>
+    </w:p>
+    <w:p>
+      <w:pPr>
+        <w:numPr>
+          <w:ilvl w:val="0"/>
+          <w:numId w:val="26"/>
+        </w:numPr>
+        <w:rPr>
+          <w:rFonts w:cstheme="minorHAnsi"/>
+          <w:sz w:val="32"/>
+          <w:szCs w:val="32"/>
+        </w:rPr>
+      </w:pPr>
+      <w:r>
+        <w:rPr>
+          <w:rFonts w:cstheme="minorHAnsi"/>
+          <w:b/>
+          <w:bCs/>
+          <w:sz w:val="32"/>
+          <w:szCs w:val="32"/>
+        </w:rPr>
+        <w:t>Cập nhật DOM Thực</w:t>
+      </w:r>
+      <w:r>
+        <w:rPr>
+          <w:rFonts w:cstheme="minorHAnsi"/>
+          <w:sz w:val="32"/>
+          <w:szCs w:val="32"/>
+        </w:rPr>
+        <w:t>: Chỉ cập nhật những phần tử đã thay đổi.</w:t>
+      </w:r>
+    </w:p>
+    <w:p>
+      <w:pPr>
+        <w:rPr>
+          <w:rFonts w:cstheme="minorHAnsi"/>
+          <w:b/>
+          <w:bCs/>
+          <w:sz w:val="32"/>
+          <w:szCs w:val="32"/>
+        </w:rPr>
+      </w:pPr>
+    </w:p>
+    <w:p>
+      <w:pPr>
+        <w:rPr>
+          <w:rFonts w:cstheme="minorHAnsi"/>
+          <w:b/>
+          <w:bCs/>
+          <w:sz w:val="32"/>
+          <w:szCs w:val="32"/>
+        </w:rPr>
+      </w:pPr>
+    </w:p>
+    <w:p>
+      <w:pPr>
+        <w:rPr>
+          <w:rFonts w:cstheme="minorHAnsi"/>
+          <w:b/>
+          <w:bCs/>
+          <w:sz w:val="32"/>
+          <w:szCs w:val="32"/>
+        </w:rPr>
+      </w:pPr>
+    </w:p>
+    <w:p>
+      <w:pPr>
+        <w:rPr>
+          <w:rFonts w:cstheme="minorHAnsi"/>
+          <w:b/>
+          <w:bCs/>
+          <w:sz w:val="32"/>
+          <w:szCs w:val="32"/>
+        </w:rPr>
+      </w:pPr>
+    </w:p>
+    <w:p>
+      <w:pPr>
+        <w:rPr>
+          <w:rFonts w:cstheme="minorHAnsi"/>
+          <w:b/>
+          <w:bCs/>
+          <w:sz w:val="32"/>
+          <w:szCs w:val="32"/>
+        </w:rPr>
+      </w:pPr>
+    </w:p>
+    <w:p>
+      <w:pPr>
+        <w:rPr>
+          <w:rFonts w:cstheme="minorHAnsi"/>
+          <w:b/>
+          <w:bCs/>
+          <w:sz w:val="32"/>
+          <w:szCs w:val="32"/>
+        </w:rPr>
+      </w:pPr>
+    </w:p>
+    <w:p>
+      <w:pPr>
+        <w:rPr>
+          <w:rFonts w:cstheme="minorHAnsi"/>
+          <w:b/>
+          <w:bCs/>
+          <w:sz w:val="32"/>
+          <w:szCs w:val="32"/>
+        </w:rPr>
+      </w:pPr>
+    </w:p>
+    <w:p>
+      <w:pPr>
+        <w:rPr>
+          <w:rFonts w:cstheme="minorHAnsi"/>
+          <w:b/>
+          <w:bCs/>
+          <w:sz w:val="32"/>
+          <w:szCs w:val="32"/>
+        </w:rPr>
+      </w:pPr>
+    </w:p>
+    <w:p>
+      <w:pPr>
+        <w:rPr>
+          <w:rFonts w:cstheme="minorHAnsi"/>
+          <w:b/>
+          <w:bCs/>
+          <w:sz w:val="32"/>
+          <w:szCs w:val="32"/>
+        </w:rPr>
+      </w:pPr>
+    </w:p>
+    <w:p>
+      <w:pPr>
+        <w:rPr>
+          <w:rFonts w:cstheme="minorHAnsi"/>
+          <w:b/>
+          <w:bCs/>
+          <w:sz w:val="32"/>
+          <w:szCs w:val="32"/>
+        </w:rPr>
+      </w:pPr>
+    </w:p>
+    <w:p>
+      <w:pPr>
+        <w:rPr>
+          <w:rFonts w:cstheme="minorHAnsi"/>
+          <w:b/>
+          <w:bCs/>
+          <w:sz w:val="32"/>
+          <w:szCs w:val="32"/>
+        </w:rPr>
+      </w:pPr>
+    </w:p>
+    <w:p>
+      <w:pPr>
+        <w:rPr>
+          <w:rFonts w:cstheme="minorHAnsi"/>
+          <w:b/>
+          <w:bCs/>
+          <w:sz w:val="32"/>
+          <w:szCs w:val="32"/>
+        </w:rPr>
+      </w:pPr>
+    </w:p>
+    <w:p>
+      <w:pPr>
+        <w:rPr>
+          <w:rFonts w:cstheme="minorHAnsi"/>
+          <w:b/>
+          <w:bCs/>
+          <w:sz w:val="32"/>
+          <w:szCs w:val="32"/>
+        </w:rPr>
+      </w:pPr>
+    </w:p>
+    <w:p>
+      <w:pPr>
+        <w:rPr>
+          <w:rFonts w:cstheme="minorHAnsi"/>
+          <w:b/>
+          <w:bCs/>
+          <w:sz w:val="32"/>
+          <w:szCs w:val="32"/>
+        </w:rPr>
+      </w:pPr>
+      <w:r>
+        <w:rPr>
+          <w:rFonts w:cstheme="minorHAnsi"/>
+          <w:b/>
+          <w:bCs/>
+          <w:sz w:val="32"/>
+          <w:szCs w:val="32"/>
+        </w:rPr>
+        <w:lastRenderedPageBreak/>
+        <w:t>Ví dụ</w:t>
+      </w:r>
+    </w:p>
+    <w:p>
+      <w:pPr>
+        <w:rPr>
+          <w:rFonts w:cstheme="minorHAnsi"/>
+          <w:sz w:val="32"/>
+          <w:szCs w:val="32"/>
+          <w:lang w:val="en-US"/>
+        </w:rPr>
+      </w:pPr>
+      <w:r>
+        <w:rPr>
+          <w:rFonts w:cstheme="minorHAnsi"/>
+          <w:noProof/>
+          <w:sz w:val="32"/>
+          <w:szCs w:val="32"/>
+          <w:lang w:val="en-US"/>
+        </w:rPr>
+        <w:drawing>
+          <wp:inline distT="0" distB="0" distL="0" distR="0" wp14:anchorId="021C2DF9" wp14:editId="378BCF3D">
+            <wp:extent cx="5943600" cy="4925695"/>
+            <wp:effectExtent l="0" t="0" r="0" b="1905"/>
+            <wp:docPr id="1432274802" name="Picture 15"/>
+            <wp:cNvGraphicFramePr>
+              <a:graphicFrameLocks xmlns:a="http://schemas.openxmlformats.org/drawingml/2006/main" noChangeAspect="1"/>
+            </wp:cNvGraphicFramePr>
+            <a:graphic xmlns:a="http://schemas.openxmlformats.org/drawingml/2006/main">
+              <a:graphicData uri="http://schemas.openxmlformats.org/drawingml/2006/picture">
+                <pic:pic xmlns:pic="http://schemas.openxmlformats.org/drawingml/2006/picture">
+                  <pic:nvPicPr>
+                    <pic:cNvPr id="1432274802" name="Picture 1432274802"/>
+                    <pic:cNvPicPr/>
+                  </pic:nvPicPr>
+                  <pic:blipFill>
+                    <a:blip r:embed="rId33">
+                      <a:extLst>
+                        <a:ext uri="{28A0092B-C50C-407E-A947-70E740481C1C}">
+                          <a14:useLocalDpi xmlns:a14="http://schemas.microsoft.com/office/drawing/2010/main" val="0"/>
+                        </a:ext>
+                      </a:extLst>
+                    </a:blip>
+                    <a:stretch>
+                      <a:fillRect/>
+                    </a:stretch>
+                  </pic:blipFill>
+                  <pic:spPr>
+                    <a:xfrm>
+                      <a:off x="0" y="0"/>
+                      <a:ext cx="5943600" cy="4925695"/>
+                    </a:xfrm>
+                    <a:prstGeom prst="rect">
+                      <a:avLst/>
+                    </a:prstGeom>
+                  </pic:spPr>
+                </pic:pic>
+              </a:graphicData>
+            </a:graphic>
+          </wp:inline>
+        </w:drawing>
+      </w:r>
+    </w:p>
+    <w:p>
+      <w:pPr>
+        <w:rPr>
+          <w:rFonts w:cstheme="minorHAnsi"/>
+          <w:sz w:val="32"/>
+          <w:szCs w:val="32"/>
+          <w:lang w:val="en-US"/>
+        </w:rPr>
+      </w:pPr>
+    </w:p>
+    <w:p>
+      <w:pPr>
+        <w:rPr>
+          <w:rFonts w:cstheme="minorHAnsi"/>
+          <w:sz w:val="32"/>
+          <w:szCs w:val="32"/>
+          <w:lang w:val="en-US"/>
+        </w:rPr>
+      </w:pPr>
+    </w:p>
+    <w:p>
+      <w:pPr>
+        <w:rPr>
+          <w:rFonts w:cstheme="minorHAnsi"/>
+          <w:sz w:val="32"/>
+          <w:szCs w:val="32"/>
+        </w:rPr>
+      </w:pPr>
+      <w:r>
+        <w:rPr>
+          <w:rFonts w:cstheme="minorHAnsi"/>
+          <w:sz w:val="32"/>
+          <w:szCs w:val="32"/>
+          <w:highlight w:val="yellow"/>
+        </w:rPr>
+        <w:t>RENDER PROPS</w:t>
+      </w:r>
+    </w:p>
+    <w:p>
+      <w:pPr>
+        <w:rPr>
+          <w:rFonts w:cstheme="minorHAnsi"/>
+          <w:sz w:val="32"/>
+          <w:szCs w:val="32"/>
+        </w:rPr>
+      </w:pPr>
+    </w:p>
+    <w:p>
+      <w:pPr>
+        <w:rPr>
+          <w:rFonts w:cstheme="minorHAnsi"/>
+          <w:sz w:val="32"/>
+          <w:szCs w:val="32"/>
+        </w:rPr>
+      </w:pPr>
+      <w:r>
+        <w:rPr>
+          <w:rFonts w:cstheme="minorHAnsi"/>
+          <w:b/>
+          <w:bCs/>
+          <w:sz w:val="32"/>
+          <w:szCs w:val="32"/>
+        </w:rPr>
+        <w:t>Render Props</w:t>
+      </w:r>
+      <w:r>
+        <w:rPr>
+          <w:rFonts w:cstheme="minorHAnsi"/>
+          <w:sz w:val="32"/>
+          <w:szCs w:val="32"/>
+        </w:rPr>
+        <w:t> là một pattern trong React cho phép bạn chia sẻ logic giữa các component bằng cách sử dụng một hàm render. Thay vì truyền dữ liệu qua props, bạn truyền một hàm, và hàm đó sẽ trả về component mà bạn muốn render.</w:t>
+      </w:r>
+    </w:p>
+    <w:p>
+      <w:pPr>
+        <w:rPr>
+          <w:rFonts w:cstheme="minorHAnsi"/>
+          <w:sz w:val="32"/>
+          <w:szCs w:val="32"/>
+        </w:rPr>
+      </w:pPr>
+    </w:p>
+    <w:p>
+      <w:pPr>
+        <w:rPr>
+          <w:rFonts w:cstheme="minorHAnsi"/>
+          <w:b/>
+          <w:bCs/>
+          <w:sz w:val="32"/>
+          <w:szCs w:val="32"/>
+        </w:rPr>
+      </w:pPr>
+    </w:p>
+    <w:p>
+      <w:pPr>
+        <w:rPr>
+          <w:rFonts w:cstheme="minorHAnsi"/>
+          <w:b/>
+          <w:bCs/>
+          <w:sz w:val="32"/>
+          <w:szCs w:val="32"/>
+        </w:rPr>
+      </w:pPr>
+    </w:p>
+    <w:p>
+      <w:pPr>
+        <w:rPr>
+          <w:rFonts w:cstheme="minorHAnsi"/>
+          <w:b/>
+          <w:bCs/>
+          <w:sz w:val="32"/>
+          <w:szCs w:val="32"/>
+        </w:rPr>
+      </w:pPr>
+    </w:p>
+    <w:p>
+      <w:pPr>
+        <w:rPr>
+          <w:rFonts w:cstheme="minorHAnsi"/>
+          <w:b/>
+          <w:bCs/>
+          <w:sz w:val="32"/>
+          <w:szCs w:val="32"/>
+        </w:rPr>
+      </w:pPr>
+      <w:r>
+        <w:rPr>
+          <w:rFonts w:cstheme="minorHAnsi"/>
+          <w:b/>
+          <w:bCs/>
+          <w:sz w:val="32"/>
+          <w:szCs w:val="32"/>
+        </w:rPr>
+        <w:lastRenderedPageBreak/>
+        <w:t>Cách hoạt động</w:t>
+      </w:r>
+    </w:p>
+    <w:p>
+      <w:pPr>
+        <w:numPr>
+          <w:ilvl w:val="0"/>
+          <w:numId w:val="27"/>
+        </w:numPr>
+        <w:rPr>
+          <w:rFonts w:cstheme="minorHAnsi"/>
+          <w:sz w:val="32"/>
+          <w:szCs w:val="32"/>
+        </w:rPr>
+      </w:pPr>
+      <w:r>
+        <w:rPr>
+          <w:rFonts w:cstheme="minorHAnsi"/>
+          <w:b/>
+          <w:bCs/>
+          <w:sz w:val="32"/>
+          <w:szCs w:val="32"/>
+        </w:rPr>
+        <w:t>Component Chứa Logic</w:t>
+      </w:r>
+      <w:r>
+        <w:rPr>
+          <w:rFonts w:cstheme="minorHAnsi"/>
+          <w:sz w:val="32"/>
+          <w:szCs w:val="32"/>
+        </w:rPr>
+        <w:t>: Một component nhận vào một hàm render (render prop) và gọi hàm đó để render nội dung.</w:t>
+      </w:r>
+    </w:p>
+    <w:p>
+      <w:pPr>
+        <w:numPr>
+          <w:ilvl w:val="0"/>
+          <w:numId w:val="27"/>
+        </w:numPr>
+        <w:rPr>
+          <w:rFonts w:cstheme="minorHAnsi"/>
+          <w:sz w:val="32"/>
+          <w:szCs w:val="32"/>
+        </w:rPr>
+      </w:pPr>
+      <w:r>
+        <w:rPr>
+          <w:rFonts w:cstheme="minorHAnsi"/>
+          <w:b/>
+          <w:bCs/>
+          <w:sz w:val="32"/>
+          <w:szCs w:val="32"/>
+        </w:rPr>
+        <w:t>Component Sử Dụng Render Prop</w:t>
+      </w:r>
+      <w:r>
+        <w:rPr>
+          <w:rFonts w:cstheme="minorHAnsi"/>
+          <w:sz w:val="32"/>
+          <w:szCs w:val="32"/>
+        </w:rPr>
+        <w:t>: Component này sẽ được truyền logic và có thể sử dụng nó để hiển thị UI.</w:t>
+      </w:r>
+    </w:p>
+    <w:p>
+      <w:pPr>
+        <w:rPr>
+          <w:rFonts w:cstheme="minorHAnsi"/>
+          <w:sz w:val="32"/>
+          <w:szCs w:val="32"/>
+        </w:rPr>
+      </w:pPr>
+    </w:p>
+    <w:p>
+      <w:pPr>
+        <w:rPr>
+          <w:rFonts w:cstheme="minorHAnsi"/>
+          <w:sz w:val="32"/>
+          <w:szCs w:val="32"/>
+        </w:rPr>
+      </w:pPr>
+      <w:r>
+        <w:rPr>
+          <w:rFonts w:cstheme="minorHAnsi"/>
+          <w:sz w:val="32"/>
+          <w:szCs w:val="32"/>
+        </w:rPr>
+        <w:t>Tạo Component Chứa Logic</w:t>
+      </w:r>
+    </w:p>
+    <w:p>
+      <w:pPr>
+        <w:rPr>
+          <w:rFonts w:cstheme="minorHAnsi"/>
+          <w:sz w:val="32"/>
+          <w:szCs w:val="32"/>
+        </w:rPr>
+      </w:pPr>
+    </w:p>
+    <w:p>
+      <w:pPr>
+        <w:rPr>
+          <w:rFonts w:cstheme="minorHAnsi"/>
+          <w:sz w:val="32"/>
+          <w:szCs w:val="32"/>
+          <w:lang w:val="en-US"/>
+        </w:rPr>
+      </w:pPr>
+      <w:r>
+        <w:rPr>
+          <w:rFonts w:cstheme="minorHAnsi"/>
+          <w:noProof/>
+          <w:sz w:val="32"/>
+          <w:szCs w:val="32"/>
+          <w:lang w:val="en-US"/>
+        </w:rPr>
+        <w:drawing>
+          <wp:inline distT="0" distB="0" distL="0" distR="0" wp14:anchorId="0B7AE8E9" wp14:editId="6CF88AB6">
+            <wp:extent cx="5943600" cy="3302000"/>
+            <wp:effectExtent l="0" t="0" r="0" b="0"/>
+            <wp:docPr id="683326962" name="Picture 16"/>
+            <wp:cNvGraphicFramePr>
+              <a:graphicFrameLocks xmlns:a="http://schemas.openxmlformats.org/drawingml/2006/main" noChangeAspect="1"/>
+            </wp:cNvGraphicFramePr>
+            <a:graphic xmlns:a="http://schemas.openxmlformats.org/drawingml/2006/main">
+              <a:graphicData uri="http://schemas.openxmlformats.org/drawingml/2006/picture">
+                <pic:pic xmlns:pic="http://schemas.openxmlformats.org/drawingml/2006/picture">
+                  <pic:nvPicPr>
+                    <pic:cNvPr id="683326962" name="Picture 683326962"/>
+                    <pic:cNvPicPr/>
+                  </pic:nvPicPr>
+                  <pic:blipFill>
+                    <a:blip r:embed="rId34">
+                      <a:extLst>
+                        <a:ext uri="{28A0092B-C50C-407E-A947-70E740481C1C}">
+                          <a14:useLocalDpi xmlns:a14="http://schemas.microsoft.com/office/drawing/2010/main" val="0"/>
+                        </a:ext>
+                      </a:extLst>
+                    </a:blip>
+                    <a:stretch>
+                      <a:fillRect/>
+                    </a:stretch>
+                  </pic:blipFill>
+                  <pic:spPr>
+                    <a:xfrm>
+                      <a:off x="0" y="0"/>
+                      <a:ext cx="5943600" cy="3302000"/>
+                    </a:xfrm>
+                    <a:prstGeom prst="rect">
+                      <a:avLst/>
+                    </a:prstGeom>
+                  </pic:spPr>
+                </pic:pic>
+              </a:graphicData>
+            </a:graphic>
+          </wp:inline>
+        </w:drawing>
+      </w:r>
+    </w:p>
+    <w:p>
+      <w:pPr>
+        <w:rPr>
+          <w:rFonts w:cstheme="minorHAnsi"/>
+          <w:sz w:val="32"/>
+          <w:szCs w:val="32"/>
+          <w:lang w:val="en-US"/>
+        </w:rPr>
+      </w:pPr>
+    </w:p>
+    <w:p>
+      <w:pPr>
+        <w:rPr>
+          <w:rFonts w:cstheme="minorHAnsi"/>
+          <w:sz w:val="32"/>
+          <w:szCs w:val="32"/>
+        </w:rPr>
+      </w:pPr>
+      <w:r>
+        <w:rPr>
+          <w:rFonts w:cstheme="minorHAnsi"/>
+          <w:sz w:val="32"/>
+          <w:szCs w:val="32"/>
+        </w:rPr>
+        <w:t>Sử Dụng Component với Render Prop</w:t>
+      </w:r>
+    </w:p>
+    <w:p>
+      <w:pPr>
+        <w:rPr>
+          <w:rFonts w:cstheme="minorHAnsi"/>
+          <w:sz w:val="32"/>
+          <w:szCs w:val="32"/>
+          <w:lang w:val="en-US"/>
+        </w:rPr>
+      </w:pPr>
+      <w:r>
+        <w:rPr>
+          <w:rFonts w:cstheme="minorHAnsi"/>
+          <w:noProof/>
+          <w:sz w:val="32"/>
+          <w:szCs w:val="32"/>
+          <w:lang w:val="en-US"/>
+        </w:rPr>
+        <w:drawing>
+          <wp:inline distT="0" distB="0" distL="0" distR="0" wp14:anchorId="331DD780" wp14:editId="7A096DA4">
+            <wp:extent cx="5943600" cy="2355215"/>
+            <wp:effectExtent l="0" t="0" r="0" b="0"/>
+            <wp:docPr id="387697642" name="Picture 17"/>
+            <wp:cNvGraphicFramePr>
+              <a:graphicFrameLocks xmlns:a="http://schemas.openxmlformats.org/drawingml/2006/main" noChangeAspect="1"/>
+            </wp:cNvGraphicFramePr>
+            <a:graphic xmlns:a="http://schemas.openxmlformats.org/drawingml/2006/main">
+              <a:graphicData uri="http://schemas.openxmlformats.org/drawingml/2006/picture">
+                <pic:pic xmlns:pic="http://schemas.openxmlformats.org/drawingml/2006/picture">
+                  <pic:nvPicPr>
+                    <pic:cNvPr id="387697642" name="Picture 387697642"/>
+                    <pic:cNvPicPr/>
+                  </pic:nvPicPr>
+                  <pic:blipFill>
+                    <a:blip r:embed="rId35">
+                      <a:extLst>
+                        <a:ext uri="{28A0092B-C50C-407E-A947-70E740481C1C}">
+                          <a14:useLocalDpi xmlns:a14="http://schemas.microsoft.com/office/drawing/2010/main" val="0"/>
+                        </a:ext>
+                      </a:extLst>
+                    </a:blip>
+                    <a:stretch>
+                      <a:fillRect/>
+                    </a:stretch>
+                  </pic:blipFill>
+                  <pic:spPr>
+                    <a:xfrm>
+                      <a:off x="0" y="0"/>
+                      <a:ext cx="5943600" cy="2355215"/>
+                    </a:xfrm>
+                    <a:prstGeom prst="rect">
+                      <a:avLst/>
+                    </a:prstGeom>
+                  </pic:spPr>
+                </pic:pic>
+              </a:graphicData>
+            </a:graphic>
+          </wp:inline>
+        </w:drawing>
+      </w:r>
+    </w:p>
     <w:sectPr>
       <w:pgSz w:w="12240" w:h="15840"/>
       <w:pgMar w:top="1440" w:right="1440" w:bottom="1440" w:left="1440" w:header="708" w:footer="708" w:gutter="0"/>
@@ -12978,11 +16533,11 @@
 </file>
 
 <file path=word/numbering.xml><?xml version="1.0" encoding="utf-8"?>
-<w:numbering xmlns:wpc="http://schemas.microsoft.com/office/word/2010/wordprocessingCanvas" xmlns:cx="http://schemas.microsoft.com/office/drawing/2014/chartex" xmlns:cx1="http://schemas.microsoft.com/office/drawing/2015/9/8/chartex" xmlns:cx2="http://schemas.microsoft.com/office/drawing/2015/10/21/chartex" xmlns:cx3="http://schemas.microsoft.com/office/drawing/2016/5/9/chartex" xmlns:cx4="http://schemas.microsoft.com/office/drawing/2016/5/10/chartex" xmlns:cx5="http://schemas.microsoft.com/office/drawing/2016/5/11/chartex" xmlns:cx6="http://schemas.microsoft.com/office/drawing/2016/5/12/chartex" xmlns:cx7="http://schemas.microsoft.com/office/drawing/2016/5/13/chartex" xmlns:cx8="http://schemas.microsoft.com/office/drawing/2016/5/14/chartex" xmlns:mc="http://schemas.openxmlformats.org/markup-compatibility/2006" xmlns:aink="http://schemas.microsoft.com/office/drawing/2016/ink" xmlns:am3d="http://schemas.microsoft.com/office/drawing/2017/model3d" xmlns:o="urn:schemas-microsoft-com:office:office" xmlns:oel="http://schemas.microsoft.com/office/2019/extlst" xmlns:r="http://schemas.openxmlformats.org/officeDocument/2006/relationships" xmlns:m="http://schemas.openxmlformats.org/officeDocument/2006/math" xmlns:v="urn:schemas-microsoft-com:vml" xmlns:wp14="http://schemas.microsoft.com/office/word/2010/wordprocessingDrawing" xmlns:wp="http://schemas.openxmlformats.org/drawingml/2006/wordprocessingDrawing" xmlns:w10="urn:schemas-microsoft-com:office:word" xmlns:w="http://schemas.openxmlformats.org/wordprocessingml/2006/main" xmlns:w14="http://schemas.microsoft.com/office/word/2010/wordml" xmlns:w15="http://schemas.microsoft.com/office/word/2012/wordml" xmlns:w16cex="http://schemas.microsoft.com/office/word/2018/wordml/cex" xmlns:w16cid="http://schemas.microsoft.com/office/word/2016/wordml/cid" xmlns:w16="http://schemas.microsoft.com/office/word/2018/wordml" xmlns:w16sdtdh="http://schemas.microsoft.com/office/word/2020/wordml/sdtdatahash" xmlns:w16se="http://schemas.microsoft.com/office/word/2015/wordml/symex" xmlns:wpg="http://schemas.microsoft.com/office/word/2010/wordprocessingGroup" xmlns:wpi="http://schemas.microsoft.com/office/word/2010/wordprocessingInk" xmlns:wne="http://schemas.microsoft.com/office/word/2006/wordml" xmlns:wps="http://schemas.microsoft.com/office/word/2010/wordprocessingShape" mc:Ignorable="w14 w15 w16se w16cid w16 w16cex w16sdtdh wp14">
+<w:numbering xmlns:wpc="http://schemas.microsoft.com/office/word/2010/wordprocessingCanvas" xmlns:cx="http://schemas.microsoft.com/office/drawing/2014/chartex" xmlns:cx1="http://schemas.microsoft.com/office/drawing/2015/9/8/chartex" xmlns:cx2="http://schemas.microsoft.com/office/drawing/2015/10/21/chartex" xmlns:cx3="http://schemas.microsoft.com/office/drawing/2016/5/9/chartex" xmlns:cx4="http://schemas.microsoft.com/office/drawing/2016/5/10/chartex" xmlns:cx5="http://schemas.microsoft.com/office/drawing/2016/5/11/chartex" xmlns:cx6="http://schemas.microsoft.com/office/drawing/2016/5/12/chartex" xmlns:cx7="http://schemas.microsoft.com/office/drawing/2016/5/13/chartex" xmlns:cx8="http://schemas.microsoft.com/office/drawing/2016/5/14/chartex" xmlns:mc="http://schemas.openxmlformats.org/markup-compatibility/2006" xmlns:aink="http://schemas.microsoft.com/office/drawing/2016/ink" xmlns:am3d="http://schemas.microsoft.com/office/drawing/2017/model3d" xmlns:o="urn:schemas-microsoft-com:office:office" xmlns:oel="http://schemas.microsoft.com/office/2019/extlst" xmlns:r="http://schemas.openxmlformats.org/officeDocument/2006/relationships" xmlns:m="http://schemas.openxmlformats.org/officeDocument/2006/math" xmlns:v="urn:schemas-microsoft-com:vml" xmlns:wp14="http://schemas.microsoft.com/office/word/2010/wordprocessingDrawing" xmlns:wp="http://schemas.openxmlformats.org/drawingml/2006/wordprocessingDrawing" xmlns:w10="urn:schemas-microsoft-com:office:word" xmlns:w="http://schemas.openxmlformats.org/wordprocessingml/2006/main" xmlns:w14="http://schemas.microsoft.com/office/word/2010/wordml" xmlns:w15="http://schemas.microsoft.com/office/word/2012/wordml" xmlns:w16cex="http://schemas.microsoft.com/office/word/2018/wordml/cex" xmlns:w16cid="http://schemas.microsoft.com/office/word/2016/wordml/cid" xmlns:w16="http://schemas.microsoft.com/office/word/2018/wordml" xmlns:w16du="http://schemas.microsoft.com/office/word/2023/wordml/word16du" xmlns:w16sdtdh="http://schemas.microsoft.com/office/word/2020/wordml/sdtdatahash" xmlns:w16se="http://schemas.microsoft.com/office/word/2015/wordml/symex" xmlns:wpg="http://schemas.microsoft.com/office/word/2010/wordprocessingGroup" xmlns:wpi="http://schemas.microsoft.com/office/word/2010/wordprocessingInk" xmlns:wne="http://schemas.microsoft.com/office/word/2006/wordml" xmlns:wps="http://schemas.microsoft.com/office/word/2010/wordprocessingShape" mc:Ignorable="w14 w15 w16se w16cid w16 w16cex w16sdtdh w16du wp14">
   <w:abstractNum w:abstractNumId="0" w15:restartNumberingAfterBreak="0">
     <w:nsid w:val="047E1842"/>
     <w:multiLevelType w:val="multilevel"/>
-    <w:tmpl w:val="C7D4C646"/>
+    <w:tmpl w:val="6DB8AEF6"/>
     <w:lvl w:ilvl="0">
       <w:start w:val="1"/>
       <w:numFmt w:val="decimal"/>
@@ -12995,17 +16550,16 @@
         <w:ind w:left="720" w:hanging="360"/>
       </w:pPr>
     </w:lvl>
-    <w:lvl w:ilvl="1" w:tentative="1">
-      <w:start w:val="1"/>
-      <w:numFmt w:val="decimal"/>
-      <w:lvlText w:val="%2."/>
-      <w:lvlJc w:val="left"/>
-      <w:pPr>
-        <w:tabs>
-          <w:tab w:val="num" w:pos="1440"/>
-        </w:tabs>
+    <w:lvl w:ilvl="1">
+      <w:numFmt w:val="bullet"/>
+      <w:lvlText w:val="-"/>
+      <w:lvlJc w:val="left"/>
+      <w:pPr>
         <w:ind w:left="1440" w:hanging="360"/>
       </w:pPr>
+      <w:rPr>
+        <w:rFonts w:ascii="Calibri" w:eastAsiaTheme="minorHAnsi" w:hAnsi="Calibri" w:cs="Calibri" w:hint="default"/>
+      </w:rPr>
     </w:lvl>
     <w:lvl w:ilvl="2" w:tentative="1">
       <w:start w:val="1"/>
@@ -13355,6 +16909,268 @@
     </w:lvl>
   </w:abstractNum>
   <w:abstractNum w:abstractNumId="3" w15:restartNumberingAfterBreak="0">
+    <w:nsid w:val="0E1D187C"/>
+    <w:multiLevelType w:val="multilevel"/>
+    <w:tmpl w:val="11B244F2"/>
+    <w:lvl w:ilvl="0">
+      <w:start w:val="1"/>
+      <w:numFmt w:val="decimal"/>
+      <w:lvlText w:val="%1."/>
+      <w:lvlJc w:val="left"/>
+      <w:pPr>
+        <w:tabs>
+          <w:tab w:val="num" w:pos="720"/>
+        </w:tabs>
+        <w:ind w:left="720" w:hanging="360"/>
+      </w:pPr>
+    </w:lvl>
+    <w:lvl w:ilvl="1" w:tentative="1">
+      <w:start w:val="1"/>
+      <w:numFmt w:val="decimal"/>
+      <w:lvlText w:val="%2."/>
+      <w:lvlJc w:val="left"/>
+      <w:pPr>
+        <w:tabs>
+          <w:tab w:val="num" w:pos="1440"/>
+        </w:tabs>
+        <w:ind w:left="1440" w:hanging="360"/>
+      </w:pPr>
+    </w:lvl>
+    <w:lvl w:ilvl="2" w:tentative="1">
+      <w:start w:val="1"/>
+      <w:numFmt w:val="decimal"/>
+      <w:lvlText w:val="%3."/>
+      <w:lvlJc w:val="left"/>
+      <w:pPr>
+        <w:tabs>
+          <w:tab w:val="num" w:pos="2160"/>
+        </w:tabs>
+        <w:ind w:left="2160" w:hanging="360"/>
+      </w:pPr>
+    </w:lvl>
+    <w:lvl w:ilvl="3" w:tentative="1">
+      <w:start w:val="1"/>
+      <w:numFmt w:val="decimal"/>
+      <w:lvlText w:val="%4."/>
+      <w:lvlJc w:val="left"/>
+      <w:pPr>
+        <w:tabs>
+          <w:tab w:val="num" w:pos="2880"/>
+        </w:tabs>
+        <w:ind w:left="2880" w:hanging="360"/>
+      </w:pPr>
+    </w:lvl>
+    <w:lvl w:ilvl="4" w:tentative="1">
+      <w:start w:val="1"/>
+      <w:numFmt w:val="decimal"/>
+      <w:lvlText w:val="%5."/>
+      <w:lvlJc w:val="left"/>
+      <w:pPr>
+        <w:tabs>
+          <w:tab w:val="num" w:pos="3600"/>
+        </w:tabs>
+        <w:ind w:left="3600" w:hanging="360"/>
+      </w:pPr>
+    </w:lvl>
+    <w:lvl w:ilvl="5" w:tentative="1">
+      <w:start w:val="1"/>
+      <w:numFmt w:val="decimal"/>
+      <w:lvlText w:val="%6."/>
+      <w:lvlJc w:val="left"/>
+      <w:pPr>
+        <w:tabs>
+          <w:tab w:val="num" w:pos="4320"/>
+        </w:tabs>
+        <w:ind w:left="4320" w:hanging="360"/>
+      </w:pPr>
+    </w:lvl>
+    <w:lvl w:ilvl="6" w:tentative="1">
+      <w:start w:val="1"/>
+      <w:numFmt w:val="decimal"/>
+      <w:lvlText w:val="%7."/>
+      <w:lvlJc w:val="left"/>
+      <w:pPr>
+        <w:tabs>
+          <w:tab w:val="num" w:pos="5040"/>
+        </w:tabs>
+        <w:ind w:left="5040" w:hanging="360"/>
+      </w:pPr>
+    </w:lvl>
+    <w:lvl w:ilvl="7" w:tentative="1">
+      <w:start w:val="1"/>
+      <w:numFmt w:val="decimal"/>
+      <w:lvlText w:val="%8."/>
+      <w:lvlJc w:val="left"/>
+      <w:pPr>
+        <w:tabs>
+          <w:tab w:val="num" w:pos="5760"/>
+        </w:tabs>
+        <w:ind w:left="5760" w:hanging="360"/>
+      </w:pPr>
+    </w:lvl>
+    <w:lvl w:ilvl="8" w:tentative="1">
+      <w:start w:val="1"/>
+      <w:numFmt w:val="decimal"/>
+      <w:lvlText w:val="%9."/>
+      <w:lvlJc w:val="left"/>
+      <w:pPr>
+        <w:tabs>
+          <w:tab w:val="num" w:pos="6480"/>
+        </w:tabs>
+        <w:ind w:left="6480" w:hanging="360"/>
+      </w:pPr>
+    </w:lvl>
+  </w:abstractNum>
+  <w:abstractNum w:abstractNumId="4" w15:restartNumberingAfterBreak="0">
+    <w:nsid w:val="0EE75BD4"/>
+    <w:multiLevelType w:val="multilevel"/>
+    <w:tmpl w:val="1A243652"/>
+    <w:lvl w:ilvl="0">
+      <w:start w:val="1"/>
+      <w:numFmt w:val="bullet"/>
+      <w:lvlText w:val=""/>
+      <w:lvlJc w:val="left"/>
+      <w:pPr>
+        <w:tabs>
+          <w:tab w:val="num" w:pos="720"/>
+        </w:tabs>
+        <w:ind w:left="720" w:hanging="360"/>
+      </w:pPr>
+      <w:rPr>
+        <w:rFonts w:ascii="Symbol" w:hAnsi="Symbol" w:hint="default"/>
+        <w:sz w:val="20"/>
+      </w:rPr>
+    </w:lvl>
+    <w:lvl w:ilvl="1" w:tentative="1">
+      <w:start w:val="1"/>
+      <w:numFmt w:val="bullet"/>
+      <w:lvlText w:val="o"/>
+      <w:lvlJc w:val="left"/>
+      <w:pPr>
+        <w:tabs>
+          <w:tab w:val="num" w:pos="1440"/>
+        </w:tabs>
+        <w:ind w:left="1440" w:hanging="360"/>
+      </w:pPr>
+      <w:rPr>
+        <w:rFonts w:ascii="Courier New" w:hAnsi="Courier New" w:hint="default"/>
+        <w:sz w:val="20"/>
+      </w:rPr>
+    </w:lvl>
+    <w:lvl w:ilvl="2" w:tentative="1">
+      <w:start w:val="1"/>
+      <w:numFmt w:val="bullet"/>
+      <w:lvlText w:val=""/>
+      <w:lvlJc w:val="left"/>
+      <w:pPr>
+        <w:tabs>
+          <w:tab w:val="num" w:pos="2160"/>
+        </w:tabs>
+        <w:ind w:left="2160" w:hanging="360"/>
+      </w:pPr>
+      <w:rPr>
+        <w:rFonts w:ascii="Wingdings" w:hAnsi="Wingdings" w:hint="default"/>
+        <w:sz w:val="20"/>
+      </w:rPr>
+    </w:lvl>
+    <w:lvl w:ilvl="3" w:tentative="1">
+      <w:start w:val="1"/>
+      <w:numFmt w:val="bullet"/>
+      <w:lvlText w:val=""/>
+      <w:lvlJc w:val="left"/>
+      <w:pPr>
+        <w:tabs>
+          <w:tab w:val="num" w:pos="2880"/>
+        </w:tabs>
+        <w:ind w:left="2880" w:hanging="360"/>
+      </w:pPr>
+      <w:rPr>
+        <w:rFonts w:ascii="Wingdings" w:hAnsi="Wingdings" w:hint="default"/>
+        <w:sz w:val="20"/>
+      </w:rPr>
+    </w:lvl>
+    <w:lvl w:ilvl="4" w:tentative="1">
+      <w:start w:val="1"/>
+      <w:numFmt w:val="bullet"/>
+      <w:lvlText w:val=""/>
+      <w:lvlJc w:val="left"/>
+      <w:pPr>
+        <w:tabs>
+          <w:tab w:val="num" w:pos="3600"/>
+        </w:tabs>
+        <w:ind w:left="3600" w:hanging="360"/>
+      </w:pPr>
+      <w:rPr>
+        <w:rFonts w:ascii="Wingdings" w:hAnsi="Wingdings" w:hint="default"/>
+        <w:sz w:val="20"/>
+      </w:rPr>
+    </w:lvl>
+    <w:lvl w:ilvl="5" w:tentative="1">
+      <w:start w:val="1"/>
+      <w:numFmt w:val="bullet"/>
+      <w:lvlText w:val=""/>
+      <w:lvlJc w:val="left"/>
+      <w:pPr>
+        <w:tabs>
+          <w:tab w:val="num" w:pos="4320"/>
+        </w:tabs>
+        <w:ind w:left="4320" w:hanging="360"/>
+      </w:pPr>
+      <w:rPr>
+        <w:rFonts w:ascii="Wingdings" w:hAnsi="Wingdings" w:hint="default"/>
+        <w:sz w:val="20"/>
+      </w:rPr>
+    </w:lvl>
+    <w:lvl w:ilvl="6" w:tentative="1">
+      <w:start w:val="1"/>
+      <w:numFmt w:val="bullet"/>
+      <w:lvlText w:val=""/>
+      <w:lvlJc w:val="left"/>
+      <w:pPr>
+        <w:tabs>
+          <w:tab w:val="num" w:pos="5040"/>
+        </w:tabs>
+        <w:ind w:left="5040" w:hanging="360"/>
+      </w:pPr>
+      <w:rPr>
+        <w:rFonts w:ascii="Wingdings" w:hAnsi="Wingdings" w:hint="default"/>
+        <w:sz w:val="20"/>
+      </w:rPr>
+    </w:lvl>
+    <w:lvl w:ilvl="7" w:tentative="1">
+      <w:start w:val="1"/>
+      <w:numFmt w:val="bullet"/>
+      <w:lvlText w:val=""/>
+      <w:lvlJc w:val="left"/>
+      <w:pPr>
+        <w:tabs>
+          <w:tab w:val="num" w:pos="5760"/>
+        </w:tabs>
+        <w:ind w:left="5760" w:hanging="360"/>
+      </w:pPr>
+      <w:rPr>
+        <w:rFonts w:ascii="Wingdings" w:hAnsi="Wingdings" w:hint="default"/>
+        <w:sz w:val="20"/>
+      </w:rPr>
+    </w:lvl>
+    <w:lvl w:ilvl="8" w:tentative="1">
+      <w:start w:val="1"/>
+      <w:numFmt w:val="bullet"/>
+      <w:lvlText w:val=""/>
+      <w:lvlJc w:val="left"/>
+      <w:pPr>
+        <w:tabs>
+          <w:tab w:val="num" w:pos="6480"/>
+        </w:tabs>
+        <w:ind w:left="6480" w:hanging="360"/>
+      </w:pPr>
+      <w:rPr>
+        <w:rFonts w:ascii="Wingdings" w:hAnsi="Wingdings" w:hint="default"/>
+        <w:sz w:val="20"/>
+      </w:rPr>
+    </w:lvl>
+  </w:abstractNum>
+  <w:abstractNum w:abstractNumId="5" w15:restartNumberingAfterBreak="0">
     <w:nsid w:val="120B7188"/>
     <w:multiLevelType w:val="multilevel"/>
     <w:tmpl w:val="68060638"/>
@@ -13503,7 +17319,7 @@
       </w:rPr>
     </w:lvl>
   </w:abstractNum>
-  <w:abstractNum w:abstractNumId="4" w15:restartNumberingAfterBreak="0">
+  <w:abstractNum w:abstractNumId="6" w15:restartNumberingAfterBreak="0">
     <w:nsid w:val="137D6432"/>
     <w:multiLevelType w:val="hybridMultilevel"/>
     <w:tmpl w:val="A712DA32"/>
@@ -13616,7 +17432,394 @@
       </w:rPr>
     </w:lvl>
   </w:abstractNum>
-  <w:abstractNum w:abstractNumId="5" w15:restartNumberingAfterBreak="0">
+  <w:abstractNum w:abstractNumId="7" w15:restartNumberingAfterBreak="0">
+    <w:nsid w:val="213068C2"/>
+    <w:multiLevelType w:val="multilevel"/>
+    <w:tmpl w:val="5A24885A"/>
+    <w:lvl w:ilvl="0">
+      <w:start w:val="1"/>
+      <w:numFmt w:val="bullet"/>
+      <w:lvlText w:val=""/>
+      <w:lvlJc w:val="left"/>
+      <w:pPr>
+        <w:tabs>
+          <w:tab w:val="num" w:pos="720"/>
+        </w:tabs>
+        <w:ind w:left="720" w:hanging="360"/>
+      </w:pPr>
+      <w:rPr>
+        <w:rFonts w:ascii="Symbol" w:hAnsi="Symbol" w:hint="default"/>
+        <w:sz w:val="20"/>
+      </w:rPr>
+    </w:lvl>
+    <w:lvl w:ilvl="1" w:tentative="1">
+      <w:start w:val="1"/>
+      <w:numFmt w:val="bullet"/>
+      <w:lvlText w:val="o"/>
+      <w:lvlJc w:val="left"/>
+      <w:pPr>
+        <w:tabs>
+          <w:tab w:val="num" w:pos="1440"/>
+        </w:tabs>
+        <w:ind w:left="1440" w:hanging="360"/>
+      </w:pPr>
+      <w:rPr>
+        <w:rFonts w:ascii="Courier New" w:hAnsi="Courier New" w:hint="default"/>
+        <w:sz w:val="20"/>
+      </w:rPr>
+    </w:lvl>
+    <w:lvl w:ilvl="2" w:tentative="1">
+      <w:start w:val="1"/>
+      <w:numFmt w:val="bullet"/>
+      <w:lvlText w:val=""/>
+      <w:lvlJc w:val="left"/>
+      <w:pPr>
+        <w:tabs>
+          <w:tab w:val="num" w:pos="2160"/>
+        </w:tabs>
+        <w:ind w:left="2160" w:hanging="360"/>
+      </w:pPr>
+      <w:rPr>
+        <w:rFonts w:ascii="Wingdings" w:hAnsi="Wingdings" w:hint="default"/>
+        <w:sz w:val="20"/>
+      </w:rPr>
+    </w:lvl>
+    <w:lvl w:ilvl="3" w:tentative="1">
+      <w:start w:val="1"/>
+      <w:numFmt w:val="bullet"/>
+      <w:lvlText w:val=""/>
+      <w:lvlJc w:val="left"/>
+      <w:pPr>
+        <w:tabs>
+          <w:tab w:val="num" w:pos="2880"/>
+        </w:tabs>
+        <w:ind w:left="2880" w:hanging="360"/>
+      </w:pPr>
+      <w:rPr>
+        <w:rFonts w:ascii="Wingdings" w:hAnsi="Wingdings" w:hint="default"/>
+        <w:sz w:val="20"/>
+      </w:rPr>
+    </w:lvl>
+    <w:lvl w:ilvl="4" w:tentative="1">
+      <w:start w:val="1"/>
+      <w:numFmt w:val="bullet"/>
+      <w:lvlText w:val=""/>
+      <w:lvlJc w:val="left"/>
+      <w:pPr>
+        <w:tabs>
+          <w:tab w:val="num" w:pos="3600"/>
+        </w:tabs>
+        <w:ind w:left="3600" w:hanging="360"/>
+      </w:pPr>
+      <w:rPr>
+        <w:rFonts w:ascii="Wingdings" w:hAnsi="Wingdings" w:hint="default"/>
+        <w:sz w:val="20"/>
+      </w:rPr>
+    </w:lvl>
+    <w:lvl w:ilvl="5" w:tentative="1">
+      <w:start w:val="1"/>
+      <w:numFmt w:val="bullet"/>
+      <w:lvlText w:val=""/>
+      <w:lvlJc w:val="left"/>
+      <w:pPr>
+        <w:tabs>
+          <w:tab w:val="num" w:pos="4320"/>
+        </w:tabs>
+        <w:ind w:left="4320" w:hanging="360"/>
+      </w:pPr>
+      <w:rPr>
+        <w:rFonts w:ascii="Wingdings" w:hAnsi="Wingdings" w:hint="default"/>
+        <w:sz w:val="20"/>
+      </w:rPr>
+    </w:lvl>
+    <w:lvl w:ilvl="6" w:tentative="1">
+      <w:start w:val="1"/>
+      <w:numFmt w:val="bullet"/>
+      <w:lvlText w:val=""/>
+      <w:lvlJc w:val="left"/>
+      <w:pPr>
+        <w:tabs>
+          <w:tab w:val="num" w:pos="5040"/>
+        </w:tabs>
+        <w:ind w:left="5040" w:hanging="360"/>
+      </w:pPr>
+      <w:rPr>
+        <w:rFonts w:ascii="Wingdings" w:hAnsi="Wingdings" w:hint="default"/>
+        <w:sz w:val="20"/>
+      </w:rPr>
+    </w:lvl>
+    <w:lvl w:ilvl="7" w:tentative="1">
+      <w:start w:val="1"/>
+      <w:numFmt w:val="bullet"/>
+      <w:lvlText w:val=""/>
+      <w:lvlJc w:val="left"/>
+      <w:pPr>
+        <w:tabs>
+          <w:tab w:val="num" w:pos="5760"/>
+        </w:tabs>
+        <w:ind w:left="5760" w:hanging="360"/>
+      </w:pPr>
+      <w:rPr>
+        <w:rFonts w:ascii="Wingdings" w:hAnsi="Wingdings" w:hint="default"/>
+        <w:sz w:val="20"/>
+      </w:rPr>
+    </w:lvl>
+    <w:lvl w:ilvl="8" w:tentative="1">
+      <w:start w:val="1"/>
+      <w:numFmt w:val="bullet"/>
+      <w:lvlText w:val=""/>
+      <w:lvlJc w:val="left"/>
+      <w:pPr>
+        <w:tabs>
+          <w:tab w:val="num" w:pos="6480"/>
+        </w:tabs>
+        <w:ind w:left="6480" w:hanging="360"/>
+      </w:pPr>
+      <w:rPr>
+        <w:rFonts w:ascii="Wingdings" w:hAnsi="Wingdings" w:hint="default"/>
+        <w:sz w:val="20"/>
+      </w:rPr>
+    </w:lvl>
+  </w:abstractNum>
+  <w:abstractNum w:abstractNumId="8" w15:restartNumberingAfterBreak="0">
+    <w:nsid w:val="22B52C89"/>
+    <w:multiLevelType w:val="multilevel"/>
+    <w:tmpl w:val="66F2C27A"/>
+    <w:lvl w:ilvl="0">
+      <w:start w:val="1"/>
+      <w:numFmt w:val="bullet"/>
+      <w:lvlText w:val=""/>
+      <w:lvlJc w:val="left"/>
+      <w:pPr>
+        <w:tabs>
+          <w:tab w:val="num" w:pos="720"/>
+        </w:tabs>
+        <w:ind w:left="720" w:hanging="360"/>
+      </w:pPr>
+      <w:rPr>
+        <w:rFonts w:ascii="Symbol" w:hAnsi="Symbol" w:hint="default"/>
+        <w:sz w:val="20"/>
+      </w:rPr>
+    </w:lvl>
+    <w:lvl w:ilvl="1" w:tentative="1">
+      <w:start w:val="1"/>
+      <w:numFmt w:val="bullet"/>
+      <w:lvlText w:val="o"/>
+      <w:lvlJc w:val="left"/>
+      <w:pPr>
+        <w:tabs>
+          <w:tab w:val="num" w:pos="1440"/>
+        </w:tabs>
+        <w:ind w:left="1440" w:hanging="360"/>
+      </w:pPr>
+      <w:rPr>
+        <w:rFonts w:ascii="Courier New" w:hAnsi="Courier New" w:hint="default"/>
+        <w:sz w:val="20"/>
+      </w:rPr>
+    </w:lvl>
+    <w:lvl w:ilvl="2" w:tentative="1">
+      <w:start w:val="1"/>
+      <w:numFmt w:val="bullet"/>
+      <w:lvlText w:val=""/>
+      <w:lvlJc w:val="left"/>
+      <w:pPr>
+        <w:tabs>
+          <w:tab w:val="num" w:pos="2160"/>
+        </w:tabs>
+        <w:ind w:left="2160" w:hanging="360"/>
+      </w:pPr>
+      <w:rPr>
+        <w:rFonts w:ascii="Wingdings" w:hAnsi="Wingdings" w:hint="default"/>
+        <w:sz w:val="20"/>
+      </w:rPr>
+    </w:lvl>
+    <w:lvl w:ilvl="3" w:tentative="1">
+      <w:start w:val="1"/>
+      <w:numFmt w:val="bullet"/>
+      <w:lvlText w:val=""/>
+      <w:lvlJc w:val="left"/>
+      <w:pPr>
+        <w:tabs>
+          <w:tab w:val="num" w:pos="2880"/>
+        </w:tabs>
+        <w:ind w:left="2880" w:hanging="360"/>
+      </w:pPr>
+      <w:rPr>
+        <w:rFonts w:ascii="Wingdings" w:hAnsi="Wingdings" w:hint="default"/>
+        <w:sz w:val="20"/>
+      </w:rPr>
+    </w:lvl>
+    <w:lvl w:ilvl="4" w:tentative="1">
+      <w:start w:val="1"/>
+      <w:numFmt w:val="bullet"/>
+      <w:lvlText w:val=""/>
+      <w:lvlJc w:val="left"/>
+      <w:pPr>
+        <w:tabs>
+          <w:tab w:val="num" w:pos="3600"/>
+        </w:tabs>
+        <w:ind w:left="3600" w:hanging="360"/>
+      </w:pPr>
+      <w:rPr>
+        <w:rFonts w:ascii="Wingdings" w:hAnsi="Wingdings" w:hint="default"/>
+        <w:sz w:val="20"/>
+      </w:rPr>
+    </w:lvl>
+    <w:lvl w:ilvl="5" w:tentative="1">
+      <w:start w:val="1"/>
+      <w:numFmt w:val="bullet"/>
+      <w:lvlText w:val=""/>
+      <w:lvlJc w:val="left"/>
+      <w:pPr>
+        <w:tabs>
+          <w:tab w:val="num" w:pos="4320"/>
+        </w:tabs>
+        <w:ind w:left="4320" w:hanging="360"/>
+      </w:pPr>
+      <w:rPr>
+        <w:rFonts w:ascii="Wingdings" w:hAnsi="Wingdings" w:hint="default"/>
+        <w:sz w:val="20"/>
+      </w:rPr>
+    </w:lvl>
+    <w:lvl w:ilvl="6" w:tentative="1">
+      <w:start w:val="1"/>
+      <w:numFmt w:val="bullet"/>
+      <w:lvlText w:val=""/>
+      <w:lvlJc w:val="left"/>
+      <w:pPr>
+        <w:tabs>
+          <w:tab w:val="num" w:pos="5040"/>
+        </w:tabs>
+        <w:ind w:left="5040" w:hanging="360"/>
+      </w:pPr>
+      <w:rPr>
+        <w:rFonts w:ascii="Wingdings" w:hAnsi="Wingdings" w:hint="default"/>
+        <w:sz w:val="20"/>
+      </w:rPr>
+    </w:lvl>
+    <w:lvl w:ilvl="7" w:tentative="1">
+      <w:start w:val="1"/>
+      <w:numFmt w:val="bullet"/>
+      <w:lvlText w:val=""/>
+      <w:lvlJc w:val="left"/>
+      <w:pPr>
+        <w:tabs>
+          <w:tab w:val="num" w:pos="5760"/>
+        </w:tabs>
+        <w:ind w:left="5760" w:hanging="360"/>
+      </w:pPr>
+      <w:rPr>
+        <w:rFonts w:ascii="Wingdings" w:hAnsi="Wingdings" w:hint="default"/>
+        <w:sz w:val="20"/>
+      </w:rPr>
+    </w:lvl>
+    <w:lvl w:ilvl="8" w:tentative="1">
+      <w:start w:val="1"/>
+      <w:numFmt w:val="bullet"/>
+      <w:lvlText w:val=""/>
+      <w:lvlJc w:val="left"/>
+      <w:pPr>
+        <w:tabs>
+          <w:tab w:val="num" w:pos="6480"/>
+        </w:tabs>
+        <w:ind w:left="6480" w:hanging="360"/>
+      </w:pPr>
+      <w:rPr>
+        <w:rFonts w:ascii="Wingdings" w:hAnsi="Wingdings" w:hint="default"/>
+        <w:sz w:val="20"/>
+      </w:rPr>
+    </w:lvl>
+  </w:abstractNum>
+  <w:abstractNum w:abstractNumId="9" w15:restartNumberingAfterBreak="0">
+    <w:nsid w:val="24CA1FFB"/>
+    <w:multiLevelType w:val="hybridMultilevel"/>
+    <w:tmpl w:val="F6F6C312"/>
+    <w:lvl w:ilvl="0" w:tplc="0409000F">
+      <w:start w:val="1"/>
+      <w:numFmt w:val="decimal"/>
+      <w:lvlText w:val="%1."/>
+      <w:lvlJc w:val="left"/>
+      <w:pPr>
+        <w:ind w:left="720" w:hanging="360"/>
+      </w:pPr>
+      <w:rPr>
+        <w:rFonts w:hint="default"/>
+      </w:rPr>
+    </w:lvl>
+    <w:lvl w:ilvl="1" w:tplc="04090019" w:tentative="1">
+      <w:start w:val="1"/>
+      <w:numFmt w:val="lowerLetter"/>
+      <w:lvlText w:val="%2."/>
+      <w:lvlJc w:val="left"/>
+      <w:pPr>
+        <w:ind w:left="1440" w:hanging="360"/>
+      </w:pPr>
+    </w:lvl>
+    <w:lvl w:ilvl="2" w:tplc="0409001B" w:tentative="1">
+      <w:start w:val="1"/>
+      <w:numFmt w:val="lowerRoman"/>
+      <w:lvlText w:val="%3."/>
+      <w:lvlJc w:val="right"/>
+      <w:pPr>
+        <w:ind w:left="2160" w:hanging="180"/>
+      </w:pPr>
+    </w:lvl>
+    <w:lvl w:ilvl="3" w:tplc="0409000F" w:tentative="1">
+      <w:start w:val="1"/>
+      <w:numFmt w:val="decimal"/>
+      <w:lvlText w:val="%4."/>
+      <w:lvlJc w:val="left"/>
+      <w:pPr>
+        <w:ind w:left="2880" w:hanging="360"/>
+      </w:pPr>
+    </w:lvl>
+    <w:lvl w:ilvl="4" w:tplc="04090019" w:tentative="1">
+      <w:start w:val="1"/>
+      <w:numFmt w:val="lowerLetter"/>
+      <w:lvlText w:val="%5."/>
+      <w:lvlJc w:val="left"/>
+      <w:pPr>
+        <w:ind w:left="3600" w:hanging="360"/>
+      </w:pPr>
+    </w:lvl>
+    <w:lvl w:ilvl="5" w:tplc="0409001B" w:tentative="1">
+      <w:start w:val="1"/>
+      <w:numFmt w:val="lowerRoman"/>
+      <w:lvlText w:val="%6."/>
+      <w:lvlJc w:val="right"/>
+      <w:pPr>
+        <w:ind w:left="4320" w:hanging="180"/>
+      </w:pPr>
+    </w:lvl>
+    <w:lvl w:ilvl="6" w:tplc="0409000F" w:tentative="1">
+      <w:start w:val="1"/>
+      <w:numFmt w:val="decimal"/>
+      <w:lvlText w:val="%7."/>
+      <w:lvlJc w:val="left"/>
+      <w:pPr>
+        <w:ind w:left="5040" w:hanging="360"/>
+      </w:pPr>
+    </w:lvl>
+    <w:lvl w:ilvl="7" w:tplc="04090019" w:tentative="1">
+      <w:start w:val="1"/>
+      <w:numFmt w:val="lowerLetter"/>
+      <w:lvlText w:val="%8."/>
+      <w:lvlJc w:val="left"/>
+      <w:pPr>
+        <w:ind w:left="5760" w:hanging="360"/>
+      </w:pPr>
+    </w:lvl>
+    <w:lvl w:ilvl="8" w:tplc="0409001B" w:tentative="1">
+      <w:start w:val="1"/>
+      <w:numFmt w:val="lowerRoman"/>
+      <w:lvlText w:val="%9."/>
+      <w:lvlJc w:val="right"/>
+      <w:pPr>
+        <w:ind w:left="6480" w:hanging="180"/>
+      </w:pPr>
+    </w:lvl>
+  </w:abstractNum>
+  <w:abstractNum w:abstractNumId="10" w15:restartNumberingAfterBreak="0">
     <w:nsid w:val="29DA5CDE"/>
     <w:multiLevelType w:val="hybridMultilevel"/>
     <w:tmpl w:val="B2C23B92"/>
@@ -13729,7 +17932,7 @@
       </w:rPr>
     </w:lvl>
   </w:abstractNum>
-  <w:abstractNum w:abstractNumId="6" w15:restartNumberingAfterBreak="0">
+  <w:abstractNum w:abstractNumId="11" w15:restartNumberingAfterBreak="0">
     <w:nsid w:val="30CF33DF"/>
     <w:multiLevelType w:val="multilevel"/>
     <w:tmpl w:val="3EDCFBC2"/>
@@ -13878,7 +18081,7 @@
       </w:rPr>
     </w:lvl>
   </w:abstractNum>
-  <w:abstractNum w:abstractNumId="7" w15:restartNumberingAfterBreak="0">
+  <w:abstractNum w:abstractNumId="12" w15:restartNumberingAfterBreak="0">
     <w:nsid w:val="35E8500E"/>
     <w:multiLevelType w:val="hybridMultilevel"/>
     <w:tmpl w:val="A6B4D770"/>
@@ -13991,7 +18194,156 @@
       </w:rPr>
     </w:lvl>
   </w:abstractNum>
-  <w:abstractNum w:abstractNumId="8" w15:restartNumberingAfterBreak="0">
+  <w:abstractNum w:abstractNumId="13" w15:restartNumberingAfterBreak="0">
+    <w:nsid w:val="46FB443E"/>
+    <w:multiLevelType w:val="multilevel"/>
+    <w:tmpl w:val="8AAC7890"/>
+    <w:lvl w:ilvl="0">
+      <w:start w:val="1"/>
+      <w:numFmt w:val="bullet"/>
+      <w:lvlText w:val=""/>
+      <w:lvlJc w:val="left"/>
+      <w:pPr>
+        <w:tabs>
+          <w:tab w:val="num" w:pos="720"/>
+        </w:tabs>
+        <w:ind w:left="720" w:hanging="360"/>
+      </w:pPr>
+      <w:rPr>
+        <w:rFonts w:ascii="Symbol" w:hAnsi="Symbol" w:hint="default"/>
+        <w:sz w:val="20"/>
+      </w:rPr>
+    </w:lvl>
+    <w:lvl w:ilvl="1" w:tentative="1">
+      <w:start w:val="1"/>
+      <w:numFmt w:val="bullet"/>
+      <w:lvlText w:val="o"/>
+      <w:lvlJc w:val="left"/>
+      <w:pPr>
+        <w:tabs>
+          <w:tab w:val="num" w:pos="1440"/>
+        </w:tabs>
+        <w:ind w:left="1440" w:hanging="360"/>
+      </w:pPr>
+      <w:rPr>
+        <w:rFonts w:ascii="Courier New" w:hAnsi="Courier New" w:hint="default"/>
+        <w:sz w:val="20"/>
+      </w:rPr>
+    </w:lvl>
+    <w:lvl w:ilvl="2" w:tentative="1">
+      <w:start w:val="1"/>
+      <w:numFmt w:val="bullet"/>
+      <w:lvlText w:val=""/>
+      <w:lvlJc w:val="left"/>
+      <w:pPr>
+        <w:tabs>
+          <w:tab w:val="num" w:pos="2160"/>
+        </w:tabs>
+        <w:ind w:left="2160" w:hanging="360"/>
+      </w:pPr>
+      <w:rPr>
+        <w:rFonts w:ascii="Wingdings" w:hAnsi="Wingdings" w:hint="default"/>
+        <w:sz w:val="20"/>
+      </w:rPr>
+    </w:lvl>
+    <w:lvl w:ilvl="3" w:tentative="1">
+      <w:start w:val="1"/>
+      <w:numFmt w:val="bullet"/>
+      <w:lvlText w:val=""/>
+      <w:lvlJc w:val="left"/>
+      <w:pPr>
+        <w:tabs>
+          <w:tab w:val="num" w:pos="2880"/>
+        </w:tabs>
+        <w:ind w:left="2880" w:hanging="360"/>
+      </w:pPr>
+      <w:rPr>
+        <w:rFonts w:ascii="Wingdings" w:hAnsi="Wingdings" w:hint="default"/>
+        <w:sz w:val="20"/>
+      </w:rPr>
+    </w:lvl>
+    <w:lvl w:ilvl="4" w:tentative="1">
+      <w:start w:val="1"/>
+      <w:numFmt w:val="bullet"/>
+      <w:lvlText w:val=""/>
+      <w:lvlJc w:val="left"/>
+      <w:pPr>
+        <w:tabs>
+          <w:tab w:val="num" w:pos="3600"/>
+        </w:tabs>
+        <w:ind w:left="3600" w:hanging="360"/>
+      </w:pPr>
+      <w:rPr>
+        <w:rFonts w:ascii="Wingdings" w:hAnsi="Wingdings" w:hint="default"/>
+        <w:sz w:val="20"/>
+      </w:rPr>
+    </w:lvl>
+    <w:lvl w:ilvl="5" w:tentative="1">
+      <w:start w:val="1"/>
+      <w:numFmt w:val="bullet"/>
+      <w:lvlText w:val=""/>
+      <w:lvlJc w:val="left"/>
+      <w:pPr>
+        <w:tabs>
+          <w:tab w:val="num" w:pos="4320"/>
+        </w:tabs>
+        <w:ind w:left="4320" w:hanging="360"/>
+      </w:pPr>
+      <w:rPr>
+        <w:rFonts w:ascii="Wingdings" w:hAnsi="Wingdings" w:hint="default"/>
+        <w:sz w:val="20"/>
+      </w:rPr>
+    </w:lvl>
+    <w:lvl w:ilvl="6" w:tentative="1">
+      <w:start w:val="1"/>
+      <w:numFmt w:val="bullet"/>
+      <w:lvlText w:val=""/>
+      <w:lvlJc w:val="left"/>
+      <w:pPr>
+        <w:tabs>
+          <w:tab w:val="num" w:pos="5040"/>
+        </w:tabs>
+        <w:ind w:left="5040" w:hanging="360"/>
+      </w:pPr>
+      <w:rPr>
+        <w:rFonts w:ascii="Wingdings" w:hAnsi="Wingdings" w:hint="default"/>
+        <w:sz w:val="20"/>
+      </w:rPr>
+    </w:lvl>
+    <w:lvl w:ilvl="7" w:tentative="1">
+      <w:start w:val="1"/>
+      <w:numFmt w:val="bullet"/>
+      <w:lvlText w:val=""/>
+      <w:lvlJc w:val="left"/>
+      <w:pPr>
+        <w:tabs>
+          <w:tab w:val="num" w:pos="5760"/>
+        </w:tabs>
+        <w:ind w:left="5760" w:hanging="360"/>
+      </w:pPr>
+      <w:rPr>
+        <w:rFonts w:ascii="Wingdings" w:hAnsi="Wingdings" w:hint="default"/>
+        <w:sz w:val="20"/>
+      </w:rPr>
+    </w:lvl>
+    <w:lvl w:ilvl="8" w:tentative="1">
+      <w:start w:val="1"/>
+      <w:numFmt w:val="bullet"/>
+      <w:lvlText w:val=""/>
+      <w:lvlJc w:val="left"/>
+      <w:pPr>
+        <w:tabs>
+          <w:tab w:val="num" w:pos="6480"/>
+        </w:tabs>
+        <w:ind w:left="6480" w:hanging="360"/>
+      </w:pPr>
+      <w:rPr>
+        <w:rFonts w:ascii="Wingdings" w:hAnsi="Wingdings" w:hint="default"/>
+        <w:sz w:val="20"/>
+      </w:rPr>
+    </w:lvl>
+  </w:abstractNum>
+  <w:abstractNum w:abstractNumId="14" w15:restartNumberingAfterBreak="0">
     <w:nsid w:val="4DC253B9"/>
     <w:multiLevelType w:val="hybridMultilevel"/>
     <w:tmpl w:val="A944178A"/>
@@ -14104,7 +18456,305 @@
       </w:rPr>
     </w:lvl>
   </w:abstractNum>
-  <w:abstractNum w:abstractNumId="9" w15:restartNumberingAfterBreak="0">
+  <w:abstractNum w:abstractNumId="15" w15:restartNumberingAfterBreak="0">
+    <w:nsid w:val="4FA6638A"/>
+    <w:multiLevelType w:val="multilevel"/>
+    <w:tmpl w:val="05D8A3A0"/>
+    <w:lvl w:ilvl="0">
+      <w:start w:val="1"/>
+      <w:numFmt w:val="bullet"/>
+      <w:lvlText w:val=""/>
+      <w:lvlJc w:val="left"/>
+      <w:pPr>
+        <w:tabs>
+          <w:tab w:val="num" w:pos="720"/>
+        </w:tabs>
+        <w:ind w:left="720" w:hanging="360"/>
+      </w:pPr>
+      <w:rPr>
+        <w:rFonts w:ascii="Symbol" w:hAnsi="Symbol" w:hint="default"/>
+        <w:sz w:val="20"/>
+      </w:rPr>
+    </w:lvl>
+    <w:lvl w:ilvl="1" w:tentative="1">
+      <w:start w:val="1"/>
+      <w:numFmt w:val="bullet"/>
+      <w:lvlText w:val="o"/>
+      <w:lvlJc w:val="left"/>
+      <w:pPr>
+        <w:tabs>
+          <w:tab w:val="num" w:pos="1440"/>
+        </w:tabs>
+        <w:ind w:left="1440" w:hanging="360"/>
+      </w:pPr>
+      <w:rPr>
+        <w:rFonts w:ascii="Courier New" w:hAnsi="Courier New" w:hint="default"/>
+        <w:sz w:val="20"/>
+      </w:rPr>
+    </w:lvl>
+    <w:lvl w:ilvl="2" w:tentative="1">
+      <w:start w:val="1"/>
+      <w:numFmt w:val="bullet"/>
+      <w:lvlText w:val=""/>
+      <w:lvlJc w:val="left"/>
+      <w:pPr>
+        <w:tabs>
+          <w:tab w:val="num" w:pos="2160"/>
+        </w:tabs>
+        <w:ind w:left="2160" w:hanging="360"/>
+      </w:pPr>
+      <w:rPr>
+        <w:rFonts w:ascii="Wingdings" w:hAnsi="Wingdings" w:hint="default"/>
+        <w:sz w:val="20"/>
+      </w:rPr>
+    </w:lvl>
+    <w:lvl w:ilvl="3" w:tentative="1">
+      <w:start w:val="1"/>
+      <w:numFmt w:val="bullet"/>
+      <w:lvlText w:val=""/>
+      <w:lvlJc w:val="left"/>
+      <w:pPr>
+        <w:tabs>
+          <w:tab w:val="num" w:pos="2880"/>
+        </w:tabs>
+        <w:ind w:left="2880" w:hanging="360"/>
+      </w:pPr>
+      <w:rPr>
+        <w:rFonts w:ascii="Wingdings" w:hAnsi="Wingdings" w:hint="default"/>
+        <w:sz w:val="20"/>
+      </w:rPr>
+    </w:lvl>
+    <w:lvl w:ilvl="4" w:tentative="1">
+      <w:start w:val="1"/>
+      <w:numFmt w:val="bullet"/>
+      <w:lvlText w:val=""/>
+      <w:lvlJc w:val="left"/>
+      <w:pPr>
+        <w:tabs>
+          <w:tab w:val="num" w:pos="3600"/>
+        </w:tabs>
+        <w:ind w:left="3600" w:hanging="360"/>
+      </w:pPr>
+      <w:rPr>
+        <w:rFonts w:ascii="Wingdings" w:hAnsi="Wingdings" w:hint="default"/>
+        <w:sz w:val="20"/>
+      </w:rPr>
+    </w:lvl>
+    <w:lvl w:ilvl="5" w:tentative="1">
+      <w:start w:val="1"/>
+      <w:numFmt w:val="bullet"/>
+      <w:lvlText w:val=""/>
+      <w:lvlJc w:val="left"/>
+      <w:pPr>
+        <w:tabs>
+          <w:tab w:val="num" w:pos="4320"/>
+        </w:tabs>
+        <w:ind w:left="4320" w:hanging="360"/>
+      </w:pPr>
+      <w:rPr>
+        <w:rFonts w:ascii="Wingdings" w:hAnsi="Wingdings" w:hint="default"/>
+        <w:sz w:val="20"/>
+      </w:rPr>
+    </w:lvl>
+    <w:lvl w:ilvl="6" w:tentative="1">
+      <w:start w:val="1"/>
+      <w:numFmt w:val="bullet"/>
+      <w:lvlText w:val=""/>
+      <w:lvlJc w:val="left"/>
+      <w:pPr>
+        <w:tabs>
+          <w:tab w:val="num" w:pos="5040"/>
+        </w:tabs>
+        <w:ind w:left="5040" w:hanging="360"/>
+      </w:pPr>
+      <w:rPr>
+        <w:rFonts w:ascii="Wingdings" w:hAnsi="Wingdings" w:hint="default"/>
+        <w:sz w:val="20"/>
+      </w:rPr>
+    </w:lvl>
+    <w:lvl w:ilvl="7" w:tentative="1">
+      <w:start w:val="1"/>
+      <w:numFmt w:val="bullet"/>
+      <w:lvlText w:val=""/>
+      <w:lvlJc w:val="left"/>
+      <w:pPr>
+        <w:tabs>
+          <w:tab w:val="num" w:pos="5760"/>
+        </w:tabs>
+        <w:ind w:left="5760" w:hanging="360"/>
+      </w:pPr>
+      <w:rPr>
+        <w:rFonts w:ascii="Wingdings" w:hAnsi="Wingdings" w:hint="default"/>
+        <w:sz w:val="20"/>
+      </w:rPr>
+    </w:lvl>
+    <w:lvl w:ilvl="8" w:tentative="1">
+      <w:start w:val="1"/>
+      <w:numFmt w:val="bullet"/>
+      <w:lvlText w:val=""/>
+      <w:lvlJc w:val="left"/>
+      <w:pPr>
+        <w:tabs>
+          <w:tab w:val="num" w:pos="6480"/>
+        </w:tabs>
+        <w:ind w:left="6480" w:hanging="360"/>
+      </w:pPr>
+      <w:rPr>
+        <w:rFonts w:ascii="Wingdings" w:hAnsi="Wingdings" w:hint="default"/>
+        <w:sz w:val="20"/>
+      </w:rPr>
+    </w:lvl>
+  </w:abstractNum>
+  <w:abstractNum w:abstractNumId="16" w15:restartNumberingAfterBreak="0">
+    <w:nsid w:val="5C9B62A8"/>
+    <w:multiLevelType w:val="multilevel"/>
+    <w:tmpl w:val="33FA7DD4"/>
+    <w:lvl w:ilvl="0">
+      <w:start w:val="1"/>
+      <w:numFmt w:val="bullet"/>
+      <w:lvlText w:val=""/>
+      <w:lvlJc w:val="left"/>
+      <w:pPr>
+        <w:tabs>
+          <w:tab w:val="num" w:pos="720"/>
+        </w:tabs>
+        <w:ind w:left="720" w:hanging="360"/>
+      </w:pPr>
+      <w:rPr>
+        <w:rFonts w:ascii="Symbol" w:hAnsi="Symbol" w:hint="default"/>
+        <w:sz w:val="20"/>
+      </w:rPr>
+    </w:lvl>
+    <w:lvl w:ilvl="1" w:tentative="1">
+      <w:start w:val="1"/>
+      <w:numFmt w:val="bullet"/>
+      <w:lvlText w:val="o"/>
+      <w:lvlJc w:val="left"/>
+      <w:pPr>
+        <w:tabs>
+          <w:tab w:val="num" w:pos="1440"/>
+        </w:tabs>
+        <w:ind w:left="1440" w:hanging="360"/>
+      </w:pPr>
+      <w:rPr>
+        <w:rFonts w:ascii="Courier New" w:hAnsi="Courier New" w:hint="default"/>
+        <w:sz w:val="20"/>
+      </w:rPr>
+    </w:lvl>
+    <w:lvl w:ilvl="2" w:tentative="1">
+      <w:start w:val="1"/>
+      <w:numFmt w:val="bullet"/>
+      <w:lvlText w:val=""/>
+      <w:lvlJc w:val="left"/>
+      <w:pPr>
+        <w:tabs>
+          <w:tab w:val="num" w:pos="2160"/>
+        </w:tabs>
+        <w:ind w:left="2160" w:hanging="360"/>
+      </w:pPr>
+      <w:rPr>
+        <w:rFonts w:ascii="Wingdings" w:hAnsi="Wingdings" w:hint="default"/>
+        <w:sz w:val="20"/>
+      </w:rPr>
+    </w:lvl>
+    <w:lvl w:ilvl="3" w:tentative="1">
+      <w:start w:val="1"/>
+      <w:numFmt w:val="bullet"/>
+      <w:lvlText w:val=""/>
+      <w:lvlJc w:val="left"/>
+      <w:pPr>
+        <w:tabs>
+          <w:tab w:val="num" w:pos="2880"/>
+        </w:tabs>
+        <w:ind w:left="2880" w:hanging="360"/>
+      </w:pPr>
+      <w:rPr>
+        <w:rFonts w:ascii="Wingdings" w:hAnsi="Wingdings" w:hint="default"/>
+        <w:sz w:val="20"/>
+      </w:rPr>
+    </w:lvl>
+    <w:lvl w:ilvl="4" w:tentative="1">
+      <w:start w:val="1"/>
+      <w:numFmt w:val="bullet"/>
+      <w:lvlText w:val=""/>
+      <w:lvlJc w:val="left"/>
+      <w:pPr>
+        <w:tabs>
+          <w:tab w:val="num" w:pos="3600"/>
+        </w:tabs>
+        <w:ind w:left="3600" w:hanging="360"/>
+      </w:pPr>
+      <w:rPr>
+        <w:rFonts w:ascii="Wingdings" w:hAnsi="Wingdings" w:hint="default"/>
+        <w:sz w:val="20"/>
+      </w:rPr>
+    </w:lvl>
+    <w:lvl w:ilvl="5" w:tentative="1">
+      <w:start w:val="1"/>
+      <w:numFmt w:val="bullet"/>
+      <w:lvlText w:val=""/>
+      <w:lvlJc w:val="left"/>
+      <w:pPr>
+        <w:tabs>
+          <w:tab w:val="num" w:pos="4320"/>
+        </w:tabs>
+        <w:ind w:left="4320" w:hanging="360"/>
+      </w:pPr>
+      <w:rPr>
+        <w:rFonts w:ascii="Wingdings" w:hAnsi="Wingdings" w:hint="default"/>
+        <w:sz w:val="20"/>
+      </w:rPr>
+    </w:lvl>
+    <w:lvl w:ilvl="6" w:tentative="1">
+      <w:start w:val="1"/>
+      <w:numFmt w:val="bullet"/>
+      <w:lvlText w:val=""/>
+      <w:lvlJc w:val="left"/>
+      <w:pPr>
+        <w:tabs>
+          <w:tab w:val="num" w:pos="5040"/>
+        </w:tabs>
+        <w:ind w:left="5040" w:hanging="360"/>
+      </w:pPr>
+      <w:rPr>
+        <w:rFonts w:ascii="Wingdings" w:hAnsi="Wingdings" w:hint="default"/>
+        <w:sz w:val="20"/>
+      </w:rPr>
+    </w:lvl>
+    <w:lvl w:ilvl="7" w:tentative="1">
+      <w:start w:val="1"/>
+      <w:numFmt w:val="bullet"/>
+      <w:lvlText w:val=""/>
+      <w:lvlJc w:val="left"/>
+      <w:pPr>
+        <w:tabs>
+          <w:tab w:val="num" w:pos="5760"/>
+        </w:tabs>
+        <w:ind w:left="5760" w:hanging="360"/>
+      </w:pPr>
+      <w:rPr>
+        <w:rFonts w:ascii="Wingdings" w:hAnsi="Wingdings" w:hint="default"/>
+        <w:sz w:val="20"/>
+      </w:rPr>
+    </w:lvl>
+    <w:lvl w:ilvl="8" w:tentative="1">
+      <w:start w:val="1"/>
+      <w:numFmt w:val="bullet"/>
+      <w:lvlText w:val=""/>
+      <w:lvlJc w:val="left"/>
+      <w:pPr>
+        <w:tabs>
+          <w:tab w:val="num" w:pos="6480"/>
+        </w:tabs>
+        <w:ind w:left="6480" w:hanging="360"/>
+      </w:pPr>
+      <w:rPr>
+        <w:rFonts w:ascii="Wingdings" w:hAnsi="Wingdings" w:hint="default"/>
+        <w:sz w:val="20"/>
+      </w:rPr>
+    </w:lvl>
+  </w:abstractNum>
+  <w:abstractNum w:abstractNumId="17" w15:restartNumberingAfterBreak="0">
     <w:nsid w:val="628133E4"/>
     <w:multiLevelType w:val="multilevel"/>
     <w:tmpl w:val="E5FE0578"/>
@@ -14253,7 +18903,7 @@
       </w:rPr>
     </w:lvl>
   </w:abstractNum>
-  <w:abstractNum w:abstractNumId="10" w15:restartNumberingAfterBreak="0">
+  <w:abstractNum w:abstractNumId="18" w15:restartNumberingAfterBreak="0">
     <w:nsid w:val="65D30CA5"/>
     <w:multiLevelType w:val="multilevel"/>
     <w:tmpl w:val="7E52A9C6"/>
@@ -14402,7 +19052,7 @@
       </w:rPr>
     </w:lvl>
   </w:abstractNum>
-  <w:abstractNum w:abstractNumId="11" w15:restartNumberingAfterBreak="0">
+  <w:abstractNum w:abstractNumId="19" w15:restartNumberingAfterBreak="0">
     <w:nsid w:val="6706147C"/>
     <w:multiLevelType w:val="multilevel"/>
     <w:tmpl w:val="016A8BC2"/>
@@ -14551,7 +19201,7 @@
       </w:rPr>
     </w:lvl>
   </w:abstractNum>
-  <w:abstractNum w:abstractNumId="12" w15:restartNumberingAfterBreak="0">
+  <w:abstractNum w:abstractNumId="20" w15:restartNumberingAfterBreak="0">
     <w:nsid w:val="67A56C39"/>
     <w:multiLevelType w:val="multilevel"/>
     <w:tmpl w:val="1734AB68"/>
@@ -14700,7 +19350,233 @@
       </w:rPr>
     </w:lvl>
   </w:abstractNum>
-  <w:abstractNum w:abstractNumId="13" w15:restartNumberingAfterBreak="0">
+  <w:abstractNum w:abstractNumId="21" w15:restartNumberingAfterBreak="0">
+    <w:nsid w:val="6E2D0D15"/>
+    <w:multiLevelType w:val="multilevel"/>
+    <w:tmpl w:val="FCAE4EFC"/>
+    <w:lvl w:ilvl="0">
+      <w:start w:val="1"/>
+      <w:numFmt w:val="decimal"/>
+      <w:lvlText w:val="%1."/>
+      <w:lvlJc w:val="left"/>
+      <w:pPr>
+        <w:tabs>
+          <w:tab w:val="num" w:pos="720"/>
+        </w:tabs>
+        <w:ind w:left="720" w:hanging="360"/>
+      </w:pPr>
+    </w:lvl>
+    <w:lvl w:ilvl="1" w:tentative="1">
+      <w:start w:val="1"/>
+      <w:numFmt w:val="decimal"/>
+      <w:lvlText w:val="%2."/>
+      <w:lvlJc w:val="left"/>
+      <w:pPr>
+        <w:tabs>
+          <w:tab w:val="num" w:pos="1440"/>
+        </w:tabs>
+        <w:ind w:left="1440" w:hanging="360"/>
+      </w:pPr>
+    </w:lvl>
+    <w:lvl w:ilvl="2" w:tentative="1">
+      <w:start w:val="1"/>
+      <w:numFmt w:val="decimal"/>
+      <w:lvlText w:val="%3."/>
+      <w:lvlJc w:val="left"/>
+      <w:pPr>
+        <w:tabs>
+          <w:tab w:val="num" w:pos="2160"/>
+        </w:tabs>
+        <w:ind w:left="2160" w:hanging="360"/>
+      </w:pPr>
+    </w:lvl>
+    <w:lvl w:ilvl="3" w:tentative="1">
+      <w:start w:val="1"/>
+      <w:numFmt w:val="decimal"/>
+      <w:lvlText w:val="%4."/>
+      <w:lvlJc w:val="left"/>
+      <w:pPr>
+        <w:tabs>
+          <w:tab w:val="num" w:pos="2880"/>
+        </w:tabs>
+        <w:ind w:left="2880" w:hanging="360"/>
+      </w:pPr>
+    </w:lvl>
+    <w:lvl w:ilvl="4" w:tentative="1">
+      <w:start w:val="1"/>
+      <w:numFmt w:val="decimal"/>
+      <w:lvlText w:val="%5."/>
+      <w:lvlJc w:val="left"/>
+      <w:pPr>
+        <w:tabs>
+          <w:tab w:val="num" w:pos="3600"/>
+        </w:tabs>
+        <w:ind w:left="3600" w:hanging="360"/>
+      </w:pPr>
+    </w:lvl>
+    <w:lvl w:ilvl="5" w:tentative="1">
+      <w:start w:val="1"/>
+      <w:numFmt w:val="decimal"/>
+      <w:lvlText w:val="%6."/>
+      <w:lvlJc w:val="left"/>
+      <w:pPr>
+        <w:tabs>
+          <w:tab w:val="num" w:pos="4320"/>
+        </w:tabs>
+        <w:ind w:left="4320" w:hanging="360"/>
+      </w:pPr>
+    </w:lvl>
+    <w:lvl w:ilvl="6" w:tentative="1">
+      <w:start w:val="1"/>
+      <w:numFmt w:val="decimal"/>
+      <w:lvlText w:val="%7."/>
+      <w:lvlJc w:val="left"/>
+      <w:pPr>
+        <w:tabs>
+          <w:tab w:val="num" w:pos="5040"/>
+        </w:tabs>
+        <w:ind w:left="5040" w:hanging="360"/>
+      </w:pPr>
+    </w:lvl>
+    <w:lvl w:ilvl="7" w:tentative="1">
+      <w:start w:val="1"/>
+      <w:numFmt w:val="decimal"/>
+      <w:lvlText w:val="%8."/>
+      <w:lvlJc w:val="left"/>
+      <w:pPr>
+        <w:tabs>
+          <w:tab w:val="num" w:pos="5760"/>
+        </w:tabs>
+        <w:ind w:left="5760" w:hanging="360"/>
+      </w:pPr>
+    </w:lvl>
+    <w:lvl w:ilvl="8" w:tentative="1">
+      <w:start w:val="1"/>
+      <w:numFmt w:val="decimal"/>
+      <w:lvlText w:val="%9."/>
+      <w:lvlJc w:val="left"/>
+      <w:pPr>
+        <w:tabs>
+          <w:tab w:val="num" w:pos="6480"/>
+        </w:tabs>
+        <w:ind w:left="6480" w:hanging="360"/>
+      </w:pPr>
+    </w:lvl>
+  </w:abstractNum>
+  <w:abstractNum w:abstractNumId="22" w15:restartNumberingAfterBreak="0">
+    <w:nsid w:val="72434138"/>
+    <w:multiLevelType w:val="multilevel"/>
+    <w:tmpl w:val="6964B54A"/>
+    <w:lvl w:ilvl="0">
+      <w:start w:val="1"/>
+      <w:numFmt w:val="decimal"/>
+      <w:lvlText w:val="%1."/>
+      <w:lvlJc w:val="left"/>
+      <w:pPr>
+        <w:tabs>
+          <w:tab w:val="num" w:pos="720"/>
+        </w:tabs>
+        <w:ind w:left="720" w:hanging="360"/>
+      </w:pPr>
+    </w:lvl>
+    <w:lvl w:ilvl="1" w:tentative="1">
+      <w:start w:val="1"/>
+      <w:numFmt w:val="decimal"/>
+      <w:lvlText w:val="%2."/>
+      <w:lvlJc w:val="left"/>
+      <w:pPr>
+        <w:tabs>
+          <w:tab w:val="num" w:pos="1440"/>
+        </w:tabs>
+        <w:ind w:left="1440" w:hanging="360"/>
+      </w:pPr>
+    </w:lvl>
+    <w:lvl w:ilvl="2" w:tentative="1">
+      <w:start w:val="1"/>
+      <w:numFmt w:val="decimal"/>
+      <w:lvlText w:val="%3."/>
+      <w:lvlJc w:val="left"/>
+      <w:pPr>
+        <w:tabs>
+          <w:tab w:val="num" w:pos="2160"/>
+        </w:tabs>
+        <w:ind w:left="2160" w:hanging="360"/>
+      </w:pPr>
+    </w:lvl>
+    <w:lvl w:ilvl="3" w:tentative="1">
+      <w:start w:val="1"/>
+      <w:numFmt w:val="decimal"/>
+      <w:lvlText w:val="%4."/>
+      <w:lvlJc w:val="left"/>
+      <w:pPr>
+        <w:tabs>
+          <w:tab w:val="num" w:pos="2880"/>
+        </w:tabs>
+        <w:ind w:left="2880" w:hanging="360"/>
+      </w:pPr>
+    </w:lvl>
+    <w:lvl w:ilvl="4" w:tentative="1">
+      <w:start w:val="1"/>
+      <w:numFmt w:val="decimal"/>
+      <w:lvlText w:val="%5."/>
+      <w:lvlJc w:val="left"/>
+      <w:pPr>
+        <w:tabs>
+          <w:tab w:val="num" w:pos="3600"/>
+        </w:tabs>
+        <w:ind w:left="3600" w:hanging="360"/>
+      </w:pPr>
+    </w:lvl>
+    <w:lvl w:ilvl="5" w:tentative="1">
+      <w:start w:val="1"/>
+      <w:numFmt w:val="decimal"/>
+      <w:lvlText w:val="%6."/>
+      <w:lvlJc w:val="left"/>
+      <w:pPr>
+        <w:tabs>
+          <w:tab w:val="num" w:pos="4320"/>
+        </w:tabs>
+        <w:ind w:left="4320" w:hanging="360"/>
+      </w:pPr>
+    </w:lvl>
+    <w:lvl w:ilvl="6" w:tentative="1">
+      <w:start w:val="1"/>
+      <w:numFmt w:val="decimal"/>
+      <w:lvlText w:val="%7."/>
+      <w:lvlJc w:val="left"/>
+      <w:pPr>
+        <w:tabs>
+          <w:tab w:val="num" w:pos="5040"/>
+        </w:tabs>
+        <w:ind w:left="5040" w:hanging="360"/>
+      </w:pPr>
+    </w:lvl>
+    <w:lvl w:ilvl="7" w:tentative="1">
+      <w:start w:val="1"/>
+      <w:numFmt w:val="decimal"/>
+      <w:lvlText w:val="%8."/>
+      <w:lvlJc w:val="left"/>
+      <w:pPr>
+        <w:tabs>
+          <w:tab w:val="num" w:pos="5760"/>
+        </w:tabs>
+        <w:ind w:left="5760" w:hanging="360"/>
+      </w:pPr>
+    </w:lvl>
+    <w:lvl w:ilvl="8" w:tentative="1">
+      <w:start w:val="1"/>
+      <w:numFmt w:val="decimal"/>
+      <w:lvlText w:val="%9."/>
+      <w:lvlJc w:val="left"/>
+      <w:pPr>
+        <w:tabs>
+          <w:tab w:val="num" w:pos="6480"/>
+        </w:tabs>
+        <w:ind w:left="6480" w:hanging="360"/>
+      </w:pPr>
+    </w:lvl>
+  </w:abstractNum>
+  <w:abstractNum w:abstractNumId="23" w15:restartNumberingAfterBreak="0">
     <w:nsid w:val="73294093"/>
     <w:multiLevelType w:val="multilevel"/>
     <w:tmpl w:val="360E2D22"/>
@@ -14849,7 +19725,7 @@
       </w:rPr>
     </w:lvl>
   </w:abstractNum>
-  <w:abstractNum w:abstractNumId="14" w15:restartNumberingAfterBreak="0">
+  <w:abstractNum w:abstractNumId="24" w15:restartNumberingAfterBreak="0">
     <w:nsid w:val="7643377C"/>
     <w:multiLevelType w:val="multilevel"/>
     <w:tmpl w:val="918C5350"/>
@@ -14998,7 +19874,7 @@
       </w:rPr>
     </w:lvl>
   </w:abstractNum>
-  <w:abstractNum w:abstractNumId="15" w15:restartNumberingAfterBreak="0">
+  <w:abstractNum w:abstractNumId="25" w15:restartNumberingAfterBreak="0">
     <w:nsid w:val="7D015E25"/>
     <w:multiLevelType w:val="hybridMultilevel"/>
     <w:tmpl w:val="7DD4916A"/>
@@ -15109,61 +19985,183 @@
       <w:rPr>
         <w:rFonts w:ascii="Wingdings" w:hAnsi="Wingdings" w:hint="default"/>
       </w:rPr>
+    </w:lvl>
+  </w:abstractNum>
+  <w:abstractNum w:abstractNumId="26" w15:restartNumberingAfterBreak="0">
+    <w:nsid w:val="7E2B0E90"/>
+    <w:multiLevelType w:val="hybridMultilevel"/>
+    <w:tmpl w:val="73420602"/>
+    <w:lvl w:ilvl="0" w:tplc="0409000F">
+      <w:start w:val="1"/>
+      <w:numFmt w:val="decimal"/>
+      <w:lvlText w:val="%1."/>
+      <w:lvlJc w:val="left"/>
+      <w:pPr>
+        <w:ind w:left="720" w:hanging="360"/>
+      </w:pPr>
+      <w:rPr>
+        <w:rFonts w:hint="default"/>
+      </w:rPr>
+    </w:lvl>
+    <w:lvl w:ilvl="1" w:tplc="04090019" w:tentative="1">
+      <w:start w:val="1"/>
+      <w:numFmt w:val="lowerLetter"/>
+      <w:lvlText w:val="%2."/>
+      <w:lvlJc w:val="left"/>
+      <w:pPr>
+        <w:ind w:left="1440" w:hanging="360"/>
+      </w:pPr>
+    </w:lvl>
+    <w:lvl w:ilvl="2" w:tplc="0409001B" w:tentative="1">
+      <w:start w:val="1"/>
+      <w:numFmt w:val="lowerRoman"/>
+      <w:lvlText w:val="%3."/>
+      <w:lvlJc w:val="right"/>
+      <w:pPr>
+        <w:ind w:left="2160" w:hanging="180"/>
+      </w:pPr>
+    </w:lvl>
+    <w:lvl w:ilvl="3" w:tplc="0409000F" w:tentative="1">
+      <w:start w:val="1"/>
+      <w:numFmt w:val="decimal"/>
+      <w:lvlText w:val="%4."/>
+      <w:lvlJc w:val="left"/>
+      <w:pPr>
+        <w:ind w:left="2880" w:hanging="360"/>
+      </w:pPr>
+    </w:lvl>
+    <w:lvl w:ilvl="4" w:tplc="04090019" w:tentative="1">
+      <w:start w:val="1"/>
+      <w:numFmt w:val="lowerLetter"/>
+      <w:lvlText w:val="%5."/>
+      <w:lvlJc w:val="left"/>
+      <w:pPr>
+        <w:ind w:left="3600" w:hanging="360"/>
+      </w:pPr>
+    </w:lvl>
+    <w:lvl w:ilvl="5" w:tplc="0409001B" w:tentative="1">
+      <w:start w:val="1"/>
+      <w:numFmt w:val="lowerRoman"/>
+      <w:lvlText w:val="%6."/>
+      <w:lvlJc w:val="right"/>
+      <w:pPr>
+        <w:ind w:left="4320" w:hanging="180"/>
+      </w:pPr>
+    </w:lvl>
+    <w:lvl w:ilvl="6" w:tplc="0409000F" w:tentative="1">
+      <w:start w:val="1"/>
+      <w:numFmt w:val="decimal"/>
+      <w:lvlText w:val="%7."/>
+      <w:lvlJc w:val="left"/>
+      <w:pPr>
+        <w:ind w:left="5040" w:hanging="360"/>
+      </w:pPr>
+    </w:lvl>
+    <w:lvl w:ilvl="7" w:tplc="04090019" w:tentative="1">
+      <w:start w:val="1"/>
+      <w:numFmt w:val="lowerLetter"/>
+      <w:lvlText w:val="%8."/>
+      <w:lvlJc w:val="left"/>
+      <w:pPr>
+        <w:ind w:left="5760" w:hanging="360"/>
+      </w:pPr>
+    </w:lvl>
+    <w:lvl w:ilvl="8" w:tplc="0409001B" w:tentative="1">
+      <w:start w:val="1"/>
+      <w:numFmt w:val="lowerRoman"/>
+      <w:lvlText w:val="%9."/>
+      <w:lvlJc w:val="right"/>
+      <w:pPr>
+        <w:ind w:left="6480" w:hanging="180"/>
+      </w:pPr>
     </w:lvl>
   </w:abstractNum>
   <w:num w:numId="1" w16cid:durableId="2012364570">
     <w:abstractNumId w:val="1"/>
   </w:num>
   <w:num w:numId="2" w16cid:durableId="1657026460">
-    <w:abstractNumId w:val="5"/>
+    <w:abstractNumId w:val="10"/>
   </w:num>
   <w:num w:numId="3" w16cid:durableId="1961645737">
     <w:abstractNumId w:val="0"/>
   </w:num>
   <w:num w:numId="4" w16cid:durableId="610012300">
-    <w:abstractNumId w:val="15"/>
+    <w:abstractNumId w:val="25"/>
   </w:num>
   <w:num w:numId="5" w16cid:durableId="1133791255">
+    <w:abstractNumId w:val="24"/>
+  </w:num>
+  <w:num w:numId="6" w16cid:durableId="1798329981">
+    <w:abstractNumId w:val="12"/>
+  </w:num>
+  <w:num w:numId="7" w16cid:durableId="684868596">
+    <w:abstractNumId w:val="20"/>
+  </w:num>
+  <w:num w:numId="8" w16cid:durableId="496847701">
+    <w:abstractNumId w:val="6"/>
+  </w:num>
+  <w:num w:numId="9" w16cid:durableId="2009478816">
     <w:abstractNumId w:val="14"/>
   </w:num>
-  <w:num w:numId="6" w16cid:durableId="1798329981">
-    <w:abstractNumId w:val="7"/>
-  </w:num>
-  <w:num w:numId="7" w16cid:durableId="684868596">
-    <w:abstractNumId w:val="12"/>
-  </w:num>
-  <w:num w:numId="8" w16cid:durableId="496847701">
-    <w:abstractNumId w:val="4"/>
-  </w:num>
-  <w:num w:numId="9" w16cid:durableId="2009478816">
-    <w:abstractNumId w:val="8"/>
-  </w:num>
   <w:num w:numId="10" w16cid:durableId="4675300">
-    <w:abstractNumId w:val="3"/>
+    <w:abstractNumId w:val="5"/>
   </w:num>
   <w:num w:numId="11" w16cid:durableId="2102335473">
-    <w:abstractNumId w:val="13"/>
+    <w:abstractNumId w:val="23"/>
   </w:num>
   <w:num w:numId="12" w16cid:durableId="396588249">
-    <w:abstractNumId w:val="11"/>
+    <w:abstractNumId w:val="19"/>
   </w:num>
   <w:num w:numId="13" w16cid:durableId="1071848381">
     <w:abstractNumId w:val="2"/>
   </w:num>
   <w:num w:numId="14" w16cid:durableId="202182481">
+    <w:abstractNumId w:val="17"/>
+  </w:num>
+  <w:num w:numId="15" w16cid:durableId="1436242810">
+    <w:abstractNumId w:val="18"/>
+  </w:num>
+  <w:num w:numId="16" w16cid:durableId="1964574973">
+    <w:abstractNumId w:val="11"/>
+  </w:num>
+  <w:num w:numId="17" w16cid:durableId="1726250514">
+    <w:abstractNumId w:val="15"/>
+  </w:num>
+  <w:num w:numId="18" w16cid:durableId="1477601811">
+    <w:abstractNumId w:val="13"/>
+  </w:num>
+  <w:num w:numId="19" w16cid:durableId="1015883538">
+    <w:abstractNumId w:val="7"/>
+  </w:num>
+  <w:num w:numId="20" w16cid:durableId="1617979688">
     <w:abstractNumId w:val="9"/>
   </w:num>
-  <w:num w:numId="15" w16cid:durableId="1436242810">
-    <w:abstractNumId w:val="10"/>
+  <w:num w:numId="21" w16cid:durableId="137764943">
+    <w:abstractNumId w:val="26"/>
   </w:num>
-  <w:num w:numId="16" w16cid:durableId="1964574973">
-    <w:abstractNumId w:val="6"/>
+  <w:num w:numId="22" w16cid:durableId="1728067712">
+    <w:abstractNumId w:val="16"/>
+  </w:num>
+  <w:num w:numId="23" w16cid:durableId="1017973774">
+    <w:abstractNumId w:val="4"/>
+  </w:num>
+  <w:num w:numId="24" w16cid:durableId="634986226">
+    <w:abstractNumId w:val="8"/>
+  </w:num>
+  <w:num w:numId="25" w16cid:durableId="1481146363">
+    <w:abstractNumId w:val="21"/>
+  </w:num>
+  <w:num w:numId="26" w16cid:durableId="898782604">
+    <w:abstractNumId w:val="3"/>
+  </w:num>
+  <w:num w:numId="27" w16cid:durableId="815225902">
+    <w:abstractNumId w:val="22"/>
   </w:num>
 </w:numbering>
 </file>
 
 <file path=word/styles.xml><?xml version="1.0" encoding="utf-8"?>
-<w:styles xmlns:mc="http://schemas.openxmlformats.org/markup-compatibility/2006" xmlns:r="http://schemas.openxmlformats.org/officeDocument/2006/relationships" xmlns:w="http://schemas.openxmlformats.org/wordprocessingml/2006/main" xmlns:w14="http://schemas.microsoft.com/office/word/2010/wordml" xmlns:w15="http://schemas.microsoft.com/office/word/2012/wordml" xmlns:w16cex="http://schemas.microsoft.com/office/word/2018/wordml/cex" xmlns:w16cid="http://schemas.microsoft.com/office/word/2016/wordml/cid" xmlns:w16="http://schemas.microsoft.com/office/word/2018/wordml" xmlns:w16sdtdh="http://schemas.microsoft.com/office/word/2020/wordml/sdtdatahash" xmlns:w16se="http://schemas.microsoft.com/office/word/2015/wordml/symex" mc:Ignorable="w14 w15 w16se w16cid w16 w16cex w16sdtdh">
+<w:styles xmlns:mc="http://schemas.openxmlformats.org/markup-compatibility/2006" xmlns:r="http://schemas.openxmlformats.org/officeDocument/2006/relationships" xmlns:w="http://schemas.openxmlformats.org/wordprocessingml/2006/main" xmlns:w14="http://schemas.microsoft.com/office/word/2010/wordml" xmlns:w15="http://schemas.microsoft.com/office/word/2012/wordml" xmlns:w16cex="http://schemas.microsoft.com/office/word/2018/wordml/cex" xmlns:w16cid="http://schemas.microsoft.com/office/word/2016/wordml/cid" xmlns:w16="http://schemas.microsoft.com/office/word/2018/wordml" xmlns:w16du="http://schemas.microsoft.com/office/word/2023/wordml/word16du" xmlns:w16sdtdh="http://schemas.microsoft.com/office/word/2020/wordml/sdtdatahash" xmlns:w16se="http://schemas.microsoft.com/office/word/2015/wordml/symex" mc:Ignorable="w14 w15 w16se w16cid w16 w16cex w16sdtdh w16du">
   <w:docDefaults>
     <w:rPrDefault>
       <w:rPr>
@@ -15558,6 +20556,7 @@
   <w:style w:type="paragraph" w:default="1" w:styleId="Normal">
     <w:name w:val="Normal"/>
     <w:qFormat/>
+    <w:rsid w:val="00CD0A1A"/>
   </w:style>
   <w:style w:type="paragraph" w:styleId="Heading2">
     <w:name w:val="heading 2"/>
@@ -15581,10 +20580,53 @@
       <w14:ligatures w14:val="none"/>
     </w:rPr>
   </w:style>
+  <w:style w:type="paragraph" w:styleId="Heading3">
+    <w:name w:val="heading 3"/>
+    <w:basedOn w:val="Normal"/>
+    <w:next w:val="Normal"/>
+    <w:link w:val="Heading3Char"/>
+    <w:uiPriority w:val="9"/>
+    <w:semiHidden/>
+    <w:unhideWhenUsed/>
+    <w:qFormat/>
+    <w:rsid w:val="00D96D8A"/>
+    <w:pPr>
+      <w:keepNext/>
+      <w:keepLines/>
+      <w:spacing w:before="40"/>
+      <w:outlineLvl w:val="2"/>
+    </w:pPr>
+    <w:rPr>
+      <w:rFonts w:asciiTheme="majorHAnsi" w:eastAsiaTheme="majorEastAsia" w:hAnsiTheme="majorHAnsi" w:cstheme="majorBidi"/>
+      <w:color w:val="1F3763" w:themeColor="accent1" w:themeShade="7F"/>
+    </w:rPr>
+  </w:style>
+  <w:style w:type="paragraph" w:styleId="Heading4">
+    <w:name w:val="heading 4"/>
+    <w:basedOn w:val="Normal"/>
+    <w:next w:val="Normal"/>
+    <w:link w:val="Heading4Char"/>
+    <w:uiPriority w:val="9"/>
+    <w:semiHidden/>
+    <w:unhideWhenUsed/>
+    <w:qFormat/>
+    <w:rsid w:val="00CD0A1A"/>
+    <w:pPr>
+      <w:keepNext/>
+      <w:keepLines/>
+      <w:spacing w:before="40"/>
+      <w:outlineLvl w:val="3"/>
+    </w:pPr>
+    <w:rPr>
+      <w:rFonts w:asciiTheme="majorHAnsi" w:eastAsiaTheme="majorEastAsia" w:hAnsiTheme="majorHAnsi" w:cstheme="majorBidi"/>
+      <w:i/>
+      <w:iCs/>
+      <w:color w:val="2F5496" w:themeColor="accent1" w:themeShade="BF"/>
+    </w:rPr>
+  </w:style>
   <w:style w:type="character" w:default="1" w:styleId="DefaultParagraphFont">
     <w:name w:val="Default Paragraph Font"/>
     <w:uiPriority w:val="1"/>
-    <w:semiHidden/>
     <w:unhideWhenUsed/>
   </w:style>
   <w:style w:type="table" w:default="1" w:styleId="TableNormal">
@@ -15714,6 +20756,32 @@
       <w:rFonts w:ascii="Times New Roman" w:eastAsia="Times New Roman" w:hAnsi="Times New Roman" w:cs="Times New Roman"/>
       <w:kern w:val="0"/>
       <w14:ligatures w14:val="none"/>
+    </w:rPr>
+  </w:style>
+  <w:style w:type="character" w:customStyle="1" w:styleId="Heading3Char">
+    <w:name w:val="Heading 3 Char"/>
+    <w:basedOn w:val="DefaultParagraphFont"/>
+    <w:link w:val="Heading3"/>
+    <w:uiPriority w:val="9"/>
+    <w:semiHidden/>
+    <w:rsid w:val="00D96D8A"/>
+    <w:rPr>
+      <w:rFonts w:asciiTheme="majorHAnsi" w:eastAsiaTheme="majorEastAsia" w:hAnsiTheme="majorHAnsi" w:cstheme="majorBidi"/>
+      <w:color w:val="1F3763" w:themeColor="accent1" w:themeShade="7F"/>
+    </w:rPr>
+  </w:style>
+  <w:style w:type="character" w:customStyle="1" w:styleId="Heading4Char">
+    <w:name w:val="Heading 4 Char"/>
+    <w:basedOn w:val="DefaultParagraphFont"/>
+    <w:link w:val="Heading4"/>
+    <w:uiPriority w:val="9"/>
+    <w:semiHidden/>
+    <w:rsid w:val="00CD0A1A"/>
+    <w:rPr>
+      <w:rFonts w:asciiTheme="majorHAnsi" w:eastAsiaTheme="majorEastAsia" w:hAnsiTheme="majorHAnsi" w:cstheme="majorBidi"/>
+      <w:i/>
+      <w:iCs/>
+      <w:color w:val="2F5496" w:themeColor="accent1" w:themeShade="BF"/>
     </w:rPr>
   </w:style>
 </w:styles>

--- a/tailieu/lesson3 (1).docx
+++ b/tailieu/lesson3 (1).docx
@@ -12914,7 +12914,7 @@
           <w:lang w:val="en-US"/>
         </w:rPr>
         <w:drawing>
-          <wp:inline distT="0" distB="0" distL="0" distR="0" wp14:anchorId="1642654A" wp14:editId="07ACC1B5">
+          <wp:inline distT="0" distB="0" distL="0" distR="0" wp14:anchorId="1642654A" wp14:editId="059A5A93">
             <wp:extent cx="5943600" cy="3874135"/>
             <wp:effectExtent l="0" t="0" r="0" b="0"/>
             <wp:docPr id="1983181695" name="Picture 6"/>
@@ -13018,15 +13018,7 @@
           <w:sz w:val="32"/>
           <w:szCs w:val="32"/>
         </w:rPr>
-        <w:t>Code-Splitting là một trong những kỹ thuật giúp tăng tốc thời gian load Javascript của React App</w:t>
-      </w:r>
-      <w:r>
-        <w:rPr>
-          <w:rFonts w:cstheme="minorHAnsi"/>
-          <w:sz w:val="32"/>
-          <w:szCs w:val="32"/>
-        </w:rPr>
-        <w:t>.</w:t>
+        <w:t>Code-Splitting là một trong những kỹ thuật giúp tăng tốc thời gian load Javascript của React App.</w:t>
       </w:r>
     </w:p>
     <w:p>
@@ -13192,6 +13184,16 @@
           <w:rFonts w:cstheme="minorHAnsi"/>
           <w:sz w:val="32"/>
           <w:szCs w:val="32"/>
+          <w:lang w:val="en-US"/>
+        </w:rPr>
+      </w:pPr>
+    </w:p>
+    <w:p>
+      <w:pPr>
+        <w:rPr>
+          <w:rFonts w:cstheme="minorHAnsi"/>
+          <w:sz w:val="32"/>
+          <w:szCs w:val="32"/>
         </w:rPr>
       </w:pPr>
       <w:r>
@@ -13202,6 +13204,15 @@
         </w:rPr>
         <w:t>Refs trong React là một cách để truy cập và tương tác với các DOM elements hoặc các instance của components mà không cần phải sử dụng state để quản lý giá trị. Refs rất hữu ích trong các trường hợp như:</w:t>
       </w:r>
+    </w:p>
+    <w:p>
+      <w:pPr>
+        <w:rPr>
+          <w:rFonts w:cstheme="minorHAnsi"/>
+          <w:sz w:val="32"/>
+          <w:szCs w:val="32"/>
+        </w:rPr>
+      </w:pPr>
     </w:p>
     <w:p>
       <w:pPr>
@@ -13226,6 +13237,16 @@
     </w:p>
     <w:p>
       <w:pPr>
+        <w:ind w:left="720"/>
+        <w:rPr>
+          <w:rFonts w:cstheme="minorHAnsi"/>
+          <w:sz w:val="32"/>
+          <w:szCs w:val="32"/>
+        </w:rPr>
+      </w:pPr>
+    </w:p>
+    <w:p>
+      <w:pPr>
         <w:numPr>
           <w:ilvl w:val="0"/>
           <w:numId w:val="17"/>
@@ -13322,7 +13343,6 @@
           <w:sz w:val="32"/>
           <w:szCs w:val="32"/>
         </w:rPr>
-        <w:lastRenderedPageBreak/>
         <w:t>Cách sử dụng</w:t>
       </w:r>
       <w:r>
@@ -13534,6 +13554,7 @@
           <w:sz w:val="32"/>
           <w:szCs w:val="32"/>
         </w:rPr>
+        <w:lastRenderedPageBreak/>
         <w:t>Truy cập DOM</w:t>
       </w:r>
       <w:r>
@@ -13596,7 +13617,6 @@
           <w:sz w:val="32"/>
           <w:szCs w:val="32"/>
         </w:rPr>
-        <w:lastRenderedPageBreak/>
         <w:t>Tương tác với third-party libraries</w:t>
       </w:r>
       <w:r>
@@ -13745,7 +13765,7 @@
           <w:sz w:val="32"/>
           <w:szCs w:val="32"/>
         </w:rPr>
-        <w:t>Bạn có thể tạo một Error Boundary bằng cách tạo một class component và định nghĩa ít nhất một trong hai phương thức: static getDerivedStateFromError() hoặc componentDidCatch().</w:t>
+        <w:t>Bạn có thể tạo một Error Boundary bằng cách tạo một class component và định nghĩa ít nhất một trong hai phương thức:</w:t>
       </w:r>
     </w:p>
     <w:p>
@@ -13757,21 +13777,28 @@
           <w:szCs w:val="32"/>
         </w:rPr>
       </w:pPr>
+      <w:r>
+        <w:rPr>
+          <w:rFonts w:cstheme="minorHAnsi"/>
+          <w:sz w:val="32"/>
+          <w:szCs w:val="32"/>
+        </w:rPr>
+        <w:t> static getDerivedStateFromError() hoặc componentDidCatch().</w:t>
+      </w:r>
+    </w:p>
+    <w:p>
+      <w:pPr>
+        <w:ind w:left="720"/>
+        <w:rPr>
+          <w:rFonts w:cstheme="minorHAnsi"/>
+          <w:sz w:val="32"/>
+          <w:szCs w:val="32"/>
+        </w:rPr>
+      </w:pPr>
     </w:p>
     <w:p>
       <w:pPr>
         <w:pStyle w:val="ListParagraph"/>
-        <w:rPr>
-          <w:rFonts w:cstheme="minorHAnsi"/>
-          <w:sz w:val="32"/>
-          <w:szCs w:val="32"/>
-          <w:lang w:val="vi-VN"/>
-        </w:rPr>
-      </w:pPr>
-    </w:p>
-    <w:p>
-      <w:pPr>
-        <w:ind w:left="360"/>
         <w:rPr>
           <w:rFonts w:cstheme="minorHAnsi"/>
           <w:sz w:val="32"/>
@@ -13938,8 +13965,8 @@
       <w:pPr>
         <w:pStyle w:val="ListParagraph"/>
         <w:numPr>
-          <w:ilvl w:val="0"/>
-          <w:numId w:val="21"/>
+          <w:ilvl w:val="1"/>
+          <w:numId w:val="19"/>
         </w:numPr>
         <w:rPr>
           <w:rFonts w:cstheme="minorHAnsi"/>
@@ -13954,7 +13981,6 @@
           <w:sz w:val="32"/>
           <w:szCs w:val="32"/>
         </w:rPr>
-        <w:lastRenderedPageBreak/>
         <w:t>Tạo một Error Boundary</w:t>
       </w:r>
     </w:p>
@@ -14079,7 +14105,6 @@
           <w:sz w:val="32"/>
           <w:szCs w:val="32"/>
         </w:rPr>
-        <w:lastRenderedPageBreak/>
         <w:t>2. Sử dụng Error Boundary</w:t>
       </w:r>
     </w:p>
@@ -14325,6 +14350,7 @@
           <w:sz w:val="32"/>
           <w:szCs w:val="32"/>
         </w:rPr>
+        <w:lastRenderedPageBreak/>
         <w:t>Nhận và trả về components</w:t>
       </w:r>
       <w:r>
@@ -14357,7 +14383,6 @@
           <w:sz w:val="32"/>
           <w:szCs w:val="32"/>
         </w:rPr>
-        <w:lastRenderedPageBreak/>
         <w:t>Không làm thay đổi cấu trúc của components</w:t>
       </w:r>
       <w:r>
@@ -15021,164 +15046,24 @@
     </w:p>
     <w:p>
       <w:pPr>
-        <w:rPr>
-          <w:rFonts w:cstheme="minorHAnsi"/>
-          <w:sz w:val="32"/>
-          <w:szCs w:val="32"/>
-        </w:rPr>
-      </w:pPr>
-    </w:p>
-    <w:p>
-      <w:pPr>
-        <w:rPr>
-          <w:rFonts w:cstheme="minorHAnsi"/>
-          <w:sz w:val="32"/>
-          <w:szCs w:val="32"/>
-        </w:rPr>
-      </w:pPr>
-    </w:p>
-    <w:p>
-      <w:pPr>
-        <w:rPr>
-          <w:rFonts w:cstheme="minorHAnsi"/>
-          <w:sz w:val="32"/>
-          <w:szCs w:val="32"/>
-        </w:rPr>
-      </w:pPr>
-    </w:p>
-    <w:p>
-      <w:pPr>
-        <w:rPr>
-          <w:rFonts w:cstheme="minorHAnsi"/>
-          <w:sz w:val="32"/>
-          <w:szCs w:val="32"/>
-        </w:rPr>
-      </w:pPr>
-    </w:p>
-    <w:p>
-      <w:pPr>
-        <w:rPr>
-          <w:rFonts w:cstheme="minorHAnsi"/>
-          <w:sz w:val="32"/>
-          <w:szCs w:val="32"/>
-        </w:rPr>
-      </w:pPr>
-    </w:p>
-    <w:p>
-      <w:pPr>
-        <w:rPr>
-          <w:rFonts w:cstheme="minorHAnsi"/>
-          <w:sz w:val="32"/>
-          <w:szCs w:val="32"/>
-        </w:rPr>
-      </w:pPr>
-    </w:p>
-    <w:p>
-      <w:pPr>
-        <w:rPr>
-          <w:rFonts w:cstheme="minorHAnsi"/>
-          <w:sz w:val="32"/>
-          <w:szCs w:val="32"/>
-        </w:rPr>
-      </w:pPr>
-    </w:p>
-    <w:p>
-      <w:pPr>
-        <w:rPr>
-          <w:rFonts w:cstheme="minorHAnsi"/>
-          <w:sz w:val="32"/>
-          <w:szCs w:val="32"/>
-        </w:rPr>
-      </w:pPr>
-    </w:p>
-    <w:p>
-      <w:pPr>
-        <w:rPr>
-          <w:rFonts w:cstheme="minorHAnsi"/>
-          <w:sz w:val="32"/>
-          <w:szCs w:val="32"/>
-        </w:rPr>
-      </w:pPr>
-    </w:p>
-    <w:p>
-      <w:pPr>
-        <w:rPr>
-          <w:rFonts w:cstheme="minorHAnsi"/>
-          <w:sz w:val="32"/>
-          <w:szCs w:val="32"/>
-        </w:rPr>
-      </w:pPr>
-    </w:p>
-    <w:p>
-      <w:pPr>
-        <w:rPr>
-          <w:rFonts w:cstheme="minorHAnsi"/>
-          <w:sz w:val="32"/>
-          <w:szCs w:val="32"/>
-        </w:rPr>
-      </w:pPr>
-    </w:p>
-    <w:p>
-      <w:pPr>
-        <w:rPr>
-          <w:rFonts w:cstheme="minorHAnsi"/>
-          <w:sz w:val="32"/>
-          <w:szCs w:val="32"/>
-        </w:rPr>
-      </w:pPr>
-    </w:p>
-    <w:p>
-      <w:pPr>
-        <w:rPr>
-          <w:rFonts w:cstheme="minorHAnsi"/>
-          <w:sz w:val="32"/>
-          <w:szCs w:val="32"/>
-        </w:rPr>
-      </w:pPr>
-    </w:p>
-    <w:p>
-      <w:pPr>
-        <w:rPr>
-          <w:rFonts w:cstheme="minorHAnsi"/>
-          <w:sz w:val="32"/>
-          <w:szCs w:val="32"/>
-        </w:rPr>
-      </w:pPr>
-    </w:p>
-    <w:p>
-      <w:pPr>
-        <w:rPr>
-          <w:rFonts w:cstheme="minorHAnsi"/>
-          <w:sz w:val="32"/>
-          <w:szCs w:val="32"/>
-        </w:rPr>
-      </w:pPr>
-    </w:p>
-    <w:p>
-      <w:pPr>
-        <w:rPr>
-          <w:rFonts w:cstheme="minorHAnsi"/>
-          <w:sz w:val="32"/>
-          <w:szCs w:val="32"/>
-        </w:rPr>
-      </w:pPr>
-    </w:p>
-    <w:p>
-      <w:pPr>
-        <w:rPr>
-          <w:rFonts w:cstheme="minorHAnsi"/>
-          <w:sz w:val="32"/>
-          <w:szCs w:val="32"/>
-        </w:rPr>
-      </w:pPr>
-      <w:r>
-        <w:rPr>
-          <w:rFonts w:cstheme="minorHAnsi"/>
-          <w:sz w:val="32"/>
-          <w:szCs w:val="32"/>
-        </w:rPr>
-        <w:lastRenderedPageBreak/>
-        <w:t>//Tạo portal</w:t>
+        <w:pStyle w:val="ListParagraph"/>
+        <w:numPr>
+          <w:ilvl w:val="1"/>
+          <w:numId w:val="23"/>
+        </w:numPr>
+        <w:rPr>
+          <w:rFonts w:cstheme="minorHAnsi"/>
+          <w:sz w:val="32"/>
+          <w:szCs w:val="32"/>
+        </w:rPr>
+      </w:pPr>
+      <w:r>
+        <w:rPr>
+          <w:rFonts w:cstheme="minorHAnsi"/>
+          <w:sz w:val="32"/>
+          <w:szCs w:val="32"/>
+        </w:rPr>
+        <w:t>Tạo portal</w:t>
       </w:r>
     </w:p>
     <w:p>
@@ -15199,9 +15084,9 @@
           <w:lang w:val="en-US"/>
         </w:rPr>
         <w:drawing>
-          <wp:inline distT="0" distB="0" distL="0" distR="0" wp14:anchorId="441511D7" wp14:editId="6A4E5EE1">
-            <wp:extent cx="5943600" cy="4124960"/>
-            <wp:effectExtent l="0" t="0" r="0" b="2540"/>
+          <wp:inline distT="0" distB="0" distL="0" distR="0" wp14:anchorId="441511D7" wp14:editId="7344E060">
+            <wp:extent cx="5943600" cy="3377045"/>
+            <wp:effectExtent l="0" t="0" r="0" b="1270"/>
             <wp:docPr id="76970309" name="Picture 11"/>
             <wp:cNvGraphicFramePr>
               <a:graphicFrameLocks xmlns:a="http://schemas.openxmlformats.org/drawingml/2006/main" noChangeAspect="1"/>
@@ -15228,7 +15113,7 @@
                   <pic:spPr>
                     <a:xfrm>
                       <a:off x="0" y="0"/>
-                      <a:ext cx="5943600" cy="4124960"/>
+                      <a:ext cx="5959372" cy="3386006"/>
                     </a:xfrm>
                     <a:prstGeom prst="rect">
                       <a:avLst/>
@@ -15263,153 +15148,18 @@
     </w:p>
     <w:p>
       <w:pPr>
-        <w:rPr>
-          <w:rFonts w:cstheme="minorHAnsi"/>
-          <w:sz w:val="32"/>
-          <w:szCs w:val="32"/>
-          <w:lang w:val="en-US"/>
-        </w:rPr>
-      </w:pPr>
-    </w:p>
-    <w:p>
-      <w:pPr>
-        <w:rPr>
-          <w:rFonts w:cstheme="minorHAnsi"/>
-          <w:sz w:val="32"/>
-          <w:szCs w:val="32"/>
-          <w:lang w:val="en-US"/>
-        </w:rPr>
-      </w:pPr>
-    </w:p>
-    <w:p>
-      <w:pPr>
-        <w:rPr>
-          <w:rFonts w:cstheme="minorHAnsi"/>
-          <w:sz w:val="32"/>
-          <w:szCs w:val="32"/>
-          <w:lang w:val="en-US"/>
-        </w:rPr>
-      </w:pPr>
-    </w:p>
-    <w:p>
-      <w:pPr>
-        <w:rPr>
-          <w:rFonts w:cstheme="minorHAnsi"/>
-          <w:sz w:val="32"/>
-          <w:szCs w:val="32"/>
-          <w:lang w:val="en-US"/>
-        </w:rPr>
-      </w:pPr>
-    </w:p>
-    <w:p>
-      <w:pPr>
-        <w:rPr>
-          <w:rFonts w:cstheme="minorHAnsi"/>
-          <w:sz w:val="32"/>
-          <w:szCs w:val="32"/>
-          <w:lang w:val="en-US"/>
-        </w:rPr>
-      </w:pPr>
-    </w:p>
-    <w:p>
-      <w:pPr>
-        <w:rPr>
-          <w:rFonts w:cstheme="minorHAnsi"/>
-          <w:sz w:val="32"/>
-          <w:szCs w:val="32"/>
-          <w:lang w:val="en-US"/>
-        </w:rPr>
-      </w:pPr>
-    </w:p>
-    <w:p>
-      <w:pPr>
-        <w:rPr>
-          <w:rFonts w:cstheme="minorHAnsi"/>
-          <w:sz w:val="32"/>
-          <w:szCs w:val="32"/>
-          <w:lang w:val="en-US"/>
-        </w:rPr>
-      </w:pPr>
-    </w:p>
-    <w:p>
-      <w:pPr>
-        <w:rPr>
-          <w:rFonts w:cstheme="minorHAnsi"/>
-          <w:sz w:val="32"/>
-          <w:szCs w:val="32"/>
-          <w:lang w:val="en-US"/>
-        </w:rPr>
-      </w:pPr>
-    </w:p>
-    <w:p>
-      <w:pPr>
-        <w:rPr>
-          <w:rFonts w:cstheme="minorHAnsi"/>
-          <w:sz w:val="32"/>
-          <w:szCs w:val="32"/>
-          <w:lang w:val="en-US"/>
-        </w:rPr>
-      </w:pPr>
-    </w:p>
-    <w:p>
-      <w:pPr>
-        <w:rPr>
-          <w:rFonts w:cstheme="minorHAnsi"/>
-          <w:sz w:val="32"/>
-          <w:szCs w:val="32"/>
-          <w:lang w:val="en-US"/>
-        </w:rPr>
-      </w:pPr>
-    </w:p>
-    <w:p>
-      <w:pPr>
-        <w:rPr>
-          <w:rFonts w:cstheme="minorHAnsi"/>
-          <w:sz w:val="32"/>
-          <w:szCs w:val="32"/>
-          <w:lang w:val="en-US"/>
-        </w:rPr>
-      </w:pPr>
-    </w:p>
-    <w:p>
-      <w:pPr>
-        <w:rPr>
-          <w:rFonts w:cstheme="minorHAnsi"/>
-          <w:sz w:val="32"/>
-          <w:szCs w:val="32"/>
-          <w:lang w:val="en-US"/>
-        </w:rPr>
-      </w:pPr>
-    </w:p>
-    <w:p>
-      <w:pPr>
-        <w:rPr>
-          <w:rFonts w:cstheme="minorHAnsi"/>
-          <w:sz w:val="32"/>
-          <w:szCs w:val="32"/>
-          <w:lang w:val="en-US"/>
-        </w:rPr>
-      </w:pPr>
-    </w:p>
-    <w:p>
-      <w:pPr>
-        <w:rPr>
-          <w:rFonts w:cstheme="minorHAnsi"/>
-          <w:sz w:val="32"/>
-          <w:szCs w:val="32"/>
-          <w:lang w:val="en-US"/>
-        </w:rPr>
-      </w:pPr>
-      <w:r>
-        <w:rPr>
-          <w:rFonts w:cstheme="minorHAnsi"/>
-          <w:sz w:val="32"/>
-          <w:szCs w:val="32"/>
-          <w:lang w:val="en-US"/>
-        </w:rPr>
-        <w:lastRenderedPageBreak/>
-        <w:t>//</w:t>
-      </w:r>
+        <w:pStyle w:val="ListParagraph"/>
+        <w:numPr>
+          <w:ilvl w:val="1"/>
+          <w:numId w:val="23"/>
+        </w:numPr>
+        <w:rPr>
+          <w:rFonts w:cstheme="minorHAnsi"/>
+          <w:sz w:val="32"/>
+          <w:szCs w:val="32"/>
+          <w:lang w:val="en-US"/>
+        </w:rPr>
+      </w:pPr>
       <w:proofErr w:type="spellStart"/>
       <w:r>
         <w:rPr>
@@ -15637,7 +15387,6 @@
           <w:highlight w:val="yellow"/>
           <w:lang w:val="en-US"/>
         </w:rPr>
-        <w:lastRenderedPageBreak/>
         <w:t>RECONCILIATION</w:t>
       </w:r>
     </w:p>
@@ -16076,7 +15825,6 @@
           <w:sz w:val="32"/>
           <w:szCs w:val="32"/>
         </w:rPr>
-        <w:lastRenderedPageBreak/>
         <w:t>Ví dụ</w:t>
       </w:r>
     </w:p>
@@ -16274,7 +16022,6 @@
           <w:sz w:val="32"/>
           <w:szCs w:val="32"/>
         </w:rPr>
-        <w:lastRenderedPageBreak/>
         <w:t>Cách hoạt động</w:t>
       </w:r>
     </w:p>
@@ -16479,6 +16226,7 @@
           <w:szCs w:val="32"/>
           <w:lang w:val="en-US"/>
         </w:rPr>
+        <w:lastRenderedPageBreak/>
         <w:drawing>
           <wp:inline distT="0" distB="0" distL="0" distR="0" wp14:anchorId="331DD780" wp14:editId="7A096DA4">
             <wp:extent cx="5943600" cy="2355215"/>
@@ -17024,7 +16772,7 @@
   <w:abstractNum w:abstractNumId="4" w15:restartNumberingAfterBreak="0">
     <w:nsid w:val="0EE75BD4"/>
     <w:multiLevelType w:val="multilevel"/>
-    <w:tmpl w:val="1A243652"/>
+    <w:tmpl w:val="85C69E3E"/>
     <w:lvl w:ilvl="0">
       <w:start w:val="1"/>
       <w:numFmt w:val="bullet"/>
@@ -17041,20 +16789,16 @@
         <w:sz w:val="20"/>
       </w:rPr>
     </w:lvl>
-    <w:lvl w:ilvl="1" w:tentative="1">
-      <w:start w:val="1"/>
-      <w:numFmt w:val="bullet"/>
-      <w:lvlText w:val="o"/>
-      <w:lvlJc w:val="left"/>
-      <w:pPr>
-        <w:tabs>
-          <w:tab w:val="num" w:pos="1440"/>
-        </w:tabs>
+    <w:lvl w:ilvl="1">
+      <w:start w:val="1"/>
+      <w:numFmt w:val="decimal"/>
+      <w:lvlText w:val="%2."/>
+      <w:lvlJc w:val="left"/>
+      <w:pPr>
         <w:ind w:left="1440" w:hanging="360"/>
       </w:pPr>
       <w:rPr>
-        <w:rFonts w:ascii="Courier New" w:hAnsi="Courier New" w:hint="default"/>
-        <w:sz w:val="20"/>
+        <w:rFonts w:hint="default"/>
       </w:rPr>
     </w:lvl>
     <w:lvl w:ilvl="2" w:tentative="1">
@@ -17435,7 +17179,7 @@
   <w:abstractNum w:abstractNumId="7" w15:restartNumberingAfterBreak="0">
     <w:nsid w:val="213068C2"/>
     <w:multiLevelType w:val="multilevel"/>
-    <w:tmpl w:val="5A24885A"/>
+    <w:tmpl w:val="D2521480"/>
     <w:lvl w:ilvl="0">
       <w:start w:val="1"/>
       <w:numFmt w:val="bullet"/>
@@ -17452,20 +17196,16 @@
         <w:sz w:val="20"/>
       </w:rPr>
     </w:lvl>
-    <w:lvl w:ilvl="1" w:tentative="1">
-      <w:start w:val="1"/>
-      <w:numFmt w:val="bullet"/>
-      <w:lvlText w:val="o"/>
-      <w:lvlJc w:val="left"/>
-      <w:pPr>
-        <w:tabs>
-          <w:tab w:val="num" w:pos="1440"/>
-        </w:tabs>
+    <w:lvl w:ilvl="1">
+      <w:start w:val="1"/>
+      <w:numFmt w:val="decimal"/>
+      <w:lvlText w:val="%2."/>
+      <w:lvlJc w:val="left"/>
+      <w:pPr>
         <w:ind w:left="1440" w:hanging="360"/>
       </w:pPr>
       <w:rPr>
-        <w:rFonts w:ascii="Courier New" w:hAnsi="Courier New" w:hint="default"/>
-        <w:sz w:val="20"/>
+        <w:rFonts w:hint="default"/>
       </w:rPr>
     </w:lvl>
     <w:lvl w:ilvl="2" w:tentative="1">
@@ -20627,6 +20367,7 @@
   <w:style w:type="character" w:default="1" w:styleId="DefaultParagraphFont">
     <w:name w:val="Default Paragraph Font"/>
     <w:uiPriority w:val="1"/>
+    <w:semiHidden/>
     <w:unhideWhenUsed/>
   </w:style>
   <w:style w:type="table" w:default="1" w:styleId="TableNormal">
